--- a/uploads/files/pending/pending_File_A_B_Phuluc_II_19.docx
+++ b/uploads/files/pending/pending_File_A_B_Phuluc_II_19.docx
@@ -1,6 +1,6 @@
 
 <file path=word/document.xml><?xml version="1.0" encoding="utf-8"?>
-<w:document xmlns:wpc="http://schemas.microsoft.com/office/word/2010/wordprocessingCanvas" xmlns:cx="http://schemas.microsoft.com/office/drawing/2014/chartex" xmlns:cx1="http://schemas.microsoft.com/office/drawing/2015/9/8/chartex" xmlns:cx2="http://schemas.microsoft.com/office/drawing/2015/10/21/chartex" xmlns:cx3="http://schemas.microsoft.com/office/drawing/2016/5/9/chartex" xmlns:cx4="http://schemas.microsoft.com/office/drawing/2016/5/10/chartex" xmlns:cx5="http://schemas.microsoft.com/office/drawing/2016/5/11/chartex" xmlns:cx6="http://schemas.microsoft.com/office/drawing/2016/5/12/chartex" xmlns:cx7="http://schemas.microsoft.com/office/drawing/2016/5/13/chartex" xmlns:cx8="http://schemas.microsoft.com/office/drawing/2016/5/14/chartex" xmlns:mc="http://schemas.openxmlformats.org/markup-compatibility/2006" xmlns:aink="http://schemas.microsoft.com/office/drawing/2016/ink" xmlns:am3d="http://schemas.microsoft.com/office/drawing/2017/model3d" xmlns:o="urn:schemas-microsoft-com:office:office" xmlns:r="http://schemas.openxmlformats.org/officeDocument/2006/relationships" xmlns:m="http://schemas.openxmlformats.org/officeDocument/2006/math" xmlns:v="urn:schemas-microsoft-com:vml" xmlns:wp14="http://schemas.microsoft.com/office/word/2010/wordprocessingDrawing" xmlns:wp="http://schemas.openxmlformats.org/drawingml/2006/wordprocessingDrawing" xmlns:w10="urn:schemas-microsoft-com:office:word" xmlns:w="http://schemas.openxmlformats.org/wordprocessingml/2006/main" xmlns:w14="http://schemas.microsoft.com/office/word/2010/wordml" xmlns:w15="http://schemas.microsoft.com/office/word/2012/wordml" xmlns:w16cex="http://schemas.microsoft.com/office/word/2018/wordml/cex" xmlns:w16cid="http://schemas.microsoft.com/office/word/2016/wordml/cid" xmlns:w16="http://schemas.microsoft.com/office/word/2018/wordml" xmlns:w16sdtdh="http://schemas.microsoft.com/office/word/2020/wordml/sdtdatahash" xmlns:w16se="http://schemas.microsoft.com/office/word/2015/wordml/symex" xmlns:wpg="http://schemas.microsoft.com/office/word/2010/wordprocessingGroup" xmlns:wpi="http://schemas.microsoft.com/office/word/2010/wordprocessingInk" xmlns:wne="http://schemas.microsoft.com/office/word/2006/wordml" xmlns:wps="http://schemas.microsoft.com/office/word/2010/wordprocessingShape" mc:Ignorable="w14 w15 w16se w16cid w16 w16cex w16sdtdh wp14">
+<w:document xmlns:wpc="http://schemas.microsoft.com/office/word/2010/wordprocessingCanvas" xmlns:mc="http://schemas.openxmlformats.org/markup-compatibility/2006" xmlns:o="urn:schemas-microsoft-com:office:office" xmlns:r="http://schemas.openxmlformats.org/officeDocument/2006/relationships" xmlns:m="http://schemas.openxmlformats.org/officeDocument/2006/math" xmlns:v="urn:schemas-microsoft-com:vml" xmlns:wp14="http://schemas.microsoft.com/office/word/2010/wordprocessingDrawing" xmlns:wp="http://schemas.openxmlformats.org/drawingml/2006/wordprocessingDrawing" xmlns:w10="urn:schemas-microsoft-com:office:word" xmlns:w="http://schemas.openxmlformats.org/wordprocessingml/2006/main" xmlns:w14="http://schemas.microsoft.com/office/word/2010/wordml" xmlns:w15="http://schemas.microsoft.com/office/word/2012/wordml" xmlns:wpg="http://schemas.microsoft.com/office/word/2010/wordprocessingGroup" xmlns:wpi="http://schemas.microsoft.com/office/word/2010/wordprocessingInk" xmlns:wne="http://schemas.microsoft.com/office/word/2006/wordml" xmlns:wps="http://schemas.microsoft.com/office/word/2010/wordprocessingShape" mc:Ignorable="w14 w15 wp14">
   <w:body>
     <w:tbl>
       <w:tblPr>
@@ -157,6 +157,7 @@
             <w:r>
               <w:rPr>
                 <w:noProof/>
+                <w:lang w:eastAsia="ja-JP"/>
               </w:rPr>
               <mc:AlternateContent>
                 <mc:Choice Requires="wps">
@@ -213,9 +214,9 @@
                     </wp:anchor>
                   </w:drawing>
                 </mc:Choice>
-                <mc:Fallback>
+                <mc:Fallback xmlns:w16se="http://schemas.microsoft.com/office/word/2015/wordml/symex" xmlns:w16sdtdh="http://schemas.microsoft.com/office/word/2020/wordml/sdtdatahash" xmlns:w16="http://schemas.microsoft.com/office/word/2018/wordml" xmlns:w16cid="http://schemas.microsoft.com/office/word/2016/wordml/cid" xmlns:w16cex="http://schemas.microsoft.com/office/word/2018/wordml/cex" xmlns:am3d="http://schemas.microsoft.com/office/drawing/2017/model3d" xmlns:aink="http://schemas.microsoft.com/office/drawing/2016/ink" xmlns:cx8="http://schemas.microsoft.com/office/drawing/2016/5/14/chartex" xmlns:cx7="http://schemas.microsoft.com/office/drawing/2016/5/13/chartex" xmlns:cx6="http://schemas.microsoft.com/office/drawing/2016/5/12/chartex" xmlns:cx5="http://schemas.microsoft.com/office/drawing/2016/5/11/chartex" xmlns:cx4="http://schemas.microsoft.com/office/drawing/2016/5/10/chartex" xmlns:cx3="http://schemas.microsoft.com/office/drawing/2016/5/9/chartex" xmlns:cx2="http://schemas.microsoft.com/office/drawing/2015/10/21/chartex" xmlns:cx1="http://schemas.microsoft.com/office/drawing/2015/9/8/chartex" xmlns:cx="http://schemas.microsoft.com/office/drawing/2014/chartex">
                   <w:pict>
-                    <v:line w14:anchorId="165F1CE7" id="Straight Connector 594" o:spid="_x0000_s1026" style="position:absolute;z-index:251660288;visibility:visible;mso-wrap-style:square;mso-width-percent:0;mso-height-percent:0;mso-wrap-distance-left:9pt;mso-wrap-distance-top:.∞mm;mso-wrap-distance-right:9pt;mso-wrap-distance-bottom:.∞mm;mso-position-horizontal:center;mso-position-horizontal-relative:margin;mso-position-vertical:absolute;mso-position-vertical-relative:text;mso-width-percent:0;mso-height-percent:0;mso-width-relative:page;mso-height-relative:page" from="0,1.9pt" to="68.35pt,1.9pt" o:gfxdata="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" strokecolor="windowText">
+                    <v:line w14:anchorId="165F1CE7" id="Straight Connector 594" o:spid="_x0000_s1026" style="position:absolute;z-index:251660288;visibility:visible;mso-wrap-style:square;mso-width-percent:0;mso-height-percent:0;mso-wrap-distance-left:9pt;mso-wrap-distance-top:.∞mm;mso-wrap-distance-right:9pt;mso-wrap-distance-bottom:.∞mm;mso-position-horizontal:center;mso-position-horizontal-relative:margin;mso-position-vertical:absolute;mso-position-vertical-relative:text;mso-width-percent:0;mso-height-percent:0;mso-width-relative:page;mso-height-relative:page" from="0,1.9pt" to="68.35pt,1.9pt" o:gfxdata="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" strokecolor="windowText">
                       <v:stroke joinstyle="miter"/>
                       <o:lock v:ext="edit" shapetype="f"/>
                       <w10:wrap anchorx="margin"/>
@@ -284,6 +285,7 @@
                   <w:r>
                     <w:rPr>
                       <w:noProof/>
+                      <w:lang w:eastAsia="ja-JP"/>
                     </w:rPr>
                     <mc:AlternateContent>
                       <mc:Choice Requires="wps">
@@ -347,9 +349,9 @@
                           </wp:anchor>
                         </w:drawing>
                       </mc:Choice>
-                      <mc:Fallback>
+                      <mc:Fallback xmlns:w16se="http://schemas.microsoft.com/office/word/2015/wordml/symex" xmlns:w16sdtdh="http://schemas.microsoft.com/office/word/2020/wordml/sdtdatahash" xmlns:w16="http://schemas.microsoft.com/office/word/2018/wordml" xmlns:w16cid="http://schemas.microsoft.com/office/word/2016/wordml/cid" xmlns:w16cex="http://schemas.microsoft.com/office/word/2018/wordml/cex" xmlns:am3d="http://schemas.microsoft.com/office/drawing/2017/model3d" xmlns:aink="http://schemas.microsoft.com/office/drawing/2016/ink" xmlns:cx8="http://schemas.microsoft.com/office/drawing/2016/5/14/chartex" xmlns:cx7="http://schemas.microsoft.com/office/drawing/2016/5/13/chartex" xmlns:cx6="http://schemas.microsoft.com/office/drawing/2016/5/12/chartex" xmlns:cx5="http://schemas.microsoft.com/office/drawing/2016/5/11/chartex" xmlns:cx4="http://schemas.microsoft.com/office/drawing/2016/5/10/chartex" xmlns:cx3="http://schemas.microsoft.com/office/drawing/2016/5/9/chartex" xmlns:cx2="http://schemas.microsoft.com/office/drawing/2015/10/21/chartex" xmlns:cx1="http://schemas.microsoft.com/office/drawing/2015/9/8/chartex" xmlns:cx="http://schemas.microsoft.com/office/drawing/2014/chartex">
                         <w:pict>
-                          <v:line w14:anchorId="4DCC43A4" id="Straight Connector 398" o:spid="_x0000_s1026" style="position:absolute;z-index:251663360;visibility:visible;mso-wrap-style:square;mso-width-percent:0;mso-height-percent:0;mso-wrap-distance-left:9pt;mso-wrap-distance-top:0;mso-wrap-distance-right:9pt;mso-wrap-distance-bottom:0;mso-position-horizontal:center;mso-position-horizontal-relative:margin;mso-position-vertical:absolute;mso-position-vertical-relative:text;mso-width-percent:0;mso-height-percent:0;mso-width-relative:page;mso-height-relative:page" from="0,3.3pt" to="62pt,3.3pt" o:gfxdata="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">
+                          <v:line w14:anchorId="4DCC43A4" id="Straight Connector 398" o:spid="_x0000_s1026" style="position:absolute;z-index:251663360;visibility:visible;mso-wrap-style:square;mso-width-percent:0;mso-height-percent:0;mso-wrap-distance-left:9pt;mso-wrap-distance-top:0;mso-wrap-distance-right:9pt;mso-wrap-distance-bottom:0;mso-position-horizontal:center;mso-position-horizontal-relative:margin;mso-position-vertical:absolute;mso-position-vertical-relative:text;mso-width-percent:0;mso-height-percent:0;mso-width-relative:page;mso-height-relative:page" from="0,3.3pt" to="62pt,3.3pt" o:gfxdata="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">
                             <w10:wrap anchorx="margin"/>
                           </v:line>
                         </w:pict>
@@ -430,6 +432,7 @@
                   <w:r>
                     <w:rPr>
                       <w:noProof/>
+                      <w:lang w:eastAsia="ja-JP"/>
                     </w:rPr>
                     <mc:AlternateContent>
                       <mc:Choice Requires="wps">
@@ -493,9 +496,9 @@
                           </wp:anchor>
                         </w:drawing>
                       </mc:Choice>
-                      <mc:Fallback>
+                      <mc:Fallback xmlns:w16se="http://schemas.microsoft.com/office/word/2015/wordml/symex" xmlns:w16sdtdh="http://schemas.microsoft.com/office/word/2020/wordml/sdtdatahash" xmlns:w16="http://schemas.microsoft.com/office/word/2018/wordml" xmlns:w16cid="http://schemas.microsoft.com/office/word/2016/wordml/cid" xmlns:w16cex="http://schemas.microsoft.com/office/word/2018/wordml/cex" xmlns:am3d="http://schemas.microsoft.com/office/drawing/2017/model3d" xmlns:aink="http://schemas.microsoft.com/office/drawing/2016/ink" xmlns:cx8="http://schemas.microsoft.com/office/drawing/2016/5/14/chartex" xmlns:cx7="http://schemas.microsoft.com/office/drawing/2016/5/13/chartex" xmlns:cx6="http://schemas.microsoft.com/office/drawing/2016/5/12/chartex" xmlns:cx5="http://schemas.microsoft.com/office/drawing/2016/5/11/chartex" xmlns:cx4="http://schemas.microsoft.com/office/drawing/2016/5/10/chartex" xmlns:cx3="http://schemas.microsoft.com/office/drawing/2016/5/9/chartex" xmlns:cx2="http://schemas.microsoft.com/office/drawing/2015/10/21/chartex" xmlns:cx1="http://schemas.microsoft.com/office/drawing/2015/9/8/chartex" xmlns:cx="http://schemas.microsoft.com/office/drawing/2014/chartex">
                         <w:pict>
-                          <v:line w14:anchorId="0E5E20A1" id="Straight Connector 592" o:spid="_x0000_s1026" style="position:absolute;z-index:251659264;visibility:visible;mso-wrap-style:square;mso-width-percent:0;mso-height-percent:0;mso-wrap-distance-left:9pt;mso-wrap-distance-top:.∞mm;mso-wrap-distance-right:9pt;mso-wrap-distance-bottom:.∞mm;mso-position-horizontal:absolute;mso-position-horizontal-relative:text;mso-position-vertical:absolute;mso-position-vertical-relative:text;mso-width-percent:0;mso-height-percent:0;mso-width-relative:page;mso-height-relative:page" from="71.15pt,3.05pt" to="230.3pt,3.05pt" o:gfxdata="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"/>
+                          <v:line w14:anchorId="0E5E20A1" id="Straight Connector 592" o:spid="_x0000_s1026" style="position:absolute;z-index:251659264;visibility:visible;mso-wrap-style:square;mso-width-percent:0;mso-height-percent:0;mso-wrap-distance-left:9pt;mso-wrap-distance-top:.∞mm;mso-wrap-distance-right:9pt;mso-wrap-distance-bottom:.∞mm;mso-position-horizontal:absolute;mso-position-horizontal-relative:text;mso-position-vertical:absolute;mso-position-vertical-relative:text;mso-width-percent:0;mso-height-percent:0;mso-width-relative:page;mso-height-relative:page" from="71.15pt,3.05pt" to="230.3pt,3.05pt" o:gfxdata="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"/>
                         </w:pict>
                       </mc:Fallback>
                     </mc:AlternateContent>
@@ -625,7 +628,6 @@
               </w:tabs>
               <w:spacing w:before="100" w:line="360" w:lineRule="exact"/>
               <w:ind w:firstLine="720"/>
-              <w:jc w:val="both"/>
               <w:rPr>
                 <w:sz w:val="28"/>
                 <w:szCs w:val="28"/>
@@ -651,14 +653,44 @@
                 <w:sz w:val="28"/>
                 <w:szCs w:val="28"/>
               </w:rPr>
-              <w:t xml:space="preserve">): </w:t>
-            </w:r>
-            <w:r>
-              <w:rPr>
-                <w:sz w:val="28"/>
-                <w:szCs w:val="28"/>
-              </w:rPr>
-              <w:tab/>
+              <w:t>):{</w:t>
+            </w:r>
+            <w:r>
+              <w:rPr>
+                <w:sz w:val="28"/>
+                <w:szCs w:val="28"/>
+              </w:rPr>
+              <w:t>pending_approve_</w:t>
+            </w:r>
+            <w:bookmarkStart w:id="0" w:name="_GoBack"/>
+            <w:r>
+              <w:rPr>
+                <w:sz w:val="28"/>
+                <w:szCs w:val="28"/>
+              </w:rPr>
+              <w:t>company</w:t>
+            </w:r>
+            <w:bookmarkEnd w:id="0"/>
+            <w:r>
+              <w:rPr>
+                <w:sz w:val="28"/>
+                <w:szCs w:val="28"/>
+              </w:rPr>
+              <w:t>_name</w:t>
+            </w:r>
+            <w:r>
+              <w:rPr>
+                <w:sz w:val="28"/>
+                <w:szCs w:val="28"/>
+              </w:rPr>
+              <w:t>[upper]</w:t>
+            </w:r>
+            <w:r>
+              <w:rPr>
+                <w:sz w:val="28"/>
+                <w:szCs w:val="28"/>
+              </w:rPr>
+              <w:t>}</w:t>
             </w:r>
           </w:p>
           <w:p>
@@ -686,7 +718,21 @@
                 <w:sz w:val="28"/>
                 <w:szCs w:val="28"/>
               </w:rPr>
-              <w:tab/>
+              <w:t>{</w:t>
+            </w:r>
+            <w:r>
+              <w:rPr>
+                <w:sz w:val="28"/>
+                <w:szCs w:val="28"/>
+              </w:rPr>
+              <w:t>pending_approve_mst</w:t>
+            </w:r>
+            <w:r>
+              <w:rPr>
+                <w:sz w:val="28"/>
+                <w:szCs w:val="28"/>
+              </w:rPr>
+              <w:t>}</w:t>
             </w:r>
           </w:p>
           <w:p>
@@ -1726,6 +1772,7 @@
             <w:r>
               <w:rPr>
                 <w:noProof/>
+                <w:lang w:eastAsia="ja-JP"/>
               </w:rPr>
               <mc:AlternateContent>
                 <mc:Choice Requires="wps">
@@ -1786,9 +1833,9 @@
                     </wp:anchor>
                   </w:drawing>
                 </mc:Choice>
-                <mc:Fallback>
+                <mc:Fallback xmlns:w16se="http://schemas.microsoft.com/office/word/2015/wordml/symex" xmlns:w16sdtdh="http://schemas.microsoft.com/office/word/2020/wordml/sdtdatahash" xmlns:w16="http://schemas.microsoft.com/office/word/2018/wordml" xmlns:w16cid="http://schemas.microsoft.com/office/word/2016/wordml/cid" xmlns:w16cex="http://schemas.microsoft.com/office/word/2018/wordml/cex" xmlns:am3d="http://schemas.microsoft.com/office/drawing/2017/model3d" xmlns:aink="http://schemas.microsoft.com/office/drawing/2016/ink" xmlns:cx8="http://schemas.microsoft.com/office/drawing/2016/5/14/chartex" xmlns:cx7="http://schemas.microsoft.com/office/drawing/2016/5/13/chartex" xmlns:cx6="http://schemas.microsoft.com/office/drawing/2016/5/12/chartex" xmlns:cx5="http://schemas.microsoft.com/office/drawing/2016/5/11/chartex" xmlns:cx4="http://schemas.microsoft.com/office/drawing/2016/5/10/chartex" xmlns:cx3="http://schemas.microsoft.com/office/drawing/2016/5/9/chartex" xmlns:cx2="http://schemas.microsoft.com/office/drawing/2015/10/21/chartex" xmlns:cx1="http://schemas.microsoft.com/office/drawing/2015/9/8/chartex" xmlns:cx="http://schemas.microsoft.com/office/drawing/2014/chartex">
                   <w:pict>
-                    <v:rect w14:anchorId="43EEB262" id="Rectangle 590" o:spid="_x0000_s1026" style="position:absolute;margin-left:2.25pt;margin-top:6.85pt;width:19.25pt;height:18.4pt;z-index:251661312;visibility:visible;mso-wrap-style:square;mso-width-percent:0;mso-height-percent:0;mso-wrap-distance-left:9pt;mso-wrap-distance-top:0;mso-wrap-distance-right:9pt;mso-wrap-distance-bottom:0;mso-position-horizontal:absolute;mso-position-horizontal-relative:text;mso-position-vertical:absolute;mso-position-vertical-relative:text;mso-width-percent:0;mso-height-percent:0;mso-width-relative:page;mso-height-relative:page;v-text-anchor:top" o:gfxdata="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"/>
+                    <v:rect w14:anchorId="43EEB262" id="Rectangle 590" o:spid="_x0000_s1026" style="position:absolute;margin-left:2.25pt;margin-top:6.85pt;width:19.25pt;height:18.4pt;z-index:251661312;visibility:visible;mso-wrap-style:square;mso-width-percent:0;mso-height-percent:0;mso-wrap-distance-left:9pt;mso-wrap-distance-top:0;mso-wrap-distance-right:9pt;mso-wrap-distance-bottom:0;mso-position-horizontal:absolute;mso-position-horizontal-relative:text;mso-position-vertical:absolute;mso-position-vertical-relative:text;mso-width-percent:0;mso-height-percent:0;mso-width-relative:page;mso-height-relative:page;v-text-anchor:top" o:gfxdata="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"/>
                   </w:pict>
                 </mc:Fallback>
               </mc:AlternateContent>
@@ -1832,6 +1879,7 @@
             <w:r>
               <w:rPr>
                 <w:noProof/>
+                <w:lang w:eastAsia="ja-JP"/>
               </w:rPr>
               <mc:AlternateContent>
                 <mc:Choice Requires="wps">
@@ -1892,9 +1940,9 @@
                     </wp:anchor>
                   </w:drawing>
                 </mc:Choice>
-                <mc:Fallback>
+                <mc:Fallback xmlns:w16se="http://schemas.microsoft.com/office/word/2015/wordml/symex" xmlns:w16sdtdh="http://schemas.microsoft.com/office/word/2020/wordml/sdtdatahash" xmlns:w16="http://schemas.microsoft.com/office/word/2018/wordml" xmlns:w16cid="http://schemas.microsoft.com/office/word/2016/wordml/cid" xmlns:w16cex="http://schemas.microsoft.com/office/word/2018/wordml/cex" xmlns:am3d="http://schemas.microsoft.com/office/drawing/2017/model3d" xmlns:aink="http://schemas.microsoft.com/office/drawing/2016/ink" xmlns:cx8="http://schemas.microsoft.com/office/drawing/2016/5/14/chartex" xmlns:cx7="http://schemas.microsoft.com/office/drawing/2016/5/13/chartex" xmlns:cx6="http://schemas.microsoft.com/office/drawing/2016/5/12/chartex" xmlns:cx5="http://schemas.microsoft.com/office/drawing/2016/5/11/chartex" xmlns:cx4="http://schemas.microsoft.com/office/drawing/2016/5/10/chartex" xmlns:cx3="http://schemas.microsoft.com/office/drawing/2016/5/9/chartex" xmlns:cx2="http://schemas.microsoft.com/office/drawing/2015/10/21/chartex" xmlns:cx1="http://schemas.microsoft.com/office/drawing/2015/9/8/chartex" xmlns:cx="http://schemas.microsoft.com/office/drawing/2014/chartex">
                   <w:pict>
-                    <v:rect w14:anchorId="68F91B91" id="Rectangle 589" o:spid="_x0000_s1026" style="position:absolute;margin-left:2.25pt;margin-top:6.3pt;width:19.25pt;height:18.4pt;z-index:251662336;visibility:visible;mso-wrap-style:square;mso-width-percent:0;mso-height-percent:0;mso-wrap-distance-left:9pt;mso-wrap-distance-top:0;mso-wrap-distance-right:9pt;mso-wrap-distance-bottom:0;mso-position-horizontal:absolute;mso-position-horizontal-relative:text;mso-position-vertical:absolute;mso-position-vertical-relative:text;mso-width-percent:0;mso-height-percent:0;mso-width-relative:page;mso-height-relative:page;v-text-anchor:top" o:gfxdata="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"/>
+                    <v:rect w14:anchorId="68F91B91" id="Rectangle 589" o:spid="_x0000_s1026" style="position:absolute;margin-left:2.25pt;margin-top:6.3pt;width:19.25pt;height:18.4pt;z-index:251662336;visibility:visible;mso-wrap-style:square;mso-width-percent:0;mso-height-percent:0;mso-wrap-distance-left:9pt;mso-wrap-distance-top:0;mso-wrap-distance-right:9pt;mso-wrap-distance-bottom:0;mso-position-horizontal:absolute;mso-position-horizontal-relative:text;mso-position-vertical:absolute;mso-position-vertical-relative:text;mso-width-percent:0;mso-height-percent:0;mso-width-relative:page;mso-height-relative:page;v-text-anchor:top" o:gfxdata="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"/>
                   </w:pict>
                 </mc:Fallback>
               </mc:AlternateContent>
@@ -2879,7 +2927,7 @@
 </file>
 
 <file path=word/endnotes.xml><?xml version="1.0" encoding="utf-8"?>
-<w:endnotes xmlns:wpc="http://schemas.microsoft.com/office/word/2010/wordprocessingCanvas" xmlns:cx="http://schemas.microsoft.com/office/drawing/2014/chartex" xmlns:cx1="http://schemas.microsoft.com/office/drawing/2015/9/8/chartex" xmlns:cx2="http://schemas.microsoft.com/office/drawing/2015/10/21/chartex" xmlns:cx3="http://schemas.microsoft.com/office/drawing/2016/5/9/chartex" xmlns:cx4="http://schemas.microsoft.com/office/drawing/2016/5/10/chartex" xmlns:cx5="http://schemas.microsoft.com/office/drawing/2016/5/11/chartex" xmlns:cx6="http://schemas.microsoft.com/office/drawing/2016/5/12/chartex" xmlns:cx7="http://schemas.microsoft.com/office/drawing/2016/5/13/chartex" xmlns:cx8="http://schemas.microsoft.com/office/drawing/2016/5/14/chartex" xmlns:mc="http://schemas.openxmlformats.org/markup-compatibility/2006" xmlns:aink="http://schemas.microsoft.com/office/drawing/2016/ink" xmlns:am3d="http://schemas.microsoft.com/office/drawing/2017/model3d" xmlns:o="urn:schemas-microsoft-com:office:office" xmlns:r="http://schemas.openxmlformats.org/officeDocument/2006/relationships" xmlns:m="http://schemas.openxmlformats.org/officeDocument/2006/math" xmlns:v="urn:schemas-microsoft-com:vml" xmlns:wp14="http://schemas.microsoft.com/office/word/2010/wordprocessingDrawing" xmlns:wp="http://schemas.openxmlformats.org/drawingml/2006/wordprocessingDrawing" xmlns:w10="urn:schemas-microsoft-com:office:word" xmlns:w="http://schemas.openxmlformats.org/wordprocessingml/2006/main" xmlns:w14="http://schemas.microsoft.com/office/word/2010/wordml" xmlns:w15="http://schemas.microsoft.com/office/word/2012/wordml" xmlns:w16cex="http://schemas.microsoft.com/office/word/2018/wordml/cex" xmlns:w16cid="http://schemas.microsoft.com/office/word/2016/wordml/cid" xmlns:w16="http://schemas.microsoft.com/office/word/2018/wordml" xmlns:w16sdtdh="http://schemas.microsoft.com/office/word/2020/wordml/sdtdatahash" xmlns:w16se="http://schemas.microsoft.com/office/word/2015/wordml/symex" xmlns:wpg="http://schemas.microsoft.com/office/word/2010/wordprocessingGroup" xmlns:wpi="http://schemas.microsoft.com/office/word/2010/wordprocessingInk" xmlns:wne="http://schemas.microsoft.com/office/word/2006/wordml" xmlns:wps="http://schemas.microsoft.com/office/word/2010/wordprocessingShape" mc:Ignorable="w14 w15 w16se w16cid w16 w16cex w16sdtdh wp14">
+<w:endnotes xmlns:wpc="http://schemas.microsoft.com/office/word/2010/wordprocessingCanvas" xmlns:mc="http://schemas.openxmlformats.org/markup-compatibility/2006" xmlns:o="urn:schemas-microsoft-com:office:office" xmlns:r="http://schemas.openxmlformats.org/officeDocument/2006/relationships" xmlns:m="http://schemas.openxmlformats.org/officeDocument/2006/math" xmlns:v="urn:schemas-microsoft-com:vml" xmlns:wp14="http://schemas.microsoft.com/office/word/2010/wordprocessingDrawing" xmlns:wp="http://schemas.openxmlformats.org/drawingml/2006/wordprocessingDrawing" xmlns:w10="urn:schemas-microsoft-com:office:word" xmlns:w="http://schemas.openxmlformats.org/wordprocessingml/2006/main" xmlns:w14="http://schemas.microsoft.com/office/word/2010/wordml" xmlns:w15="http://schemas.microsoft.com/office/word/2012/wordml" xmlns:wpg="http://schemas.microsoft.com/office/word/2010/wordprocessingGroup" xmlns:wpi="http://schemas.microsoft.com/office/word/2010/wordprocessingInk" xmlns:wne="http://schemas.microsoft.com/office/word/2006/wordml" xmlns:wps="http://schemas.microsoft.com/office/word/2010/wordprocessingShape" mc:Ignorable="w14 w15 wp14">
   <w:endnote w:type="separator" w:id="-1">
     <w:p>
       <w:r>
@@ -2898,7 +2946,7 @@
 </file>
 
 <file path=word/footer1.xml><?xml version="1.0" encoding="utf-8"?>
-<w:ftr xmlns:wpc="http://schemas.microsoft.com/office/word/2010/wordprocessingCanvas" xmlns:cx="http://schemas.microsoft.com/office/drawing/2014/chartex" xmlns:cx1="http://schemas.microsoft.com/office/drawing/2015/9/8/chartex" xmlns:cx2="http://schemas.microsoft.com/office/drawing/2015/10/21/chartex" xmlns:cx3="http://schemas.microsoft.com/office/drawing/2016/5/9/chartex" xmlns:cx4="http://schemas.microsoft.com/office/drawing/2016/5/10/chartex" xmlns:cx5="http://schemas.microsoft.com/office/drawing/2016/5/11/chartex" xmlns:cx6="http://schemas.microsoft.com/office/drawing/2016/5/12/chartex" xmlns:cx7="http://schemas.microsoft.com/office/drawing/2016/5/13/chartex" xmlns:cx8="http://schemas.microsoft.com/office/drawing/2016/5/14/chartex" xmlns:mc="http://schemas.openxmlformats.org/markup-compatibility/2006" xmlns:aink="http://schemas.microsoft.com/office/drawing/2016/ink" xmlns:am3d="http://schemas.microsoft.com/office/drawing/2017/model3d" xmlns:o="urn:schemas-microsoft-com:office:office" xmlns:r="http://schemas.openxmlformats.org/officeDocument/2006/relationships" xmlns:m="http://schemas.openxmlformats.org/officeDocument/2006/math" xmlns:v="urn:schemas-microsoft-com:vml" xmlns:wp14="http://schemas.microsoft.com/office/word/2010/wordprocessingDrawing" xmlns:wp="http://schemas.openxmlformats.org/drawingml/2006/wordprocessingDrawing" xmlns:w10="urn:schemas-microsoft-com:office:word" xmlns:w="http://schemas.openxmlformats.org/wordprocessingml/2006/main" xmlns:w14="http://schemas.microsoft.com/office/word/2010/wordml" xmlns:w15="http://schemas.microsoft.com/office/word/2012/wordml" xmlns:w16cex="http://schemas.microsoft.com/office/word/2018/wordml/cex" xmlns:w16cid="http://schemas.microsoft.com/office/word/2016/wordml/cid" xmlns:w16="http://schemas.microsoft.com/office/word/2018/wordml" xmlns:w16sdtdh="http://schemas.microsoft.com/office/word/2020/wordml/sdtdatahash" xmlns:w16se="http://schemas.microsoft.com/office/word/2015/wordml/symex" xmlns:wpg="http://schemas.microsoft.com/office/word/2010/wordprocessingGroup" xmlns:wpi="http://schemas.microsoft.com/office/word/2010/wordprocessingInk" xmlns:wne="http://schemas.microsoft.com/office/word/2006/wordml" xmlns:wps="http://schemas.microsoft.com/office/word/2010/wordprocessingShape" mc:Ignorable="w14 w15 w16se w16cid w16 w16cex w16sdtdh wp14">
+<w:ftr xmlns:wpc="http://schemas.microsoft.com/office/word/2010/wordprocessingCanvas" xmlns:mc="http://schemas.openxmlformats.org/markup-compatibility/2006" xmlns:o="urn:schemas-microsoft-com:office:office" xmlns:r="http://schemas.openxmlformats.org/officeDocument/2006/relationships" xmlns:m="http://schemas.openxmlformats.org/officeDocument/2006/math" xmlns:v="urn:schemas-microsoft-com:vml" xmlns:wp14="http://schemas.microsoft.com/office/word/2010/wordprocessingDrawing" xmlns:wp="http://schemas.openxmlformats.org/drawingml/2006/wordprocessingDrawing" xmlns:w10="urn:schemas-microsoft-com:office:word" xmlns:w="http://schemas.openxmlformats.org/wordprocessingml/2006/main" xmlns:w14="http://schemas.microsoft.com/office/word/2010/wordml" xmlns:w15="http://schemas.microsoft.com/office/word/2012/wordml" xmlns:wpg="http://schemas.microsoft.com/office/word/2010/wordprocessingGroup" xmlns:wpi="http://schemas.microsoft.com/office/word/2010/wordprocessingInk" xmlns:wne="http://schemas.microsoft.com/office/word/2006/wordml" xmlns:wps="http://schemas.microsoft.com/office/word/2010/wordprocessingShape" mc:Ignorable="w14 w15 wp14">
   <w:p>
     <w:pPr>
       <w:pStyle w:val="Footer"/>
@@ -2909,7 +2957,7 @@
 </file>
 
 <file path=word/footnotes.xml><?xml version="1.0" encoding="utf-8"?>
-<w:footnotes xmlns:wpc="http://schemas.microsoft.com/office/word/2010/wordprocessingCanvas" xmlns:cx="http://schemas.microsoft.com/office/drawing/2014/chartex" xmlns:cx1="http://schemas.microsoft.com/office/drawing/2015/9/8/chartex" xmlns:cx2="http://schemas.microsoft.com/office/drawing/2015/10/21/chartex" xmlns:cx3="http://schemas.microsoft.com/office/drawing/2016/5/9/chartex" xmlns:cx4="http://schemas.microsoft.com/office/drawing/2016/5/10/chartex" xmlns:cx5="http://schemas.microsoft.com/office/drawing/2016/5/11/chartex" xmlns:cx6="http://schemas.microsoft.com/office/drawing/2016/5/12/chartex" xmlns:cx7="http://schemas.microsoft.com/office/drawing/2016/5/13/chartex" xmlns:cx8="http://schemas.microsoft.com/office/drawing/2016/5/14/chartex" xmlns:mc="http://schemas.openxmlformats.org/markup-compatibility/2006" xmlns:aink="http://schemas.microsoft.com/office/drawing/2016/ink" xmlns:am3d="http://schemas.microsoft.com/office/drawing/2017/model3d" xmlns:o="urn:schemas-microsoft-com:office:office" xmlns:r="http://schemas.openxmlformats.org/officeDocument/2006/relationships" xmlns:m="http://schemas.openxmlformats.org/officeDocument/2006/math" xmlns:v="urn:schemas-microsoft-com:vml" xmlns:wp14="http://schemas.microsoft.com/office/word/2010/wordprocessingDrawing" xmlns:wp="http://schemas.openxmlformats.org/drawingml/2006/wordprocessingDrawing" xmlns:w10="urn:schemas-microsoft-com:office:word" xmlns:w="http://schemas.openxmlformats.org/wordprocessingml/2006/main" xmlns:w14="http://schemas.microsoft.com/office/word/2010/wordml" xmlns:w15="http://schemas.microsoft.com/office/word/2012/wordml" xmlns:w16cex="http://schemas.microsoft.com/office/word/2018/wordml/cex" xmlns:w16cid="http://schemas.microsoft.com/office/word/2016/wordml/cid" xmlns:w16="http://schemas.microsoft.com/office/word/2018/wordml" xmlns:w16sdtdh="http://schemas.microsoft.com/office/word/2020/wordml/sdtdatahash" xmlns:w16se="http://schemas.microsoft.com/office/word/2015/wordml/symex" xmlns:wpg="http://schemas.microsoft.com/office/word/2010/wordprocessingGroup" xmlns:wpi="http://schemas.microsoft.com/office/word/2010/wordprocessingInk" xmlns:wne="http://schemas.microsoft.com/office/word/2006/wordml" xmlns:wps="http://schemas.microsoft.com/office/word/2010/wordprocessingShape" mc:Ignorable="w14 w15 w16se w16cid w16 w16cex w16sdtdh wp14">
+<w:footnotes xmlns:wpc="http://schemas.microsoft.com/office/word/2010/wordprocessingCanvas" xmlns:mc="http://schemas.openxmlformats.org/markup-compatibility/2006" xmlns:o="urn:schemas-microsoft-com:office:office" xmlns:r="http://schemas.openxmlformats.org/officeDocument/2006/relationships" xmlns:m="http://schemas.openxmlformats.org/officeDocument/2006/math" xmlns:v="urn:schemas-microsoft-com:vml" xmlns:wp14="http://schemas.microsoft.com/office/word/2010/wordprocessingDrawing" xmlns:wp="http://schemas.openxmlformats.org/drawingml/2006/wordprocessingDrawing" xmlns:w10="urn:schemas-microsoft-com:office:word" xmlns:w="http://schemas.openxmlformats.org/wordprocessingml/2006/main" xmlns:w14="http://schemas.microsoft.com/office/word/2010/wordml" xmlns:w15="http://schemas.microsoft.com/office/word/2012/wordml" xmlns:wpg="http://schemas.microsoft.com/office/word/2010/wordprocessingGroup" xmlns:wpi="http://schemas.microsoft.com/office/word/2010/wordprocessingInk" xmlns:wne="http://schemas.microsoft.com/office/word/2006/wordml" xmlns:wps="http://schemas.microsoft.com/office/word/2010/wordprocessingShape" mc:Ignorable="w14 w15 wp14">
   <w:footnote w:type="separator" w:id="-1">
     <w:p>
       <w:r>
@@ -3022,7 +3070,15 @@
         <w:t>chi nhánh/văn phòng đại diện/địa điểm kinh doanh</w:t>
       </w:r>
       <w:r>
-        <w:t xml:space="preserve"> trực thuộc doanh nghiệp, người đại diện theo pháp luật của doanh nghiệp ký trực tiếp vào phần này.</w:t>
+        <w:t xml:space="preserve"> trực thuộc doanh nghiệp, người đại diện </w:t>
+      </w:r>
+      <w:proofErr w:type="gramStart"/>
+      <w:r>
+        <w:t>theo</w:t>
+      </w:r>
+      <w:proofErr w:type="gramEnd"/>
+      <w:r>
+        <w:t xml:space="preserve"> pháp luật của doanh nghiệp ký trực tiếp vào phần này.</w:t>
       </w:r>
     </w:p>
     <w:p>
@@ -3047,7 +3103,15 @@
         <w:t xml:space="preserve"> đã thông báo</w:t>
       </w:r>
       <w:r>
-        <w:t xml:space="preserve"> đối với địa điểm kinh doanh trực thuộc chi nhánh, người đại diện theo pháp luật của doanh nghiệp hoặc người đứng đầu chi nhánh ký trực tiếp vào phần này.</w:t>
+        <w:t xml:space="preserve"> đối với địa điểm kinh doanh trực thuộc chi nhánh, người đại diện </w:t>
+      </w:r>
+      <w:proofErr w:type="gramStart"/>
+      <w:r>
+        <w:t>theo</w:t>
+      </w:r>
+      <w:proofErr w:type="gramEnd"/>
+      <w:r>
+        <w:t xml:space="preserve"> pháp luật của doanh nghiệp hoặc người đứng đầu chi nhánh ký trực tiếp vào phần này.</w:t>
       </w:r>
     </w:p>
     <w:p>
@@ -3077,7 +3141,7 @@
 </file>
 
 <file path=word/styles.xml><?xml version="1.0" encoding="utf-8"?>
-<w:styles xmlns:mc="http://schemas.openxmlformats.org/markup-compatibility/2006" xmlns:r="http://schemas.openxmlformats.org/officeDocument/2006/relationships" xmlns:w="http://schemas.openxmlformats.org/wordprocessingml/2006/main" xmlns:w14="http://schemas.microsoft.com/office/word/2010/wordml" xmlns:w15="http://schemas.microsoft.com/office/word/2012/wordml" xmlns:w16cex="http://schemas.microsoft.com/office/word/2018/wordml/cex" xmlns:w16cid="http://schemas.microsoft.com/office/word/2016/wordml/cid" xmlns:w16="http://schemas.microsoft.com/office/word/2018/wordml" xmlns:w16sdtdh="http://schemas.microsoft.com/office/word/2020/wordml/sdtdatahash" xmlns:w16se="http://schemas.microsoft.com/office/word/2015/wordml/symex" mc:Ignorable="w14 w15 w16se w16cid w16 w16cex w16sdtdh">
+<w:styles xmlns:mc="http://schemas.openxmlformats.org/markup-compatibility/2006" xmlns:r="http://schemas.openxmlformats.org/officeDocument/2006/relationships" xmlns:w="http://schemas.openxmlformats.org/wordprocessingml/2006/main" xmlns:w14="http://schemas.microsoft.com/office/word/2010/wordml" xmlns:w15="http://schemas.microsoft.com/office/word/2012/wordml" mc:Ignorable="w14 w15">
   <w:docDefaults>
     <w:rPrDefault>
       <w:rPr>
@@ -3093,7 +3157,7 @@
       </w:pPr>
     </w:pPrDefault>
   </w:docDefaults>
-  <w:latentStyles w:defLockedState="0" w:defUIPriority="99" w:defSemiHidden="0" w:defUnhideWhenUsed="0" w:defQFormat="0" w:count="376">
+  <w:latentStyles w:defLockedState="0" w:defUIPriority="99" w:defSemiHidden="0" w:defUnhideWhenUsed="0" w:defQFormat="0" w:count="371">
     <w:lsdException w:name="Normal" w:uiPriority="0" w:qFormat="1"/>
     <w:lsdException w:name="heading 1" w:uiPriority="9" w:qFormat="1"/>
     <w:lsdException w:name="heading 2" w:semiHidden="1" w:uiPriority="9" w:unhideWhenUsed="1" w:qFormat="1"/>
@@ -3465,11 +3529,6 @@
     <w:lsdException w:name="List Table 5 Dark Accent 6" w:uiPriority="50"/>
     <w:lsdException w:name="List Table 6 Colorful Accent 6" w:uiPriority="51"/>
     <w:lsdException w:name="List Table 7 Colorful Accent 6" w:uiPriority="52"/>
-    <w:lsdException w:name="Mention" w:semiHidden="1" w:unhideWhenUsed="1"/>
-    <w:lsdException w:name="Smart Hyperlink" w:semiHidden="1" w:unhideWhenUsed="1"/>
-    <w:lsdException w:name="Hashtag" w:semiHidden="1" w:unhideWhenUsed="1"/>
-    <w:lsdException w:name="Unresolved Mention" w:semiHidden="1" w:unhideWhenUsed="1"/>
-    <w:lsdException w:name="Smart Link" w:semiHidden="1" w:unhideWhenUsed="1"/>
   </w:latentStyles>
   <w:style w:type="paragraph" w:default="1" w:styleId="Normal">
     <w:name w:val="Normal"/>

--- a/uploads/files/pending/pending_File_A_B_Phuluc_II_19.docx
+++ b/uploads/files/pending/pending_File_A_B_Phuluc_II_19.docx
@@ -665,7 +665,7 @@
               </wp:anchor>
             </w:drawing>
           </mc:Choice>
-          <mc:Fallback xmlns:w16se="http://schemas.microsoft.com/office/word/2015/wordml/symex" xmlns:w16sdtdh="http://schemas.microsoft.com/office/word/2020/wordml/sdtdatahash" xmlns:w16="http://schemas.microsoft.com/office/word/2018/wordml" xmlns:w16cid="http://schemas.microsoft.com/office/word/2016/wordml/cid" xmlns:w16cex="http://schemas.microsoft.com/office/word/2018/wordml/cex" xmlns:oel="http://schemas.microsoft.com/office/2019/extlst" xmlns:am3d="http://schemas.microsoft.com/office/drawing/2017/model3d" xmlns:aink="http://schemas.microsoft.com/office/drawing/2016/ink" xmlns:cx8="http://schemas.microsoft.com/office/drawing/2016/5/14/chartex" xmlns:cx7="http://schemas.microsoft.com/office/drawing/2016/5/13/chartex" xmlns:cx6="http://schemas.microsoft.com/office/drawing/2016/5/12/chartex" xmlns:cx5="http://schemas.microsoft.com/office/drawing/2016/5/11/chartex" xmlns:cx4="http://schemas.microsoft.com/office/drawing/2016/5/10/chartex" xmlns:cx3="http://schemas.microsoft.com/office/drawing/2016/5/9/chartex" xmlns:cx2="http://schemas.microsoft.com/office/drawing/2015/10/21/chartex" xmlns:cx1="http://schemas.microsoft.com/office/drawing/2015/9/8/chartex" xmlns:cx="http://schemas.microsoft.com/office/drawing/2014/chartex">
+          <mc:Fallback xmlns:cx="http://schemas.microsoft.com/office/drawing/2014/chartex" xmlns:cx1="http://schemas.microsoft.com/office/drawing/2015/9/8/chartex" xmlns:cx2="http://schemas.microsoft.com/office/drawing/2015/10/21/chartex" xmlns:cx3="http://schemas.microsoft.com/office/drawing/2016/5/9/chartex" xmlns:cx4="http://schemas.microsoft.com/office/drawing/2016/5/10/chartex" xmlns:cx5="http://schemas.microsoft.com/office/drawing/2016/5/11/chartex" xmlns:cx6="http://schemas.microsoft.com/office/drawing/2016/5/12/chartex" xmlns:cx7="http://schemas.microsoft.com/office/drawing/2016/5/13/chartex" xmlns:cx8="http://schemas.microsoft.com/office/drawing/2016/5/14/chartex" xmlns:aink="http://schemas.microsoft.com/office/drawing/2016/ink" xmlns:am3d="http://schemas.microsoft.com/office/drawing/2017/model3d" xmlns:oel="http://schemas.microsoft.com/office/2019/extlst" xmlns:w16cex="http://schemas.microsoft.com/office/word/2018/wordml/cex" xmlns:w16cid="http://schemas.microsoft.com/office/word/2016/wordml/cid" xmlns:w16="http://schemas.microsoft.com/office/word/2018/wordml" xmlns:w16sdtdh="http://schemas.microsoft.com/office/word/2020/wordml/sdtdatahash" xmlns:w16se="http://schemas.microsoft.com/office/word/2015/wordml/symex">
             <w:pict>
               <v:line w14:anchorId="3ACBBEC7" id="Straight Connector 594" o:spid="_x0000_s1026" style="position:absolute;z-index:251660288;visibility:visible;mso-wrap-style:square;mso-width-percent:0;mso-height-percent:0;mso-wrap-distance-left:9pt;mso-wrap-distance-top:-6e-5mm;mso-wrap-distance-right:9pt;mso-wrap-distance-bottom:-6e-5mm;mso-position-horizontal:center;mso-position-horizontal-relative:margin;mso-position-vertical:absolute;mso-position-vertical-relative:text;mso-width-percent:0;mso-height-percent:0;mso-width-relative:page;mso-height-relative:page" from="0,1.9pt" to="68.35pt,1.9pt" o:gfxdata="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" strokecolor="windowText">
                 <v:stroke joinstyle="miter"/>
@@ -802,7 +802,7 @@
                     </wp:anchor>
                   </w:drawing>
                 </mc:Choice>
-                <mc:Fallback xmlns:w16se="http://schemas.microsoft.com/office/word/2015/wordml/symex" xmlns:w16sdtdh="http://schemas.microsoft.com/office/word/2020/wordml/sdtdatahash" xmlns:w16="http://schemas.microsoft.com/office/word/2018/wordml" xmlns:w16cid="http://schemas.microsoft.com/office/word/2016/wordml/cid" xmlns:w16cex="http://schemas.microsoft.com/office/word/2018/wordml/cex" xmlns:oel="http://schemas.microsoft.com/office/2019/extlst" xmlns:am3d="http://schemas.microsoft.com/office/drawing/2017/model3d" xmlns:aink="http://schemas.microsoft.com/office/drawing/2016/ink" xmlns:cx8="http://schemas.microsoft.com/office/drawing/2016/5/14/chartex" xmlns:cx7="http://schemas.microsoft.com/office/drawing/2016/5/13/chartex" xmlns:cx6="http://schemas.microsoft.com/office/drawing/2016/5/12/chartex" xmlns:cx5="http://schemas.microsoft.com/office/drawing/2016/5/11/chartex" xmlns:cx4="http://schemas.microsoft.com/office/drawing/2016/5/10/chartex" xmlns:cx3="http://schemas.microsoft.com/office/drawing/2016/5/9/chartex" xmlns:cx2="http://schemas.microsoft.com/office/drawing/2015/10/21/chartex" xmlns:cx1="http://schemas.microsoft.com/office/drawing/2015/9/8/chartex" xmlns:cx="http://schemas.microsoft.com/office/drawing/2014/chartex">
+                <mc:Fallback xmlns:cx="http://schemas.microsoft.com/office/drawing/2014/chartex" xmlns:cx1="http://schemas.microsoft.com/office/drawing/2015/9/8/chartex" xmlns:cx2="http://schemas.microsoft.com/office/drawing/2015/10/21/chartex" xmlns:cx3="http://schemas.microsoft.com/office/drawing/2016/5/9/chartex" xmlns:cx4="http://schemas.microsoft.com/office/drawing/2016/5/10/chartex" xmlns:cx5="http://schemas.microsoft.com/office/drawing/2016/5/11/chartex" xmlns:cx6="http://schemas.microsoft.com/office/drawing/2016/5/12/chartex" xmlns:cx7="http://schemas.microsoft.com/office/drawing/2016/5/13/chartex" xmlns:cx8="http://schemas.microsoft.com/office/drawing/2016/5/14/chartex" xmlns:aink="http://schemas.microsoft.com/office/drawing/2016/ink" xmlns:am3d="http://schemas.microsoft.com/office/drawing/2017/model3d" xmlns:oel="http://schemas.microsoft.com/office/2019/extlst" xmlns:w16cex="http://schemas.microsoft.com/office/word/2018/wordml/cex" xmlns:w16cid="http://schemas.microsoft.com/office/word/2016/wordml/cid" xmlns:w16="http://schemas.microsoft.com/office/word/2018/wordml" xmlns:w16sdtdh="http://schemas.microsoft.com/office/word/2020/wordml/sdtdatahash" xmlns:w16se="http://schemas.microsoft.com/office/word/2015/wordml/symex">
                   <w:pict>
                     <v:line w14:anchorId="423319E0" id="Straight Connector 398" o:spid="_x0000_s1026" style="position:absolute;z-index:251663360;visibility:visible;mso-wrap-style:square;mso-width-percent:0;mso-height-percent:0;mso-wrap-distance-left:9pt;mso-wrap-distance-top:0;mso-wrap-distance-right:9pt;mso-wrap-distance-bottom:0;mso-position-horizontal:center;mso-position-horizontal-relative:margin;mso-position-vertical:absolute;mso-position-vertical-relative:text;mso-width-percent:0;mso-height-percent:0;mso-width-relative:page;mso-height-relative:page" from="0,3.3pt" to="62pt,3.3pt" o:gfxdata="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">
                       <w10:wrap anchorx="margin"/>
@@ -1027,7 +1027,7 @@
                     </wp:anchor>
                   </w:drawing>
                 </mc:Choice>
-                <mc:Fallback xmlns:w16se="http://schemas.microsoft.com/office/word/2015/wordml/symex" xmlns:w16sdtdh="http://schemas.microsoft.com/office/word/2020/wordml/sdtdatahash" xmlns:w16="http://schemas.microsoft.com/office/word/2018/wordml" xmlns:w16cid="http://schemas.microsoft.com/office/word/2016/wordml/cid" xmlns:w16cex="http://schemas.microsoft.com/office/word/2018/wordml/cex" xmlns:oel="http://schemas.microsoft.com/office/2019/extlst" xmlns:am3d="http://schemas.microsoft.com/office/drawing/2017/model3d" xmlns:aink="http://schemas.microsoft.com/office/drawing/2016/ink" xmlns:cx8="http://schemas.microsoft.com/office/drawing/2016/5/14/chartex" xmlns:cx7="http://schemas.microsoft.com/office/drawing/2016/5/13/chartex" xmlns:cx6="http://schemas.microsoft.com/office/drawing/2016/5/12/chartex" xmlns:cx5="http://schemas.microsoft.com/office/drawing/2016/5/11/chartex" xmlns:cx4="http://schemas.microsoft.com/office/drawing/2016/5/10/chartex" xmlns:cx3="http://schemas.microsoft.com/office/drawing/2016/5/9/chartex" xmlns:cx2="http://schemas.microsoft.com/office/drawing/2015/10/21/chartex" xmlns:cx1="http://schemas.microsoft.com/office/drawing/2015/9/8/chartex" xmlns:cx="http://schemas.microsoft.com/office/drawing/2014/chartex">
+                <mc:Fallback xmlns:cx="http://schemas.microsoft.com/office/drawing/2014/chartex" xmlns:cx1="http://schemas.microsoft.com/office/drawing/2015/9/8/chartex" xmlns:cx2="http://schemas.microsoft.com/office/drawing/2015/10/21/chartex" xmlns:cx3="http://schemas.microsoft.com/office/drawing/2016/5/9/chartex" xmlns:cx4="http://schemas.microsoft.com/office/drawing/2016/5/10/chartex" xmlns:cx5="http://schemas.microsoft.com/office/drawing/2016/5/11/chartex" xmlns:cx6="http://schemas.microsoft.com/office/drawing/2016/5/12/chartex" xmlns:cx7="http://schemas.microsoft.com/office/drawing/2016/5/13/chartex" xmlns:cx8="http://schemas.microsoft.com/office/drawing/2016/5/14/chartex" xmlns:aink="http://schemas.microsoft.com/office/drawing/2016/ink" xmlns:am3d="http://schemas.microsoft.com/office/drawing/2017/model3d" xmlns:oel="http://schemas.microsoft.com/office/2019/extlst" xmlns:w16cex="http://schemas.microsoft.com/office/word/2018/wordml/cex" xmlns:w16cid="http://schemas.microsoft.com/office/word/2016/wordml/cid" xmlns:w16="http://schemas.microsoft.com/office/word/2018/wordml" xmlns:w16sdtdh="http://schemas.microsoft.com/office/word/2020/wordml/sdtdatahash" xmlns:w16se="http://schemas.microsoft.com/office/word/2015/wordml/symex">
                   <w:pict>
                     <v:line w14:anchorId="2B7A23FF" id="Straight Connector 592" o:spid="_x0000_s1026" style="position:absolute;z-index:251659264;visibility:visible;mso-wrap-style:square;mso-width-percent:0;mso-height-percent:0;mso-wrap-distance-left:9pt;mso-wrap-distance-top:-6e-5mm;mso-wrap-distance-right:9pt;mso-wrap-distance-bottom:-6e-5mm;mso-position-horizontal:absolute;mso-position-horizontal-relative:text;mso-position-vertical:absolute;mso-position-vertical-relative:text;mso-width-percent:0;mso-height-percent:0;mso-width-relative:page;mso-height-relative:page" from="71.15pt,3.05pt" to="230.3pt,3.05pt" o:gfxdata="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"/>
                   </w:pict>
@@ -1985,9 +1985,31 @@
           <w:sz w:val="28"/>
           <w:szCs w:val="28"/>
         </w:rPr>
+        <w:t>{#</w:t>
+      </w:r>
+      <w:r>
+        <w:rPr>
+          <w:sz w:val="28"/>
+          <w:szCs w:val="28"/>
+        </w:rPr>
+        <w:t>pending_approve_company_name</w:t>
+      </w:r>
+      <w:proofErr w:type="gramStart"/>
+      <w:r>
+        <w:rPr>
+          <w:sz w:val="28"/>
+          <w:szCs w:val="28"/>
+        </w:rPr>
+        <w:t>}</w:t>
+      </w:r>
+      <w:r>
+        <w:rPr>
+          <w:sz w:val="28"/>
+          <w:szCs w:val="28"/>
+        </w:rPr>
         <w:t>{</w:t>
       </w:r>
-      <w:proofErr w:type="spellStart"/>
+      <w:proofErr w:type="gramEnd"/>
       <w:r>
         <w:rPr>
           <w:sz w:val="28"/>
@@ -1995,13 +2017,19 @@
         </w:rPr>
         <w:t>pending_approve_company_name</w:t>
       </w:r>
-      <w:proofErr w:type="spellEnd"/>
       <w:r>
         <w:rPr>
           <w:sz w:val="28"/>
           <w:szCs w:val="28"/>
         </w:rPr>
         <w:t>}</w:t>
+      </w:r>
+      <w:r>
+        <w:rPr>
+          <w:sz w:val="28"/>
+          <w:szCs w:val="28"/>
+        </w:rPr>
+        <w:t>{/}{#pending_cancel_company_name}{pending_cancel_company_name}{/}</w:t>
       </w:r>
     </w:p>
     <w:p>
@@ -2125,10 +2153,15 @@
           <w:sz w:val="28"/>
           <w:szCs w:val="28"/>
         </w:rPr>
-        <w:t>:</w:t>
-      </w:r>
-      <w:r>
-        <w:t xml:space="preserve"> </w:t>
+        <w:t>: {#pending_approve_mst</w:t>
+      </w:r>
+      <w:proofErr w:type="gramStart"/>
+      <w:r>
+        <w:rPr>
+          <w:sz w:val="28"/>
+          <w:szCs w:val="28"/>
+        </w:rPr>
+        <w:t>}</w:t>
       </w:r>
       <w:r>
         <w:rPr>
@@ -2137,21 +2170,20 @@
         </w:rPr>
         <w:t>{</w:t>
       </w:r>
-      <w:proofErr w:type="spellStart"/>
-      <w:r>
-        <w:rPr>
-          <w:sz w:val="28"/>
-          <w:szCs w:val="28"/>
-        </w:rPr>
-        <w:t>pending_approve_mst</w:t>
-      </w:r>
-      <w:proofErr w:type="spellEnd"/>
-      <w:r>
-        <w:rPr>
-          <w:sz w:val="28"/>
-          <w:szCs w:val="28"/>
-        </w:rPr>
-        <w:t>}</w:t>
+      <w:proofErr w:type="gramEnd"/>
+      <w:r>
+        <w:rPr>
+          <w:sz w:val="28"/>
+          <w:szCs w:val="28"/>
+        </w:rPr>
+        <w:t>pending_approve_mst}</w:t>
+      </w:r>
+      <w:r>
+        <w:rPr>
+          <w:sz w:val="28"/>
+          <w:szCs w:val="28"/>
+        </w:rPr>
+        <w:t>{/}{#pending_cancel_mst}{pending_cancel_mst}{/}</w:t>
       </w:r>
     </w:p>
     <w:p>
@@ -3515,6 +3547,7 @@
           <w:sz w:val="28"/>
           <w:szCs w:val="28"/>
         </w:rPr>
+        <w:lastRenderedPageBreak/>
         <w:t xml:space="preserve">1. </w:t>
       </w:r>
       <w:proofErr w:type="spellStart"/>
@@ -3651,7 +3684,6 @@
           <w:sz w:val="28"/>
           <w:szCs w:val="28"/>
         </w:rPr>
-        <w:lastRenderedPageBreak/>
         <w:t>a</w:t>
       </w:r>
       <w:r>
@@ -7782,6 +7814,7 @@
           <w:sz w:val="28"/>
           <w:szCs w:val="28"/>
         </w:rPr>
+        <w:lastRenderedPageBreak/>
         <w:t xml:space="preserve">2. </w:t>
       </w:r>
       <w:proofErr w:type="spellStart"/>
@@ -8123,6 +8156,8 @@
         </w:rPr>
         <w:t>:</w:t>
       </w:r>
+      <w:bookmarkStart w:id="0" w:name="_GoBack"/>
+      <w:bookmarkEnd w:id="0"/>
     </w:p>
     <w:p>
       <w:pPr>
@@ -8139,7 +8174,6 @@
           <w:sz w:val="28"/>
           <w:szCs w:val="28"/>
         </w:rPr>
-        <w:lastRenderedPageBreak/>
         <w:t>Đăng</w:t>
       </w:r>
       <w:proofErr w:type="spellEnd"/>
@@ -9387,7 +9421,7 @@
               </wp:anchor>
             </w:drawing>
           </mc:Choice>
-          <mc:Fallback xmlns:w16se="http://schemas.microsoft.com/office/word/2015/wordml/symex" xmlns:w16sdtdh="http://schemas.microsoft.com/office/word/2020/wordml/sdtdatahash" xmlns:w16="http://schemas.microsoft.com/office/word/2018/wordml" xmlns:w16cid="http://schemas.microsoft.com/office/word/2016/wordml/cid" xmlns:w16cex="http://schemas.microsoft.com/office/word/2018/wordml/cex" xmlns:oel="http://schemas.microsoft.com/office/2019/extlst" xmlns:am3d="http://schemas.microsoft.com/office/drawing/2017/model3d" xmlns:aink="http://schemas.microsoft.com/office/drawing/2016/ink" xmlns:cx8="http://schemas.microsoft.com/office/drawing/2016/5/14/chartex" xmlns:cx7="http://schemas.microsoft.com/office/drawing/2016/5/13/chartex" xmlns:cx6="http://schemas.microsoft.com/office/drawing/2016/5/12/chartex" xmlns:cx5="http://schemas.microsoft.com/office/drawing/2016/5/11/chartex" xmlns:cx4="http://schemas.microsoft.com/office/drawing/2016/5/10/chartex" xmlns:cx3="http://schemas.microsoft.com/office/drawing/2016/5/9/chartex" xmlns:cx2="http://schemas.microsoft.com/office/drawing/2015/10/21/chartex" xmlns:cx1="http://schemas.microsoft.com/office/drawing/2015/9/8/chartex" xmlns:cx="http://schemas.microsoft.com/office/drawing/2014/chartex">
+          <mc:Fallback xmlns:cx="http://schemas.microsoft.com/office/drawing/2014/chartex" xmlns:cx1="http://schemas.microsoft.com/office/drawing/2015/9/8/chartex" xmlns:cx2="http://schemas.microsoft.com/office/drawing/2015/10/21/chartex" xmlns:cx3="http://schemas.microsoft.com/office/drawing/2016/5/9/chartex" xmlns:cx4="http://schemas.microsoft.com/office/drawing/2016/5/10/chartex" xmlns:cx5="http://schemas.microsoft.com/office/drawing/2016/5/11/chartex" xmlns:cx6="http://schemas.microsoft.com/office/drawing/2016/5/12/chartex" xmlns:cx7="http://schemas.microsoft.com/office/drawing/2016/5/13/chartex" xmlns:cx8="http://schemas.microsoft.com/office/drawing/2016/5/14/chartex" xmlns:aink="http://schemas.microsoft.com/office/drawing/2016/ink" xmlns:am3d="http://schemas.microsoft.com/office/drawing/2017/model3d" xmlns:oel="http://schemas.microsoft.com/office/2019/extlst" xmlns:w16cex="http://schemas.microsoft.com/office/word/2018/wordml/cex" xmlns:w16cid="http://schemas.microsoft.com/office/word/2016/wordml/cid" xmlns:w16="http://schemas.microsoft.com/office/word/2018/wordml" xmlns:w16sdtdh="http://schemas.microsoft.com/office/word/2020/wordml/sdtdatahash" xmlns:w16se="http://schemas.microsoft.com/office/word/2015/wordml/symex">
             <w:pict>
               <v:rect w14:anchorId="27AAADD3" id="Rectangle 590" o:spid="_x0000_s1026" style="position:absolute;margin-left:2.25pt;margin-top:6.85pt;width:19.25pt;height:18.4pt;z-index:251661312;visibility:visible;mso-wrap-style:square;mso-width-percent:0;mso-height-percent:0;mso-wrap-distance-left:9pt;mso-wrap-distance-top:0;mso-wrap-distance-right:9pt;mso-wrap-distance-bottom:0;mso-position-horizontal:absolute;mso-position-horizontal-relative:text;mso-position-vertical:absolute;mso-position-vertical-relative:text;mso-width-percent:0;mso-height-percent:0;mso-width-relative:page;mso-height-relative:page;v-text-anchor:top" o:gfxdata="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"/>
             </w:pict>
@@ -9776,7 +9810,7 @@
               </wp:anchor>
             </w:drawing>
           </mc:Choice>
-          <mc:Fallback xmlns:w16se="http://schemas.microsoft.com/office/word/2015/wordml/symex" xmlns:w16sdtdh="http://schemas.microsoft.com/office/word/2020/wordml/sdtdatahash" xmlns:w16="http://schemas.microsoft.com/office/word/2018/wordml" xmlns:w16cid="http://schemas.microsoft.com/office/word/2016/wordml/cid" xmlns:w16cex="http://schemas.microsoft.com/office/word/2018/wordml/cex" xmlns:oel="http://schemas.microsoft.com/office/2019/extlst" xmlns:am3d="http://schemas.microsoft.com/office/drawing/2017/model3d" xmlns:aink="http://schemas.microsoft.com/office/drawing/2016/ink" xmlns:cx8="http://schemas.microsoft.com/office/drawing/2016/5/14/chartex" xmlns:cx7="http://schemas.microsoft.com/office/drawing/2016/5/13/chartex" xmlns:cx6="http://schemas.microsoft.com/office/drawing/2016/5/12/chartex" xmlns:cx5="http://schemas.microsoft.com/office/drawing/2016/5/11/chartex" xmlns:cx4="http://schemas.microsoft.com/office/drawing/2016/5/10/chartex" xmlns:cx3="http://schemas.microsoft.com/office/drawing/2016/5/9/chartex" xmlns:cx2="http://schemas.microsoft.com/office/drawing/2015/10/21/chartex" xmlns:cx1="http://schemas.microsoft.com/office/drawing/2015/9/8/chartex" xmlns:cx="http://schemas.microsoft.com/office/drawing/2014/chartex">
+          <mc:Fallback xmlns:cx="http://schemas.microsoft.com/office/drawing/2014/chartex" xmlns:cx1="http://schemas.microsoft.com/office/drawing/2015/9/8/chartex" xmlns:cx2="http://schemas.microsoft.com/office/drawing/2015/10/21/chartex" xmlns:cx3="http://schemas.microsoft.com/office/drawing/2016/5/9/chartex" xmlns:cx4="http://schemas.microsoft.com/office/drawing/2016/5/10/chartex" xmlns:cx5="http://schemas.microsoft.com/office/drawing/2016/5/11/chartex" xmlns:cx6="http://schemas.microsoft.com/office/drawing/2016/5/12/chartex" xmlns:cx7="http://schemas.microsoft.com/office/drawing/2016/5/13/chartex" xmlns:cx8="http://schemas.microsoft.com/office/drawing/2016/5/14/chartex" xmlns:aink="http://schemas.microsoft.com/office/drawing/2016/ink" xmlns:am3d="http://schemas.microsoft.com/office/drawing/2017/model3d" xmlns:oel="http://schemas.microsoft.com/office/2019/extlst" xmlns:w16cex="http://schemas.microsoft.com/office/word/2018/wordml/cex" xmlns:w16cid="http://schemas.microsoft.com/office/word/2016/wordml/cid" xmlns:w16="http://schemas.microsoft.com/office/word/2018/wordml" xmlns:w16sdtdh="http://schemas.microsoft.com/office/word/2020/wordml/sdtdatahash" xmlns:w16se="http://schemas.microsoft.com/office/word/2015/wordml/symex">
             <w:pict>
               <v:rect w14:anchorId="4206DC2A" id="Rectangle 589" o:spid="_x0000_s1026" style="position:absolute;margin-left:2.25pt;margin-top:6.3pt;width:19.25pt;height:18.4pt;z-index:251662336;visibility:visible;mso-wrap-style:square;mso-width-percent:0;mso-height-percent:0;mso-wrap-distance-left:9pt;mso-wrap-distance-top:0;mso-wrap-distance-right:9pt;mso-wrap-distance-bottom:0;mso-position-horizontal:absolute;mso-position-horizontal-relative:text;mso-position-vertical:absolute;mso-position-vertical-relative:text;mso-width-percent:0;mso-height-percent:0;mso-width-relative:page;mso-height-relative:page;v-text-anchor:top" o:gfxdata="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"/>
             </w:pict>
@@ -13159,6 +13193,7 @@
           <w:sz w:val="28"/>
           <w:szCs w:val="28"/>
         </w:rPr>
+        <w:lastRenderedPageBreak/>
         <w:t>Tên</w:t>
       </w:r>
       <w:proofErr w:type="spellEnd"/>
@@ -13362,7 +13397,6 @@
           <w:sz w:val="28"/>
           <w:szCs w:val="28"/>
         </w:rPr>
-        <w:lastRenderedPageBreak/>
         <w:t xml:space="preserve">Số </w:t>
       </w:r>
       <w:proofErr w:type="spellStart"/>
@@ -15247,8 +15281,6 @@
       <w:pPr>
         <w:spacing w:before="240" w:after="240"/>
       </w:pPr>
-      <w:bookmarkStart w:id="0" w:name="_GoBack"/>
-      <w:bookmarkEnd w:id="0"/>
     </w:p>
     <w:sectPr>
       <w:footerReference w:type="default" r:id="rId6"/>

--- a/uploads/files/pending/pending_File_A_B_Phuluc_II_19.docx
+++ b/uploads/files/pending/pending_File_A_B_Phuluc_II_19.docx
@@ -1013,35 +1013,8 @@
           <w:sz w:val="28"/>
           <w:szCs w:val="28"/>
         </w:rPr>
-        <w:t>== "Toàn bộ công ty"}</w:t>
-      </w:r>
-    </w:p>
-    <w:p>
-      <w:pPr>
-        <w:spacing w:before="120" w:after="120"/>
-        <w:jc w:val="both"/>
-        <w:rPr>
-          <w:sz w:val="28"/>
-          <w:szCs w:val="28"/>
-        </w:rPr>
-      </w:pPr>
-      <w:r>
-        <w:rPr>
-          <w:sz w:val="28"/>
-          <w:szCs w:val="28"/>
-        </w:rPr>
-        <w:t>Lý do tạm ngừng: Kinh doanh không đạt hiệu quả.{/}</w:t>
-      </w:r>
-    </w:p>
-    <w:p>
-      <w:pPr>
-        <w:spacing w:before="120" w:after="120"/>
-        <w:jc w:val="both"/>
-        <w:rPr>
-          <w:sz w:val="28"/>
-          <w:szCs w:val="28"/>
-        </w:rPr>
-      </w:pPr>
+        <w:t>== "Toàn bộ công ty"}Lý do tạm ngừng: Kinh doanh không đạt hiệu quả.{/}</w:t>
+      </w:r>
       <w:r>
         <w:rPr>
           <w:sz w:val="28"/>
@@ -1061,24 +1034,7 @@
           <w:sz w:val="28"/>
           <w:szCs w:val="28"/>
         </w:rPr>
-        <w:t>== "Toàn bộ công ty"}</w:t>
-      </w:r>
-    </w:p>
-    <w:p>
-      <w:pPr>
-        <w:spacing w:before="120" w:after="120"/>
-        <w:jc w:val="both"/>
-        <w:rPr>
-          <w:sz w:val="28"/>
-          <w:szCs w:val="28"/>
-        </w:rPr>
-      </w:pPr>
-      <w:r>
-        <w:rPr>
-          <w:sz w:val="28"/>
-          <w:szCs w:val="28"/>
-        </w:rPr>
-        <w:t>Lý do tạm ngừng:</w:t>
+        <w:t>== "Toàn bộ công ty"}Lý do tạm ngừng:</w:t>
       </w:r>
       <w:r>
         <w:rPr>
@@ -1207,7 +1163,6 @@
           <w:sz w:val="28"/>
           <w:szCs w:val="28"/>
         </w:rPr>
-        <w:lastRenderedPageBreak/>
         <w:t xml:space="preserve">Đăng ký </w:t>
       </w:r>
       <w:r>
@@ -1324,6 +1279,7 @@
           <w:sz w:val="28"/>
           <w:szCs w:val="28"/>
         </w:rPr>
+        <w:lastRenderedPageBreak/>
         <w:t>Tên chi nhánh/văn phòng đại diện/địa điểm kinh doanh (</w:t>
       </w:r>
       <w:r>
@@ -1755,41 +1711,7 @@
           <w:sz w:val="28"/>
           <w:szCs w:val="28"/>
         </w:rPr>
-        <w:t>"}</w:t>
-      </w:r>
-    </w:p>
-    <w:p>
-      <w:pPr>
-        <w:spacing w:before="120" w:after="120"/>
-        <w:jc w:val="both"/>
-        <w:rPr>
-          <w:sz w:val="28"/>
-          <w:szCs w:val="28"/>
-        </w:rPr>
-      </w:pPr>
-      <w:r>
-        <w:rPr>
-          <w:sz w:val="28"/>
-          <w:szCs w:val="28"/>
-        </w:rPr>
-        <w:t>Lý do tạm ngừng: Kinh doanh không đạt hiệu quả.{/}</w:t>
-      </w:r>
-    </w:p>
-    <w:p>
-      <w:pPr>
-        <w:spacing w:before="120" w:after="120"/>
-        <w:jc w:val="both"/>
-        <w:rPr>
-          <w:sz w:val="28"/>
-          <w:szCs w:val="28"/>
-        </w:rPr>
-      </w:pPr>
-      <w:r>
-        <w:rPr>
-          <w:sz w:val="28"/>
-          <w:szCs w:val="28"/>
-        </w:rPr>
-        <w:t>{#pending_approve_obj</w:t>
+        <w:t>"}Lý do tạm ngừng: Kinh doanh không đạt hiệu quả.{/}{#pending_approve_obj</w:t>
       </w:r>
       <w:r>
         <w:rPr>
@@ -1817,24 +1739,7 @@
           <w:sz w:val="28"/>
           <w:szCs w:val="28"/>
         </w:rPr>
-        <w:t>"}</w:t>
-      </w:r>
-    </w:p>
-    <w:p>
-      <w:pPr>
-        <w:spacing w:before="120" w:after="120"/>
-        <w:jc w:val="both"/>
-        <w:rPr>
-          <w:sz w:val="28"/>
-          <w:szCs w:val="28"/>
-        </w:rPr>
-      </w:pPr>
-      <w:r>
-        <w:rPr>
-          <w:sz w:val="28"/>
-          <w:szCs w:val="28"/>
-        </w:rPr>
-        <w:t>Lý do tạm ngừng:</w:t>
+        <w:t>"}Lý do tạm ngừng:</w:t>
       </w:r>
       <w:r>
         <w:rPr>
@@ -2445,7 +2350,6 @@
           <w:sz w:val="28"/>
           <w:szCs w:val="28"/>
         </w:rPr>
-        <w:lastRenderedPageBreak/>
         <w:t>b</w:t>
       </w:r>
       <w:r>
@@ -2506,6 +2410,7 @@
           <w:sz w:val="28"/>
           <w:szCs w:val="28"/>
         </w:rPr>
+        <w:lastRenderedPageBreak/>
         <w:t xml:space="preserve">Tên chi nhánh/văn phòng đại diện/địa điểm kinh doanh (ghi bằng chữ in hoa): </w:t>
       </w:r>
       <w:r>

--- a/uploads/files/pending/pending_File_A_B_Phuluc_II_19.docx
+++ b/uploads/files/pending/pending_File_A_B_Phuluc_II_19.docx
@@ -1,19 +1,13 @@
 
 <file path=word/document.xml><?xml version="1.0" encoding="utf-8"?>
-<w:document xmlns:o="urn:schemas-microsoft-com:office:office" xmlns:r="http://schemas.openxmlformats.org/officeDocument/2006/relationships" xmlns:v="urn:schemas-microsoft-com:vml" xmlns:w="http://schemas.openxmlformats.org/wordprocessingml/2006/main" xmlns:w10="urn:schemas-microsoft-com:office:word" xmlns:wp="http://schemas.openxmlformats.org/drawingml/2006/wordprocessingDrawing" xmlns:wps="http://schemas.microsoft.com/office/word/2010/wordprocessingShape" xmlns:wpg="http://schemas.microsoft.com/office/word/2010/wordprocessingGroup" xmlns:mc="http://schemas.openxmlformats.org/markup-compatibility/2006" xmlns:wp14="http://schemas.microsoft.com/office/word/2010/wordprocessingDrawing" xmlns:w14="http://schemas.microsoft.com/office/word/2010/wordml" xmlns:w15="http://schemas.microsoft.com/office/word/2012/wordml" mc:Ignorable="w14 wp14 w15">
+<w:document xmlns:wpc="http://schemas.microsoft.com/office/word/2010/wordprocessingCanvas" xmlns:cx="http://schemas.microsoft.com/office/drawing/2014/chartex" xmlns:cx1="http://schemas.microsoft.com/office/drawing/2015/9/8/chartex" xmlns:cx2="http://schemas.microsoft.com/office/drawing/2015/10/21/chartex" xmlns:cx3="http://schemas.microsoft.com/office/drawing/2016/5/9/chartex" xmlns:cx4="http://schemas.microsoft.com/office/drawing/2016/5/10/chartex" xmlns:cx5="http://schemas.microsoft.com/office/drawing/2016/5/11/chartex" xmlns:cx6="http://schemas.microsoft.com/office/drawing/2016/5/12/chartex" xmlns:cx7="http://schemas.microsoft.com/office/drawing/2016/5/13/chartex" xmlns:cx8="http://schemas.microsoft.com/office/drawing/2016/5/14/chartex" xmlns:mc="http://schemas.openxmlformats.org/markup-compatibility/2006" xmlns:aink="http://schemas.microsoft.com/office/drawing/2016/ink" xmlns:am3d="http://schemas.microsoft.com/office/drawing/2017/model3d" xmlns:o="urn:schemas-microsoft-com:office:office" xmlns:oel="http://schemas.microsoft.com/office/2019/extlst" xmlns:r="http://schemas.openxmlformats.org/officeDocument/2006/relationships" xmlns:m="http://schemas.openxmlformats.org/officeDocument/2006/math" xmlns:v="urn:schemas-microsoft-com:vml" xmlns:wp14="http://schemas.microsoft.com/office/word/2010/wordprocessingDrawing" xmlns:wp="http://schemas.openxmlformats.org/drawingml/2006/wordprocessingDrawing" xmlns:w10="urn:schemas-microsoft-com:office:word" xmlns:w="http://schemas.openxmlformats.org/wordprocessingml/2006/main" xmlns:w14="http://schemas.microsoft.com/office/word/2010/wordml" xmlns:w15="http://schemas.microsoft.com/office/word/2012/wordml" xmlns:w16cex="http://schemas.microsoft.com/office/word/2018/wordml/cex" xmlns:w16cid="http://schemas.microsoft.com/office/word/2016/wordml/cid" xmlns:w16="http://schemas.microsoft.com/office/word/2018/wordml" xmlns:w16sdtdh="http://schemas.microsoft.com/office/word/2020/wordml/sdtdatahash" xmlns:w16se="http://schemas.microsoft.com/office/word/2015/wordml/symex" xmlns:wpg="http://schemas.microsoft.com/office/word/2010/wordprocessingGroup" xmlns:wpi="http://schemas.microsoft.com/office/word/2010/wordprocessingInk" xmlns:wne="http://schemas.microsoft.com/office/word/2006/wordml" xmlns:wps="http://schemas.microsoft.com/office/word/2010/wordprocessingShape" mc:Ignorable="w14 w15 w16se w16cid w16 w16cex w16sdtdh wp14">
   <w:body>
     <w:p>
       <w:pPr>
-        <w:pStyle w:val="Normal"/>
-        <w:numPr>
-          <w:ilvl w:val="0"/>
-          <w:numId w:val="0"/>
-        </w:numPr>
         <w:spacing w:before="120" w:after="120"/>
         <w:jc w:val="center"/>
         <w:outlineLvl w:val="0"/>
         <w:rPr>
-          <w:b/>
           <w:b/>
           <w:bCs/>
           <w:kern w:val="2"/>
@@ -47,7 +41,6 @@
     </w:p>
     <w:p>
       <w:pPr>
-        <w:pStyle w:val="Normal"/>
         <w:spacing w:before="120" w:after="120"/>
         <w:jc w:val="center"/>
         <w:rPr>
@@ -85,7 +78,6 @@
     </w:p>
     <w:p>
       <w:pPr>
-        <w:pStyle w:val="Normal"/>
         <w:spacing w:before="120" w:after="120"/>
         <w:jc w:val="center"/>
         <w:rPr>
@@ -123,7 +115,6 @@
     </w:p>
     <w:p>
       <w:pPr>
-        <w:pStyle w:val="Normal"/>
         <w:spacing w:before="120" w:after="120"/>
         <w:rPr>
           <w:rFonts w:eastAsia="Times New Roman"/>
@@ -138,6 +129,7 @@
         <w:rPr>
           <w:rFonts w:eastAsia="Times New Roman"/>
           <w:bCs/>
+          <w:noProof/>
           <w:kern w:val="2"/>
           <w:sz w:val="28"/>
           <w:szCs w:val="32"/>
@@ -146,7 +138,7 @@
         <mc:AlternateContent>
           <mc:Choice Requires="wps">
             <w:drawing>
-              <wp:anchor behindDoc="0" distT="0" distB="19050" distL="0" distR="27305" simplePos="0" locked="0" layoutInCell="0" allowOverlap="1" relativeHeight="3">
+              <wp:anchor distT="0" distB="19050" distL="0" distR="27305" simplePos="0" relativeHeight="3" behindDoc="0" locked="0" layoutInCell="0" allowOverlap="1" wp14:anchorId="32C75F68" wp14:editId="25A3F41F">
                 <wp:simplePos x="0" y="0"/>
                 <wp:positionH relativeFrom="margin">
                   <wp:align>center</wp:align>
@@ -158,10 +150,11 @@
                 <wp:effectExtent l="635" t="5080" r="0" b="5080"/>
                 <wp:wrapNone/>
                 <wp:docPr id="1" name="Straight Connector 594"/>
+                <wp:cNvGraphicFramePr/>
                 <a:graphic xmlns:a="http://schemas.openxmlformats.org/drawingml/2006/main">
                   <a:graphicData uri="http://schemas.microsoft.com/office/word/2010/wordprocessingShape">
                     <wps:wsp>
-                      <wps:cNvSpPr/>
+                      <wps:cNvCnPr/>
                       <wps:spPr>
                         <a:xfrm>
                           <a:off x="0" y="0"/>
@@ -178,9 +171,15 @@
                         </a:ln>
                       </wps:spPr>
                       <wps:style>
-                        <a:lnRef idx="0"/>
-                        <a:fillRef idx="0"/>
-                        <a:effectRef idx="0"/>
+                        <a:lnRef idx="0">
+                          <a:scrgbClr r="0" g="0" b="0"/>
+                        </a:lnRef>
+                        <a:fillRef idx="0">
+                          <a:scrgbClr r="0" g="0" b="0"/>
+                        </a:fillRef>
+                        <a:effectRef idx="0">
+                          <a:scrgbClr r="0" g="0" b="0"/>
+                        </a:effectRef>
                         <a:fontRef idx="minor"/>
                       </wps:style>
                       <wps:bodyPr/>
@@ -215,38 +214,29 @@
     </w:p>
     <w:tbl>
       <w:tblPr>
-        <w:tblStyle w:val="3"/>
         <w:tblW w:w="9293" w:type="dxa"/>
         <w:jc w:val="center"/>
-        <w:tblInd w:w="0" w:type="dxa"/>
         <w:tblLayout w:type="fixed"/>
-        <w:tblCellMar>
-          <w:top w:w="0" w:type="dxa"/>
-          <w:left w:w="108" w:type="dxa"/>
-          <w:bottom w:w="0" w:type="dxa"/>
-          <w:right w:w="108" w:type="dxa"/>
-        </w:tblCellMar>
+        <w:tblLook w:val="04A0" w:firstRow="1" w:lastRow="0" w:firstColumn="1" w:lastColumn="0" w:noHBand="0" w:noVBand="1"/>
       </w:tblPr>
       <w:tblGrid>
         <w:gridCol w:w="3055"/>
-        <w:gridCol w:w="6237"/>
+        <w:gridCol w:w="6238"/>
       </w:tblGrid>
       <w:tr>
-        <w:trPr/>
+        <w:trPr>
+          <w:jc w:val="center"/>
+        </w:trPr>
         <w:tc>
           <w:tcPr>
             <w:tcW w:w="3055" w:type="dxa"/>
-            <w:tcBorders/>
           </w:tcPr>
           <w:p>
             <w:pPr>
-              <w:pStyle w:val="Normal"/>
-              <w:widowControl/>
               <w:spacing w:before="120" w:after="120"/>
               <w:jc w:val="center"/>
               <w:rPr>
                 <w:rFonts w:eastAsia="Times New Roman"/>
-                <w:b/>
                 <w:b/>
                 <w:sz w:val="26"/>
                 <w:szCs w:val="26"/>
@@ -255,7 +245,6 @@
             <w:r>
               <w:rPr>
                 <w:b/>
-                <w:kern w:val="0"/>
                 <w:sz w:val="26"/>
                 <w:szCs w:val="26"/>
               </w:rPr>
@@ -265,7 +254,6 @@
               <w:rPr>
                 <w:rFonts w:eastAsia="Times New Roman"/>
                 <w:b/>
-                <w:kern w:val="0"/>
                 <w:sz w:val="26"/>
                 <w:szCs w:val="26"/>
               </w:rPr>
@@ -274,8 +262,6 @@
           </w:p>
           <w:p>
             <w:pPr>
-              <w:pStyle w:val="Normal"/>
-              <w:widowControl/>
               <w:spacing w:before="120" w:after="120"/>
               <w:ind w:firstLine="720"/>
               <w:jc w:val="center"/>
@@ -288,14 +274,14 @@
             <w:r>
               <w:rPr>
                 <w:rFonts w:eastAsia="Times New Roman"/>
-                <w:kern w:val="0"/>
+                <w:noProof/>
                 <w:sz w:val="26"/>
                 <w:szCs w:val="26"/>
               </w:rPr>
               <mc:AlternateContent>
                 <mc:Choice Requires="wps">
                   <w:drawing>
-                    <wp:anchor behindDoc="0" distT="13335" distB="5715" distL="9525" distR="12700" simplePos="0" locked="0" layoutInCell="1" allowOverlap="1" relativeHeight="6">
+                    <wp:anchor distT="13335" distB="5715" distL="9525" distR="12700" simplePos="0" relativeHeight="6" behindDoc="0" locked="0" layoutInCell="1" allowOverlap="1" wp14:anchorId="1DD90CD9" wp14:editId="2ACEB487">
                       <wp:simplePos x="0" y="0"/>
                       <wp:positionH relativeFrom="margin">
                         <wp:align>center</wp:align>
@@ -307,10 +293,11 @@
                       <wp:effectExtent l="5080" t="5080" r="5080" b="5080"/>
                       <wp:wrapNone/>
                       <wp:docPr id="2" name="Straight Connector 398"/>
+                      <wp:cNvGraphicFramePr/>
                       <a:graphic xmlns:a="http://schemas.openxmlformats.org/drawingml/2006/main">
                         <a:graphicData uri="http://schemas.microsoft.com/office/word/2010/wordprocessingShape">
                           <wps:wsp>
-                            <wps:cNvSpPr/>
+                            <wps:cNvCnPr/>
                             <wps:spPr>
                               <a:xfrm>
                                 <a:off x="0" y="0"/>
@@ -327,9 +314,15 @@
                               </a:ln>
                             </wps:spPr>
                             <wps:style>
-                              <a:lnRef idx="0"/>
-                              <a:fillRef idx="0"/>
-                              <a:effectRef idx="0"/>
+                              <a:lnRef idx="0">
+                                <a:scrgbClr r="0" g="0" b="0"/>
+                              </a:lnRef>
+                              <a:fillRef idx="0">
+                                <a:scrgbClr r="0" g="0" b="0"/>
+                              </a:fillRef>
+                              <a:effectRef idx="0">
+                                <a:scrgbClr r="0" g="0" b="0"/>
+                              </a:effectRef>
                               <a:fontRef idx="minor"/>
                             </wps:style>
                             <wps:bodyPr/>
@@ -353,8 +346,6 @@
           </w:p>
           <w:p>
             <w:pPr>
-              <w:pStyle w:val="Normal"/>
-              <w:widowControl/>
               <w:spacing w:before="120" w:after="120"/>
               <w:jc w:val="center"/>
               <w:rPr>
@@ -364,7 +355,6 @@
             </w:pPr>
             <w:r>
               <w:rPr>
-                <w:kern w:val="0"/>
                 <w:sz w:val="26"/>
                 <w:szCs w:val="26"/>
               </w:rPr>
@@ -375,16 +365,12 @@
         <w:tc>
           <w:tcPr>
             <w:tcW w:w="6237" w:type="dxa"/>
-            <w:tcBorders/>
           </w:tcPr>
           <w:p>
             <w:pPr>
-              <w:pStyle w:val="Normal"/>
-              <w:widowControl/>
               <w:spacing w:before="120" w:after="120"/>
               <w:jc w:val="center"/>
               <w:rPr>
-                <w:b/>
                 <w:b/>
                 <w:sz w:val="26"/>
                 <w:szCs w:val="26"/>
@@ -393,7 +379,6 @@
             <w:r>
               <w:rPr>
                 <w:b/>
-                <w:kern w:val="0"/>
                 <w:sz w:val="26"/>
                 <w:szCs w:val="26"/>
               </w:rPr>
@@ -402,12 +387,9 @@
           </w:p>
           <w:p>
             <w:pPr>
-              <w:pStyle w:val="Normal"/>
-              <w:widowControl/>
               <w:spacing w:before="120" w:after="120"/>
               <w:jc w:val="center"/>
               <w:rPr>
-                <w:b/>
                 <w:b/>
                 <w:sz w:val="26"/>
                 <w:szCs w:val="26"/>
@@ -416,7 +398,6 @@
             <w:r>
               <w:rPr>
                 <w:b/>
-                <w:kern w:val="0"/>
                 <w:sz w:val="26"/>
                 <w:szCs w:val="26"/>
               </w:rPr>
@@ -425,17 +406,13 @@
           </w:p>
           <w:p>
             <w:pPr>
-              <w:pStyle w:val="Normal"/>
-              <w:widowControl/>
               <w:tabs>
-                <w:tab w:val="clear" w:pos="720"/>
-                <w:tab w:val="left" w:pos="1650" w:leader="none"/>
+                <w:tab w:val="left" w:pos="1650"/>
               </w:tabs>
               <w:spacing w:before="120" w:after="120"/>
               <w:ind w:firstLine="720"/>
               <w:jc w:val="center"/>
               <w:rPr>
-                <w:b/>
                 <w:b/>
                 <w:sz w:val="26"/>
                 <w:szCs w:val="26"/>
@@ -444,14 +421,14 @@
             <w:r>
               <w:rPr>
                 <w:b/>
-                <w:kern w:val="0"/>
+                <w:noProof/>
                 <w:sz w:val="26"/>
                 <w:szCs w:val="26"/>
               </w:rPr>
               <mc:AlternateContent>
                 <mc:Choice Requires="wps">
                   <w:drawing>
-                    <wp:anchor behindDoc="0" distT="0" distB="19050" distL="0" distR="36195" simplePos="0" locked="0" layoutInCell="0" allowOverlap="1" relativeHeight="2">
+                    <wp:anchor distT="0" distB="19050" distL="0" distR="36195" simplePos="0" relativeHeight="2" behindDoc="0" locked="0" layoutInCell="0" allowOverlap="1" wp14:anchorId="56F074C3" wp14:editId="61BC2EE2">
                       <wp:simplePos x="0" y="0"/>
                       <wp:positionH relativeFrom="column">
                         <wp:posOffset>903605</wp:posOffset>
@@ -463,10 +440,11 @@
                       <wp:effectExtent l="5080" t="5080" r="5080" b="5080"/>
                       <wp:wrapNone/>
                       <wp:docPr id="3" name="Straight Connector 592"/>
+                      <wp:cNvGraphicFramePr/>
                       <a:graphic xmlns:a="http://schemas.openxmlformats.org/drawingml/2006/main">
                         <a:graphicData uri="http://schemas.microsoft.com/office/word/2010/wordprocessingShape">
                           <wps:wsp>
-                            <wps:cNvSpPr/>
+                            <wps:cNvCnPr/>
                             <wps:spPr>
                               <a:xfrm>
                                 <a:off x="0" y="0"/>
@@ -483,9 +461,15 @@
                               </a:ln>
                             </wps:spPr>
                             <wps:style>
-                              <a:lnRef idx="0"/>
-                              <a:fillRef idx="0"/>
-                              <a:effectRef idx="0"/>
+                              <a:lnRef idx="0">
+                                <a:scrgbClr r="0" g="0" b="0"/>
+                              </a:lnRef>
+                              <a:fillRef idx="0">
+                                <a:scrgbClr r="0" g="0" b="0"/>
+                              </a:fillRef>
+                              <a:effectRef idx="0">
+                                <a:scrgbClr r="0" g="0" b="0"/>
+                              </a:effectRef>
                               <a:fontRef idx="minor"/>
                             </wps:style>
                             <wps:bodyPr/>
@@ -509,12 +493,9 @@
           </w:p>
           <w:p>
             <w:pPr>
-              <w:pStyle w:val="Normal"/>
-              <w:widowControl/>
               <w:spacing w:before="120" w:after="120"/>
               <w:jc w:val="center"/>
               <w:rPr>
-                <w:i/>
                 <w:i/>
                 <w:sz w:val="26"/>
                 <w:szCs w:val="26"/>
@@ -523,7 +504,6 @@
             <w:r>
               <w:rPr>
                 <w:i/>
-                <w:kern w:val="0"/>
                 <w:sz w:val="26"/>
                 <w:szCs w:val="26"/>
               </w:rPr>
@@ -535,11 +515,20 @@
     </w:tbl>
     <w:p>
       <w:pPr>
-        <w:pStyle w:val="Normal"/>
         <w:spacing w:before="120" w:after="120"/>
         <w:jc w:val="center"/>
         <w:rPr>
           <w:b/>
+          <w:sz w:val="28"/>
+          <w:szCs w:val="28"/>
+        </w:rPr>
+      </w:pPr>
+    </w:p>
+    <w:p>
+      <w:pPr>
+        <w:spacing w:before="120" w:after="120"/>
+        <w:jc w:val="center"/>
+        <w:rPr>
           <w:b/>
           <w:sz w:val="28"/>
           <w:szCs w:val="28"/>
@@ -556,30 +545,34 @@
     </w:p>
     <w:p>
       <w:pPr>
-        <w:pStyle w:val="Normal"/>
         <w:spacing w:before="120" w:after="120"/>
         <w:jc w:val="center"/>
         <w:rPr>
           <w:b/>
+          <w:sz w:val="28"/>
+          <w:szCs w:val="28"/>
+        </w:rPr>
+      </w:pPr>
+      <w:r>
+        <w:rPr>
           <w:b/>
           <w:sz w:val="28"/>
           <w:szCs w:val="28"/>
         </w:rPr>
-      </w:pPr>
+        <w:t>Về việc tạm ngừng kinh doanh/tiếp tục kinh doanh  trước thời hạn đã thông báo của doanh nghiệp/ chi nhánh/ văn phòng đại diện/</w:t>
+      </w:r>
       <w:r>
         <w:rPr>
           <w:b/>
           <w:sz w:val="28"/>
           <w:szCs w:val="28"/>
         </w:rPr>
-        <w:t>Về việc tạm ngừng kinh doanh/tiếp tục kinh doanh  trước thời hạn đã thông báo của doanh nghiệp/ chi nhánh/ văn phòng đại diện/</w:t>
         <w:br/>
         <w:t>địa điểm kinh doanh</w:t>
       </w:r>
     </w:p>
     <w:p>
       <w:pPr>
-        <w:pStyle w:val="Normal"/>
         <w:spacing w:before="120" w:after="120"/>
         <w:jc w:val="center"/>
         <w:rPr>
@@ -597,10 +590,8 @@
     </w:p>
     <w:p>
       <w:pPr>
-        <w:pStyle w:val="Normal"/>
         <w:tabs>
-          <w:tab w:val="clear" w:pos="720"/>
-          <w:tab w:val="left" w:pos="9072" w:leader="dot"/>
+          <w:tab w:val="left" w:leader="dot" w:pos="9072"/>
         </w:tabs>
         <w:spacing w:before="120" w:after="120"/>
         <w:jc w:val="both"/>
@@ -609,22 +600,13 @@
           <w:szCs w:val="28"/>
         </w:rPr>
       </w:pPr>
-      <w:r>
-        <w:rPr>
-          <w:sz w:val="28"/>
-          <w:szCs w:val="28"/>
-        </w:rPr>
-      </w:r>
-    </w:p>
-    <w:p>
-      <w:pPr>
-        <w:pStyle w:val="Normal"/>
+    </w:p>
+    <w:p>
+      <w:pPr>
         <w:tabs>
-          <w:tab w:val="clear" w:pos="720"/>
-          <w:tab w:val="left" w:pos="9072" w:leader="dot"/>
+          <w:tab w:val="left" w:leader="dot" w:pos="9072"/>
         </w:tabs>
         <w:spacing w:before="120" w:after="120"/>
-        <w:jc w:val="left"/>
         <w:rPr>
           <w:sz w:val="28"/>
           <w:szCs w:val="28"/>
@@ -655,14 +637,10 @@
     </w:p>
     <w:p>
       <w:pPr>
-        <w:pStyle w:val="Normal"/>
         <w:tabs>
-          <w:tab w:val="clear" w:pos="720"/>
-          <w:tab w:val="left" w:pos="9072" w:leader="dot"/>
+          <w:tab w:val="left" w:leader="dot" w:pos="9072"/>
         </w:tabs>
         <w:spacing w:before="120" w:after="120"/>
-        <w:jc w:val="left"/>
-        <w:rPr/>
       </w:pPr>
       <w:r>
         <w:rPr>
@@ -674,14 +652,10 @@
     </w:p>
     <w:p>
       <w:pPr>
-        <w:pStyle w:val="Normal"/>
         <w:tabs>
-          <w:tab w:val="clear" w:pos="720"/>
-          <w:tab w:val="left" w:pos="9072" w:leader="dot"/>
+          <w:tab w:val="left" w:leader="dot" w:pos="9072"/>
         </w:tabs>
         <w:spacing w:before="120" w:after="120"/>
-        <w:jc w:val="left"/>
-        <w:rPr/>
       </w:pPr>
       <w:r>
         <w:rPr>
@@ -695,16 +669,13 @@
     </w:p>
     <w:p>
       <w:pPr>
-        <w:pStyle w:val="Normal"/>
         <w:tabs>
-          <w:tab w:val="clear" w:pos="720"/>
-          <w:tab w:val="left" w:pos="9072" w:leader="dot"/>
+          <w:tab w:val="left" w:leader="dot" w:pos="9072"/>
         </w:tabs>
         <w:spacing w:before="120" w:after="120"/>
         <w:jc w:val="both"/>
         <w:rPr>
           <w:i/>
-          <w:i/>
           <w:sz w:val="28"/>
           <w:szCs w:val="28"/>
         </w:rPr>
@@ -724,6 +695,489 @@
           <w:sz w:val="28"/>
           <w:szCs w:val="28"/>
         </w:rPr>
+        <w:footnoteReference w:id="1"/>
+      </w:r>
+      <w:r>
+        <w:rPr>
+          <w:i/>
+          <w:sz w:val="28"/>
+          <w:szCs w:val="28"/>
+        </w:rPr>
+        <w:t>:</w:t>
+      </w:r>
+    </w:p>
+    <w:p>
+      <w:pPr>
+        <w:spacing w:before="120" w:after="120"/>
+        <w:jc w:val="both"/>
+        <w:rPr>
+          <w:i/>
+          <w:sz w:val="28"/>
+          <w:szCs w:val="28"/>
+        </w:rPr>
+      </w:pPr>
+      <w:r>
+        <w:rPr>
+          <w:i/>
+          <w:sz w:val="28"/>
+          <w:szCs w:val="28"/>
+        </w:rPr>
+        <w:t>a</w:t>
+      </w:r>
+      <w:r>
+        <w:rPr>
+          <w:sz w:val="28"/>
+          <w:szCs w:val="28"/>
+        </w:rPr>
+        <w:t>)</w:t>
+      </w:r>
+      <w:r>
+        <w:rPr>
+          <w:i/>
+          <w:sz w:val="28"/>
+          <w:szCs w:val="28"/>
+        </w:rPr>
+        <w:t xml:space="preserve"> Đối với doanh nghiệp:</w:t>
+      </w:r>
+    </w:p>
+    <w:p>
+      <w:pPr>
+        <w:spacing w:before="120" w:after="120"/>
+      </w:pPr>
+      <w:r>
+        <w:rPr>
+          <w:sz w:val="28"/>
+          <w:szCs w:val="28"/>
+        </w:rPr>
+        <w:t>{#pending_approve_obj == "Toàn bộ công ty"}Đăng ký tạm ngừng kinh doanh kể từ ngày {pending_approve_time_range_start} đến hết ngày  {pending_approve_time_range_end}</w:t>
+      </w:r>
+    </w:p>
+    <w:p>
+      <w:pPr>
+        <w:spacing w:before="120" w:after="120"/>
+      </w:pPr>
+      <w:r>
+        <w:rPr>
+          <w:sz w:val="28"/>
+          <w:szCs w:val="28"/>
+        </w:rPr>
+        <w:t>Lý do tạm ngừng: Kinh doanh không đạt hiệu quả.{/}{#pending_approve_obj != "Toàn bộ công ty"}Đăng ký tạm ngừng kinh doanh kể từ ngày …….  đến hết ngày……….</w:t>
+      </w:r>
+    </w:p>
+    <w:p>
+      <w:pPr>
+        <w:spacing w:before="120" w:after="120"/>
+      </w:pPr>
+      <w:r>
+        <w:rPr>
+          <w:sz w:val="28"/>
+          <w:szCs w:val="28"/>
+        </w:rPr>
+        <w:t>Lý do tạm ngừng: ………………………………………………………………..{/}</w:t>
+      </w:r>
+    </w:p>
+    <w:p>
+      <w:pPr>
+        <w:tabs>
+          <w:tab w:val="left" w:leader="dot" w:pos="9072"/>
+        </w:tabs>
+        <w:spacing w:before="120" w:after="120"/>
+      </w:pPr>
+      <w:r>
+        <w:rPr>
+          <w:sz w:val="28"/>
+          <w:szCs w:val="28"/>
+        </w:rPr>
+        <w:t>Sau khi doanh nghiệp tạm ngừng kinh doanh, đề nghị Phòng Đăng ký kinh doanh chuyển tình trạng của tất cả các chi nhánh/văn phòng đại diện/địa điểm kinh doanh của doanh nghiệp trong Cơ sở dữ liệu quốc gia về đăng ký doanh nghiệp sang tình trạng “Tạm ngừng kinh doanh”.</w:t>
+      </w:r>
+    </w:p>
+    <w:p>
+      <w:pPr>
+        <w:spacing w:before="120" w:after="120"/>
+        <w:jc w:val="both"/>
+        <w:rPr>
+          <w:i/>
+          <w:sz w:val="28"/>
+          <w:szCs w:val="28"/>
+        </w:rPr>
+      </w:pPr>
+      <w:r>
+        <w:rPr>
+          <w:i/>
+          <w:sz w:val="28"/>
+          <w:szCs w:val="28"/>
+        </w:rPr>
+        <w:t>b</w:t>
+      </w:r>
+      <w:r>
+        <w:rPr>
+          <w:sz w:val="28"/>
+          <w:szCs w:val="28"/>
+        </w:rPr>
+        <w:t>)</w:t>
+      </w:r>
+      <w:r>
+        <w:rPr>
+          <w:i/>
+          <w:sz w:val="28"/>
+          <w:szCs w:val="28"/>
+        </w:rPr>
+        <w:t xml:space="preserve"> Đối với chi nhánh/văn phòng đại diện/địa điểm kinh doanh:</w:t>
+      </w:r>
+    </w:p>
+    <w:p>
+      <w:pPr>
+        <w:spacing w:before="120" w:after="120"/>
+        <w:jc w:val="both"/>
+        <w:rPr>
+          <w:spacing w:val="4"/>
+          <w:sz w:val="28"/>
+          <w:szCs w:val="28"/>
+        </w:rPr>
+      </w:pPr>
+    </w:p>
+    <w:p>
+      <w:pPr>
+        <w:spacing w:before="120" w:after="120"/>
+      </w:pPr>
+      <w:r>
+        <w:rPr>
+          <w:sz w:val="28"/>
+          <w:szCs w:val="28"/>
+        </w:rPr>
+        <w:t>{#pending_approve_obj == "Chi nhánh hoặc Văn phòng đại diện hoặc Địa điểm kinh doanh"}</w:t>
+      </w:r>
+      <w:r>
+        <w:rPr>
+          <w:spacing w:val="4"/>
+          <w:sz w:val="28"/>
+          <w:szCs w:val="28"/>
+        </w:rPr>
+        <w:t>Đăng ký tạm ngừng kinh doanh kể từ ngày  {pending_approve_time_range_start} đến hết ngày {pending_approve_time_range_end} đối với chi nhánh/văn phòng đại diện/địa điểm kinh doanh sau:</w:t>
+      </w:r>
+    </w:p>
+    <w:p>
+      <w:pPr>
+        <w:tabs>
+          <w:tab w:val="left" w:leader="dot" w:pos="9072"/>
+        </w:tabs>
+        <w:spacing w:before="120" w:after="120"/>
+      </w:pPr>
+      <w:r>
+        <w:rPr>
+          <w:sz w:val="28"/>
+          <w:szCs w:val="28"/>
+        </w:rPr>
+        <w:t>Tên chi nhánh/văn phòng đại diện/địa điểm kinh doanh (</w:t>
+      </w:r>
+      <w:r>
+        <w:rPr>
+          <w:i/>
+          <w:sz w:val="28"/>
+          <w:szCs w:val="28"/>
+        </w:rPr>
+        <w:t>ghi bằng chữ in hoa</w:t>
+      </w:r>
+      <w:r>
+        <w:rPr>
+          <w:sz w:val="28"/>
+          <w:szCs w:val="28"/>
+        </w:rPr>
+        <w:t>):  {pending_approve_branch_name | upper}</w:t>
+      </w:r>
+    </w:p>
+    <w:p>
+      <w:pPr>
+        <w:tabs>
+          <w:tab w:val="left" w:leader="dot" w:pos="9072"/>
+        </w:tabs>
+        <w:spacing w:before="120" w:after="120"/>
+      </w:pPr>
+      <w:r>
+        <w:rPr>
+          <w:spacing w:val="-6"/>
+          <w:sz w:val="28"/>
+          <w:szCs w:val="28"/>
+        </w:rPr>
+        <w:t>Mã số/Mã số thuế của chi nhánh/văn phòng đại diện/địa điểm kinh doanh: {pending_approve_resp_office}</w:t>
+      </w:r>
+      <w:r>
+        <w:rPr>
+          <w:sz w:val="28"/>
+          <w:szCs w:val="28"/>
+        </w:rPr>
+        <w:t>{/}{#pending_approve_obj == "Toàn bộ công ty"}</w:t>
+      </w:r>
+      <w:r>
+        <w:rPr>
+          <w:spacing w:val="4"/>
+          <w:sz w:val="28"/>
+          <w:szCs w:val="28"/>
+        </w:rPr>
+        <w:t>Đăng ký tạm ngừng kinh doanh kể từ ngày …. đến hết ngày …. đối với chi nhánh/văn phòng đại diện/địa điểm kinh doanh sau:</w:t>
+      </w:r>
+    </w:p>
+    <w:p>
+      <w:pPr>
+        <w:tabs>
+          <w:tab w:val="left" w:leader="dot" w:pos="9072"/>
+        </w:tabs>
+        <w:spacing w:before="120" w:after="120"/>
+      </w:pPr>
+      <w:r>
+        <w:rPr>
+          <w:sz w:val="28"/>
+          <w:szCs w:val="28"/>
+        </w:rPr>
+        <w:t>Tên chi nhánh/văn phòng đại diện/địa điểm kinh doanh (</w:t>
+      </w:r>
+      <w:r>
+        <w:rPr>
+          <w:i/>
+          <w:sz w:val="28"/>
+          <w:szCs w:val="28"/>
+        </w:rPr>
+        <w:t>ghi bằng chữ in hoa</w:t>
+      </w:r>
+      <w:r>
+        <w:rPr>
+          <w:sz w:val="28"/>
+          <w:szCs w:val="28"/>
+        </w:rPr>
+        <w:t>):</w:t>
+      </w:r>
+      <w:r>
+        <w:rPr>
+          <w:sz w:val="28"/>
+          <w:szCs w:val="28"/>
+        </w:rPr>
+        <w:tab/>
+      </w:r>
+    </w:p>
+    <w:p>
+      <w:pPr>
+        <w:tabs>
+          <w:tab w:val="left" w:leader="dot" w:pos="9072"/>
+        </w:tabs>
+        <w:spacing w:before="120" w:after="120"/>
+      </w:pPr>
+      <w:r>
+        <w:rPr>
+          <w:spacing w:val="-6"/>
+          <w:sz w:val="28"/>
+          <w:szCs w:val="28"/>
+        </w:rPr>
+        <w:t>Mã số/Mã số thuế của chi nhánh/văn phòng đại diện/địa điểm kinh doanh:……….</w:t>
+      </w:r>
+      <w:r>
+        <w:rPr>
+          <w:sz w:val="28"/>
+          <w:szCs w:val="28"/>
+        </w:rPr>
+        <w:t>{/}</w:t>
+      </w:r>
+    </w:p>
+    <w:p>
+      <w:pPr>
+        <w:tabs>
+          <w:tab w:val="left" w:leader="dot" w:pos="9072"/>
+        </w:tabs>
+        <w:spacing w:before="120" w:after="120"/>
+      </w:pPr>
+      <w:r>
+        <w:rPr>
+          <w:rFonts w:eastAsia="Times New Roman"/>
+          <w:sz w:val="28"/>
+          <w:szCs w:val="28"/>
+          <w:lang w:eastAsia="zh-CN"/>
+        </w:rPr>
+        <w:t>Số Giấy chứng nhận đăng ký hoạt động (</w:t>
+      </w:r>
+      <w:r>
+        <w:rPr>
+          <w:rFonts w:eastAsia="Times New Roman"/>
+          <w:i/>
+          <w:iCs/>
+          <w:sz w:val="28"/>
+          <w:szCs w:val="28"/>
+          <w:lang w:eastAsia="zh-CN"/>
+        </w:rPr>
+        <w:t>chỉ kê khai nếu không có mã số chi nhánh/mã số thuế</w:t>
+      </w:r>
+      <w:r>
+        <w:rPr>
+          <w:rFonts w:eastAsia="Times New Roman"/>
+          <w:sz w:val="28"/>
+          <w:szCs w:val="28"/>
+          <w:lang w:eastAsia="zh-CN"/>
+        </w:rPr>
+        <w:t xml:space="preserve">): </w:t>
+      </w:r>
+      <w:r>
+        <w:rPr>
+          <w:rFonts w:eastAsia="Times New Roman"/>
+          <w:sz w:val="28"/>
+          <w:szCs w:val="28"/>
+        </w:rPr>
+        <w:t>…………… Ngày cấp …/…/…… Nơi cấp: ………</w:t>
+      </w:r>
+    </w:p>
+    <w:p>
+      <w:pPr>
+        <w:spacing w:before="120" w:after="120"/>
+      </w:pPr>
+      <w:r>
+        <w:rPr>
+          <w:sz w:val="28"/>
+          <w:szCs w:val="28"/>
+        </w:rPr>
+        <w:t>Chi nhánh chủ quản (</w:t>
+      </w:r>
+      <w:r>
+        <w:rPr>
+          <w:i/>
+          <w:sz w:val="28"/>
+          <w:szCs w:val="28"/>
+        </w:rPr>
+        <w:t>chỉ kê khai đối với trường hợp đăng ký tạm ngừng kinh doanh địa điểm kinh doanh trực thuộc chi nhánh</w:t>
+      </w:r>
+      <w:r>
+        <w:rPr>
+          <w:sz w:val="28"/>
+          <w:szCs w:val="28"/>
+        </w:rPr>
+        <w:t>):</w:t>
+      </w:r>
+    </w:p>
+    <w:p>
+      <w:pPr>
+        <w:tabs>
+          <w:tab w:val="left" w:leader="dot" w:pos="9072"/>
+        </w:tabs>
+        <w:spacing w:before="120" w:after="120"/>
+      </w:pPr>
+      <w:r>
+        <w:rPr>
+          <w:sz w:val="28"/>
+          <w:szCs w:val="28"/>
+        </w:rPr>
+        <w:t xml:space="preserve">Tên chi nhánh: </w:t>
+      </w:r>
+      <w:r>
+        <w:rPr>
+          <w:sz w:val="28"/>
+          <w:szCs w:val="28"/>
+        </w:rPr>
+        <w:tab/>
+      </w:r>
+    </w:p>
+    <w:p>
+      <w:pPr>
+        <w:tabs>
+          <w:tab w:val="left" w:leader="dot" w:pos="9072"/>
+        </w:tabs>
+        <w:spacing w:before="120" w:after="120"/>
+      </w:pPr>
+      <w:r>
+        <w:rPr>
+          <w:sz w:val="28"/>
+          <w:szCs w:val="28"/>
+        </w:rPr>
+        <w:t xml:space="preserve">Mã số chi nhánh/Mã số thuế của chi nhánh: </w:t>
+      </w:r>
+      <w:r>
+        <w:rPr>
+          <w:sz w:val="28"/>
+          <w:szCs w:val="28"/>
+        </w:rPr>
+        <w:tab/>
+      </w:r>
+    </w:p>
+    <w:p>
+      <w:pPr>
+        <w:tabs>
+          <w:tab w:val="left" w:leader="dot" w:pos="9072"/>
+        </w:tabs>
+        <w:spacing w:before="120" w:after="120"/>
+      </w:pPr>
+      <w:r>
+        <w:rPr>
+          <w:rFonts w:eastAsia="Times New Roman"/>
+          <w:sz w:val="28"/>
+          <w:szCs w:val="28"/>
+          <w:lang w:eastAsia="zh-CN"/>
+        </w:rPr>
+        <w:t>Số Giấy chứng nhận đăng ký hoạt động (</w:t>
+      </w:r>
+      <w:r>
+        <w:rPr>
+          <w:rFonts w:eastAsia="Times New Roman"/>
+          <w:i/>
+          <w:iCs/>
+          <w:sz w:val="28"/>
+          <w:szCs w:val="28"/>
+          <w:lang w:eastAsia="zh-CN"/>
+        </w:rPr>
+        <w:t>chỉ kê khai nếu không có mã số chi nhánh/mã số thuế</w:t>
+      </w:r>
+      <w:r>
+        <w:rPr>
+          <w:rFonts w:eastAsia="Times New Roman"/>
+          <w:sz w:val="28"/>
+          <w:szCs w:val="28"/>
+          <w:lang w:eastAsia="zh-CN"/>
+        </w:rPr>
+        <w:t xml:space="preserve">): </w:t>
+      </w:r>
+      <w:r>
+        <w:rPr>
+          <w:rFonts w:eastAsia="Times New Roman"/>
+          <w:sz w:val="28"/>
+          <w:szCs w:val="28"/>
+        </w:rPr>
+        <w:t>…………… Ngày cấp …/…/…… Nơi cấp: ………</w:t>
+      </w:r>
+    </w:p>
+    <w:p>
+      <w:pPr>
+        <w:spacing w:before="120" w:after="120"/>
+      </w:pPr>
+      <w:r>
+        <w:rPr>
+          <w:sz w:val="28"/>
+          <w:szCs w:val="28"/>
+        </w:rPr>
+        <w:t>{#pending_approve_obj == "Chi nhánh hoặc Văn phòng đại diện hoặc Địa điểm kinh doanh"}Lý do tạm ngừng: Kinh doanh không đạt hiệu quả.{/}{#pending_approve_obj == "Toàn bộ công ty"} Lý do tạm ngừng: ………………………………………………………………..{/}</w:t>
+      </w:r>
+    </w:p>
+    <w:p>
+      <w:pPr>
+        <w:tabs>
+          <w:tab w:val="left" w:leader="dot" w:pos="9072"/>
+        </w:tabs>
+        <w:spacing w:before="120" w:after="120"/>
+        <w:jc w:val="both"/>
+        <w:rPr>
+          <w:i/>
+          <w:sz w:val="28"/>
+          <w:szCs w:val="28"/>
+        </w:rPr>
+      </w:pPr>
+      <w:r>
+        <w:rPr>
+          <w:i/>
+          <w:sz w:val="28"/>
+          <w:szCs w:val="28"/>
+        </w:rPr>
+        <w:t>2. Trường hợp tiếp tục kinh doanh trước thời hạn đã thông báo</w:t>
+      </w:r>
+      <w:r>
+        <w:rPr>
+          <w:rStyle w:val="FootnoteAnchor"/>
+          <w:i/>
+          <w:sz w:val="28"/>
+          <w:szCs w:val="28"/>
+        </w:rPr>
         <w:footnoteReference w:id="2"/>
       </w:r>
       <w:r>
@@ -737,12 +1191,10 @@
     </w:p>
     <w:p>
       <w:pPr>
-        <w:pStyle w:val="Normal"/>
         <w:spacing w:before="120" w:after="120"/>
         <w:jc w:val="both"/>
         <w:rPr>
           <w:i/>
-          <w:i/>
           <w:sz w:val="28"/>
           <w:szCs w:val="28"/>
         </w:rPr>
@@ -773,582 +1225,43 @@
     </w:p>
     <w:p>
       <w:pPr>
-        <w:pStyle w:val="Normal"/>
-        <w:spacing w:before="120" w:after="120"/>
-        <w:jc w:val="left"/>
-        <w:rPr/>
-      </w:pPr>
-      <w:r>
-        <w:rPr>
-          <w:sz w:val="28"/>
-          <w:szCs w:val="28"/>
-        </w:rPr>
-        <w:t>{#pending_approve_obj == "Toàn bộ công ty"}Đăng ký tạm ngừng kinh doanh kể từ ngày {pending_approve_time_range_start} đến hết ngày  {pending_approve_time_range_end}</w:t>
-      </w:r>
-    </w:p>
-    <w:p>
-      <w:pPr>
-        <w:pStyle w:val="Normal"/>
-        <w:spacing w:before="120" w:after="120"/>
-        <w:jc w:val="left"/>
-        <w:rPr/>
-      </w:pPr>
-      <w:r>
-        <w:rPr>
-          <w:sz w:val="28"/>
-          <w:szCs w:val="28"/>
-        </w:rPr>
-        <w:t>Lý do tạm ngừng: Kinh doanh không đạt hiệu quả.{/}{#pending_approve_obj != "Toàn bộ công ty"}Đăng ký tạm ngừng kinh doanh kể từ ngày …….  đến hết ngày……….</w:t>
-      </w:r>
-    </w:p>
-    <w:p>
-      <w:pPr>
-        <w:pStyle w:val="Normal"/>
-        <w:spacing w:before="120" w:after="120"/>
-        <w:jc w:val="left"/>
-        <w:rPr/>
-      </w:pPr>
-      <w:r>
-        <w:rPr>
-          <w:sz w:val="28"/>
-          <w:szCs w:val="28"/>
-        </w:rPr>
-        <w:t>Lý do tạm ngừng: ………………………………………………………………..{/}</w:t>
-      </w:r>
-    </w:p>
-    <w:p>
-      <w:pPr>
-        <w:pStyle w:val="Normal"/>
-        <w:tabs>
-          <w:tab w:val="clear" w:pos="720"/>
-          <w:tab w:val="left" w:pos="9072" w:leader="dot"/>
-        </w:tabs>
-        <w:spacing w:before="120" w:after="120"/>
-        <w:jc w:val="left"/>
-        <w:rPr/>
-      </w:pPr>
-      <w:r>
-        <w:rPr>
-          <w:sz w:val="28"/>
-          <w:szCs w:val="28"/>
-        </w:rPr>
-        <w:t>Sau khi doanh nghiệp tạm ngừng kinh doanh, đề nghị Phòng Đăng ký kinh doanh chuyển tình trạng của tất cả các chi nhánh/văn phòng đại diện/địa điểm kinh doanh của doanh nghiệp trong Cơ sở dữ liệu quốc gia về đăng ký doanh nghiệp sang tình trạng “Tạm ngừng kinh doanh”.</w:t>
-      </w:r>
-    </w:p>
-    <w:p>
-      <w:pPr>
-        <w:pStyle w:val="Normal"/>
         <w:spacing w:before="120" w:after="120"/>
         <w:jc w:val="both"/>
         <w:rPr>
-          <w:i/>
-          <w:i/>
-          <w:sz w:val="28"/>
-          <w:szCs w:val="28"/>
-        </w:rPr>
-      </w:pPr>
-      <w:r>
-        <w:rPr>
-          <w:i/>
-          <w:sz w:val="28"/>
-          <w:szCs w:val="28"/>
-        </w:rPr>
-        <w:t>b</w:t>
-      </w:r>
-      <w:r>
-        <w:rPr>
-          <w:sz w:val="28"/>
-          <w:szCs w:val="28"/>
-        </w:rPr>
-        <w:t>)</w:t>
-      </w:r>
-      <w:r>
-        <w:rPr>
-          <w:i/>
-          <w:sz w:val="28"/>
-          <w:szCs w:val="28"/>
-        </w:rPr>
-        <w:t xml:space="preserve"> Đối với chi nhánh/văn phòng đại diện/địa điểm kinh doanh:</w:t>
-      </w:r>
-    </w:p>
-    <w:p>
-      <w:pPr>
-        <w:pStyle w:val="Normal"/>
+          <w:sz w:val="28"/>
+          <w:szCs w:val="28"/>
+        </w:rPr>
+      </w:pPr>
+      <w:r>
+        <w:rPr>
+          <w:sz w:val="28"/>
+          <w:szCs w:val="28"/>
+        </w:rPr>
+        <w:t>Đăng ký tiếp tục kinh doanh kể từ ngày….tháng….năm……</w:t>
+      </w:r>
+    </w:p>
+    <w:p>
+      <w:pPr>
         <w:spacing w:before="120" w:after="120"/>
         <w:jc w:val="both"/>
         <w:rPr>
-          <w:spacing w:val="4"/>
-          <w:sz w:val="28"/>
-          <w:szCs w:val="28"/>
-        </w:rPr>
-      </w:pPr>
-      <w:r>
-        <w:rPr>
-          <w:spacing w:val="4"/>
-          <w:sz w:val="28"/>
-          <w:szCs w:val="28"/>
-        </w:rPr>
-      </w:r>
-    </w:p>
-    <w:p>
-      <w:pPr>
-        <w:pStyle w:val="Normal"/>
-        <w:spacing w:before="120" w:after="120"/>
-        <w:jc w:val="left"/>
-        <w:rPr/>
-      </w:pPr>
-      <w:r>
-        <w:rPr>
-          <w:sz w:val="28"/>
-          <w:szCs w:val="28"/>
-        </w:rPr>
-        <w:t>{#pending_approve_obj == "Chi nhánh hoặc Văn phòng đại diện hoặc Địa điểm kinh doanh"}</w:t>
-      </w:r>
-      <w:r>
-        <w:rPr>
-          <w:spacing w:val="4"/>
-          <w:sz w:val="28"/>
-          <w:szCs w:val="28"/>
-        </w:rPr>
-        <w:t>Đăng ký tạm ngừng kinh doanh kể từ ngày  {pending_approve_time_range_start} đến hết ngày {pending_approve_time_range_end} đối với chi nhánh/văn phòng đại diện/địa điểm kinh doanh sau:</w:t>
-      </w:r>
-    </w:p>
-    <w:p>
-      <w:pPr>
-        <w:pStyle w:val="Normal"/>
-        <w:tabs>
-          <w:tab w:val="clear" w:pos="720"/>
-          <w:tab w:val="left" w:pos="9072" w:leader="dot"/>
-        </w:tabs>
-        <w:spacing w:before="120" w:after="120"/>
-        <w:jc w:val="left"/>
-        <w:rPr/>
-      </w:pPr>
-      <w:r>
-        <w:rPr>
-          <w:sz w:val="28"/>
-          <w:szCs w:val="28"/>
-        </w:rPr>
-        <w:t>Tên chi nhánh/văn phòng đại diện/địa điểm kinh doanh (</w:t>
-      </w:r>
-      <w:r>
-        <w:rPr>
-          <w:i/>
-          <w:sz w:val="28"/>
-          <w:szCs w:val="28"/>
-        </w:rPr>
-        <w:t>ghi bằng chữ in hoa</w:t>
-      </w:r>
-      <w:r>
-        <w:rPr>
-          <w:sz w:val="28"/>
-          <w:szCs w:val="28"/>
-        </w:rPr>
-        <w:t>):  {pending_approve_branch_name | upper}</w:t>
-      </w:r>
-    </w:p>
-    <w:p>
-      <w:pPr>
-        <w:pStyle w:val="Normal"/>
-        <w:tabs>
-          <w:tab w:val="clear" w:pos="720"/>
-          <w:tab w:val="left" w:pos="9072" w:leader="dot"/>
-        </w:tabs>
-        <w:spacing w:before="120" w:after="120"/>
-        <w:jc w:val="left"/>
-        <w:rPr/>
-      </w:pPr>
-      <w:r>
-        <w:rPr>
-          <w:spacing w:val="-6"/>
-          <w:sz w:val="28"/>
-          <w:szCs w:val="28"/>
-        </w:rPr>
-        <w:t>Mã số/Mã số thuế của chi nhánh/văn phòng đại diện/địa điểm kinh doanh: {pending_approve_resp_office}</w:t>
-      </w:r>
-      <w:r>
-        <w:rPr>
-          <w:sz w:val="28"/>
-          <w:szCs w:val="28"/>
-        </w:rPr>
-        <w:t>{/}{#pending_approve_obj == "Toàn bộ công ty"}</w:t>
-      </w:r>
-      <w:r>
-        <w:rPr>
-          <w:spacing w:val="4"/>
-          <w:sz w:val="28"/>
-          <w:szCs w:val="28"/>
-        </w:rPr>
-        <w:t>Đăng ký tạm ngừng kinh doanh kể từ ngày …. đến hết ngày …. đối với chi nhánh/văn phòng đại diện/địa điểm kinh doanh sau:</w:t>
-      </w:r>
-    </w:p>
-    <w:p>
-      <w:pPr>
-        <w:pStyle w:val="Normal"/>
-        <w:tabs>
-          <w:tab w:val="clear" w:pos="720"/>
-          <w:tab w:val="left" w:pos="9072" w:leader="dot"/>
-        </w:tabs>
-        <w:spacing w:before="120" w:after="120"/>
-        <w:jc w:val="left"/>
-        <w:rPr/>
-      </w:pPr>
-      <w:r>
-        <w:rPr>
-          <w:sz w:val="28"/>
-          <w:szCs w:val="28"/>
-        </w:rPr>
-        <w:t>Tên chi nhánh/văn phòng đại diện/địa điểm kinh doanh (</w:t>
-      </w:r>
-      <w:r>
-        <w:rPr>
-          <w:i/>
-          <w:sz w:val="28"/>
-          <w:szCs w:val="28"/>
-        </w:rPr>
-        <w:t>ghi bằng chữ in hoa</w:t>
-      </w:r>
-      <w:r>
-        <w:rPr>
-          <w:sz w:val="28"/>
-          <w:szCs w:val="28"/>
-        </w:rPr>
-        <w:t>):</w:t>
-        <w:tab/>
-      </w:r>
-    </w:p>
-    <w:p>
-      <w:pPr>
-        <w:pStyle w:val="Normal"/>
-        <w:tabs>
-          <w:tab w:val="clear" w:pos="720"/>
-          <w:tab w:val="left" w:pos="9072" w:leader="dot"/>
-        </w:tabs>
-        <w:spacing w:before="120" w:after="120"/>
-        <w:jc w:val="left"/>
-        <w:rPr/>
-      </w:pPr>
-      <w:r>
-        <w:rPr>
-          <w:spacing w:val="-6"/>
-          <w:sz w:val="28"/>
-          <w:szCs w:val="28"/>
-        </w:rPr>
-        <w:t>Mã số/Mã số thuế của chi nhánh/văn phòng đại diện/địa điểm kinh doanh:……….</w:t>
-      </w:r>
-      <w:r>
-        <w:rPr>
-          <w:sz w:val="28"/>
-          <w:szCs w:val="28"/>
-        </w:rPr>
-        <w:t>{/}</w:t>
-      </w:r>
-    </w:p>
-    <w:p>
-      <w:pPr>
-        <w:pStyle w:val="Normal"/>
-        <w:tabs>
-          <w:tab w:val="clear" w:pos="720"/>
-          <w:tab w:val="left" w:pos="9072" w:leader="dot"/>
-        </w:tabs>
-        <w:suppressAutoHyphens w:val="true"/>
-        <w:spacing w:before="120" w:after="120"/>
-        <w:jc w:val="left"/>
-        <w:rPr/>
-      </w:pPr>
-      <w:r>
-        <w:rPr>
-          <w:rFonts w:eastAsia="Times New Roman"/>
-          <w:sz w:val="28"/>
-          <w:szCs w:val="28"/>
-          <w:lang w:eastAsia="zh-CN"/>
-        </w:rPr>
-        <w:t>Số Giấy chứng nhận đăng ký hoạt động (</w:t>
-      </w:r>
-      <w:r>
-        <w:rPr>
-          <w:rFonts w:eastAsia="Times New Roman"/>
-          <w:i/>
-          <w:iCs/>
-          <w:sz w:val="28"/>
-          <w:szCs w:val="28"/>
-          <w:lang w:eastAsia="zh-CN"/>
-        </w:rPr>
-        <w:t>chỉ kê khai nếu không có mã số chi nhánh/mã số thuế</w:t>
-      </w:r>
-      <w:r>
-        <w:rPr>
-          <w:rFonts w:eastAsia="Times New Roman"/>
-          <w:sz w:val="28"/>
-          <w:szCs w:val="28"/>
-          <w:lang w:eastAsia="zh-CN"/>
-        </w:rPr>
-        <w:t xml:space="preserve">): </w:t>
-      </w:r>
-      <w:r>
-        <w:rPr>
-          <w:rFonts w:eastAsia="Times New Roman"/>
-          <w:sz w:val="28"/>
-          <w:szCs w:val="28"/>
-        </w:rPr>
-        <w:t>…………… Ngày cấp …/…/…… Nơi cấp: ………</w:t>
-      </w:r>
-    </w:p>
-    <w:p>
-      <w:pPr>
-        <w:pStyle w:val="Normal"/>
-        <w:spacing w:before="120" w:after="120"/>
-        <w:jc w:val="left"/>
-        <w:rPr/>
-      </w:pPr>
-      <w:r>
-        <w:rPr>
-          <w:sz w:val="28"/>
-          <w:szCs w:val="28"/>
-        </w:rPr>
-        <w:t>Chi nhánh chủ quản (</w:t>
-      </w:r>
-      <w:r>
-        <w:rPr>
-          <w:i/>
-          <w:sz w:val="28"/>
-          <w:szCs w:val="28"/>
-        </w:rPr>
-        <w:t>chỉ kê khai đối với trường hợp đăng ký tạm ngừng kinh doanh địa điểm kinh doanh trực thuộc chi nhánh</w:t>
-      </w:r>
-      <w:r>
-        <w:rPr>
-          <w:sz w:val="28"/>
-          <w:szCs w:val="28"/>
-        </w:rPr>
-        <w:t>):</w:t>
-      </w:r>
-    </w:p>
-    <w:p>
-      <w:pPr>
-        <w:pStyle w:val="Normal"/>
-        <w:tabs>
-          <w:tab w:val="clear" w:pos="720"/>
-          <w:tab w:val="left" w:pos="9072" w:leader="dot"/>
-        </w:tabs>
-        <w:spacing w:before="120" w:after="120"/>
-        <w:jc w:val="left"/>
-        <w:rPr/>
-      </w:pPr>
-      <w:r>
-        <w:rPr>
-          <w:sz w:val="28"/>
-          <w:szCs w:val="28"/>
-        </w:rPr>
-        <w:t xml:space="preserve">Tên chi nhánh: </w:t>
-        <w:tab/>
-      </w:r>
-    </w:p>
-    <w:p>
-      <w:pPr>
-        <w:pStyle w:val="Normal"/>
-        <w:tabs>
-          <w:tab w:val="clear" w:pos="720"/>
-          <w:tab w:val="left" w:pos="9072" w:leader="dot"/>
-        </w:tabs>
-        <w:spacing w:before="120" w:after="120"/>
-        <w:jc w:val="left"/>
-        <w:rPr/>
-      </w:pPr>
-      <w:r>
-        <w:rPr>
-          <w:sz w:val="28"/>
-          <w:szCs w:val="28"/>
-        </w:rPr>
-        <w:t xml:space="preserve">Mã số chi nhánh/Mã số thuế của chi nhánh: </w:t>
-        <w:tab/>
-      </w:r>
-    </w:p>
-    <w:p>
-      <w:pPr>
-        <w:pStyle w:val="Normal"/>
-        <w:tabs>
-          <w:tab w:val="clear" w:pos="720"/>
-          <w:tab w:val="left" w:pos="9072" w:leader="dot"/>
-        </w:tabs>
-        <w:suppressAutoHyphens w:val="true"/>
-        <w:spacing w:before="120" w:after="120"/>
-        <w:jc w:val="left"/>
-        <w:rPr/>
-      </w:pPr>
-      <w:r>
-        <w:rPr>
-          <w:rFonts w:eastAsia="Times New Roman"/>
-          <w:sz w:val="28"/>
-          <w:szCs w:val="28"/>
-          <w:lang w:eastAsia="zh-CN"/>
-        </w:rPr>
-        <w:t>Số Giấy chứng nhận đăng ký hoạt động (</w:t>
-      </w:r>
-      <w:r>
-        <w:rPr>
-          <w:rFonts w:eastAsia="Times New Roman"/>
-          <w:i/>
-          <w:iCs/>
-          <w:sz w:val="28"/>
-          <w:szCs w:val="28"/>
-          <w:lang w:eastAsia="zh-CN"/>
-        </w:rPr>
-        <w:t>chỉ kê khai nếu không có mã số chi nhánh/mã số thuế</w:t>
-      </w:r>
-      <w:r>
-        <w:rPr>
-          <w:rFonts w:eastAsia="Times New Roman"/>
-          <w:sz w:val="28"/>
-          <w:szCs w:val="28"/>
-          <w:lang w:eastAsia="zh-CN"/>
-        </w:rPr>
-        <w:t xml:space="preserve">): </w:t>
-      </w:r>
-      <w:r>
-        <w:rPr>
-          <w:rFonts w:eastAsia="Times New Roman"/>
-          <w:sz w:val="28"/>
-          <w:szCs w:val="28"/>
-        </w:rPr>
-        <w:t>…………… Ngày cấp …/…/…… Nơi cấp: ………</w:t>
-      </w:r>
-    </w:p>
-    <w:p>
-      <w:pPr>
-        <w:pStyle w:val="Normal"/>
-        <w:spacing w:before="120" w:after="120"/>
-        <w:jc w:val="left"/>
-        <w:rPr/>
-      </w:pPr>
-      <w:r>
-        <w:rPr>
-          <w:sz w:val="28"/>
-          <w:szCs w:val="28"/>
-        </w:rPr>
-        <w:t>{#pending_approve_obj == "Chi nhánh hoặc Văn phòng đại diện hoặc Địa điểm kinh doanh"}Lý do tạm ngừng: Kinh doanh không đạt hiệu quả.{/}{#pending_approve_obj == "Toàn bộ công ty"} Lý do tạm ngừng: ………………………………………………………………..{/}</w:t>
-      </w:r>
-    </w:p>
-    <w:p>
-      <w:pPr>
-        <w:pStyle w:val="Normal"/>
-        <w:tabs>
-          <w:tab w:val="clear" w:pos="720"/>
-          <w:tab w:val="left" w:pos="9072" w:leader="dot"/>
-        </w:tabs>
+          <w:sz w:val="28"/>
+          <w:szCs w:val="28"/>
+        </w:rPr>
+      </w:pPr>
+      <w:r>
+        <w:rPr>
+          <w:sz w:val="28"/>
+          <w:szCs w:val="28"/>
+        </w:rPr>
+        <w:t>Lý do tiếp tục kinh doanh: ……………………………………..</w:t>
+      </w:r>
+    </w:p>
+    <w:p>
+      <w:pPr>
         <w:spacing w:before="120" w:after="120"/>
         <w:jc w:val="both"/>
         <w:rPr>
-          <w:i/>
-          <w:i/>
-          <w:sz w:val="28"/>
-          <w:szCs w:val="28"/>
-        </w:rPr>
-      </w:pPr>
-      <w:r>
-        <w:rPr>
-          <w:i/>
-          <w:sz w:val="28"/>
-          <w:szCs w:val="28"/>
-        </w:rPr>
-        <w:t>2. Trường hợp tiếp tục kinh doanh trước thời hạn đã thông báo</w:t>
-      </w:r>
-      <w:r>
-        <w:rPr>
-          <w:rStyle w:val="FootnoteAnchor"/>
-          <w:i/>
-          <w:sz w:val="28"/>
-          <w:szCs w:val="28"/>
-        </w:rPr>
-        <w:footnoteReference w:id="3"/>
-      </w:r>
-      <w:r>
-        <w:rPr>
-          <w:i/>
-          <w:sz w:val="28"/>
-          <w:szCs w:val="28"/>
-        </w:rPr>
-        <w:t>:</w:t>
-      </w:r>
-    </w:p>
-    <w:p>
-      <w:pPr>
-        <w:pStyle w:val="Normal"/>
-        <w:spacing w:before="120" w:after="120"/>
-        <w:jc w:val="both"/>
-        <w:rPr>
-          <w:i/>
-          <w:i/>
-          <w:sz w:val="28"/>
-          <w:szCs w:val="28"/>
-        </w:rPr>
-      </w:pPr>
-      <w:r>
-        <w:rPr>
-          <w:i/>
-          <w:sz w:val="28"/>
-          <w:szCs w:val="28"/>
-        </w:rPr>
-        <w:t>a</w:t>
-      </w:r>
-      <w:r>
-        <w:rPr>
-          <w:sz w:val="28"/>
-          <w:szCs w:val="28"/>
-        </w:rPr>
-        <w:t>)</w:t>
-      </w:r>
-      <w:r>
-        <w:rPr>
-          <w:i/>
-          <w:sz w:val="28"/>
-          <w:szCs w:val="28"/>
-        </w:rPr>
-        <w:t xml:space="preserve"> Đối với doanh nghiệp:</w:t>
-      </w:r>
-    </w:p>
-    <w:p>
-      <w:pPr>
-        <w:pStyle w:val="Normal"/>
-        <w:spacing w:before="120" w:after="120"/>
-        <w:jc w:val="both"/>
-        <w:rPr>
-          <w:sz w:val="28"/>
-          <w:szCs w:val="28"/>
-        </w:rPr>
-      </w:pPr>
-      <w:r>
-        <w:rPr>
-          <w:sz w:val="28"/>
-          <w:szCs w:val="28"/>
-        </w:rPr>
-        <w:t>Đăng ký tiếp tục kinh doanh kể từ ngày….tháng….năm……</w:t>
-      </w:r>
-    </w:p>
-    <w:p>
-      <w:pPr>
-        <w:pStyle w:val="Normal"/>
-        <w:spacing w:before="120" w:after="120"/>
-        <w:jc w:val="both"/>
-        <w:rPr>
-          <w:sz w:val="28"/>
-          <w:szCs w:val="28"/>
-        </w:rPr>
-      </w:pPr>
-      <w:r>
-        <w:rPr>
-          <w:sz w:val="28"/>
-          <w:szCs w:val="28"/>
-        </w:rPr>
-        <w:t>Lý do tiếp tục kinh doanh: ……………………………………..</w:t>
-      </w:r>
-    </w:p>
-    <w:p>
-      <w:pPr>
-        <w:pStyle w:val="Normal"/>
-        <w:spacing w:before="120" w:after="120"/>
-        <w:jc w:val="both"/>
-        <w:rPr>
           <w:sz w:val="28"/>
           <w:szCs w:val="28"/>
         </w:rPr>
@@ -1363,7 +1276,6 @@
     </w:p>
     <w:p>
       <w:pPr>
-        <w:pStyle w:val="Normal"/>
         <w:spacing w:before="120" w:after="120"/>
         <w:ind w:firstLine="426"/>
         <w:jc w:val="both"/>
@@ -1374,21 +1286,25 @@
         </w:rPr>
       </w:pPr>
       <w:r>
+        <w:rPr>
+          <w:noProof/>
+        </w:rPr>
         <mc:AlternateContent>
           <mc:Choice Requires="wps">
             <w:drawing>
-              <wp:anchor behindDoc="0" distT="0" distB="13970" distL="0" distR="22225" simplePos="0" locked="0" layoutInCell="0" allowOverlap="1" relativeHeight="4">
+              <wp:anchor distT="0" distB="13970" distL="0" distR="22225" simplePos="0" relativeHeight="5" behindDoc="0" locked="0" layoutInCell="0" allowOverlap="1" wp14:anchorId="2BFBA7EA" wp14:editId="4371E0E2">
                 <wp:simplePos x="0" y="0"/>
                 <wp:positionH relativeFrom="column">
                   <wp:posOffset>28575</wp:posOffset>
                 </wp:positionH>
                 <wp:positionV relativeFrom="paragraph">
-                  <wp:posOffset>86995</wp:posOffset>
+                  <wp:posOffset>274482</wp:posOffset>
                 </wp:positionV>
                 <wp:extent cx="244475" cy="233680"/>
-                <wp:effectExtent l="5715" t="5080" r="4445" b="5080"/>
+                <wp:effectExtent l="0" t="0" r="9525" b="7620"/>
                 <wp:wrapNone/>
-                <wp:docPr id="4" name="Rectangle 590"/>
+                <wp:docPr id="5" name="Rectangle 589"/>
+                <wp:cNvGraphicFramePr/>
                 <a:graphic xmlns:a="http://schemas.openxmlformats.org/drawingml/2006/main">
                   <a:graphicData uri="http://schemas.microsoft.com/office/word/2010/wordprocessingShape">
                     <wps:wsp>
@@ -1396,13 +1312,13 @@
                       <wps:spPr>
                         <a:xfrm>
                           <a:off x="0" y="0"/>
-                          <a:ext cx="244440" cy="233640"/>
+                          <a:ext cx="244475" cy="233680"/>
                         </a:xfrm>
                         <a:prstGeom prst="rect">
                           <a:avLst/>
                         </a:prstGeom>
                         <a:solidFill>
-                          <a:srgbClr val="ffffff"/>
+                          <a:srgbClr val="FFFFFF"/>
                         </a:solidFill>
                         <a:ln w="9525">
                           <a:solidFill>
@@ -1412,9 +1328,15 @@
                         </a:ln>
                       </wps:spPr>
                       <wps:style>
-                        <a:lnRef idx="0"/>
-                        <a:fillRef idx="0"/>
-                        <a:effectRef idx="0"/>
+                        <a:lnRef idx="0">
+                          <a:scrgbClr r="0" g="0" b="0"/>
+                        </a:lnRef>
+                        <a:fillRef idx="0">
+                          <a:scrgbClr r="0" g="0" b="0"/>
+                        </a:fillRef>
+                        <a:effectRef idx="0">
+                          <a:scrgbClr r="0" g="0" b="0"/>
+                        </a:effectRef>
                         <a:fontRef idx="minor"/>
                       </wps:style>
                       <wps:bodyPr/>
@@ -1426,69 +1348,31 @@
           </mc:Choice>
           <mc:Fallback>
             <w:pict>
-              <v:rect id="shape_0" ID="Rectangle 590" path="m0,0l-2147483645,0l-2147483645,-2147483646l0,-2147483646xe" fillcolor="white" stroked="t" o:allowincell="f" style="position:absolute;margin-left:2.25pt;margin-top:6.85pt;width:19.2pt;height:18.35pt;mso-wrap-style:none;v-text-anchor:middle">
-                <v:fill o:detectmouseclick="t" type="solid" color2="black"/>
-                <v:stroke color="black" weight="9360" joinstyle="miter" endcap="flat"/>
-                <w10:wrap type="none"/>
-              </v:rect>
+              <v:rect w14:anchorId="3C32EA92" id="Rectangle 589" o:spid="_x0000_s1026" style="position:absolute;margin-left:2.25pt;margin-top:21.6pt;width:19.25pt;height:18.4pt;z-index:5;visibility:visible;mso-wrap-style:square;mso-wrap-distance-left:0;mso-wrap-distance-top:0;mso-wrap-distance-right:1.75pt;mso-wrap-distance-bottom:1.1pt;mso-position-horizontal:absolute;mso-position-horizontal-relative:text;mso-position-vertical:absolute;mso-position-vertical-relative:text;v-text-anchor:top" o:gfxdata="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" o:allowincell="f"/>
             </w:pict>
           </mc:Fallback>
         </mc:AlternateContent>
       </w:r>
       <w:r>
         <w:rPr>
-          <w:sz w:val="28"/>
-          <w:szCs w:val="28"/>
-        </w:rPr>
-        <w:t xml:space="preserve"> </w:t>
-      </w:r>
-      <w:r>
-        <w:rPr>
-          <w:i/>
-          <w:spacing w:val="-8"/>
-          <w:sz w:val="28"/>
-          <w:szCs w:val="28"/>
-        </w:rPr>
-        <w:t>Tất cả các chi nhánh/văn phòng đại diện/địa điểm kinh doanh của doanh nghiệp</w:t>
-      </w:r>
-      <w:r>
-        <w:rPr>
-          <w:spacing w:val="-8"/>
-          <w:sz w:val="28"/>
-          <w:szCs w:val="28"/>
-        </w:rPr>
-        <w:t>.</w:t>
-      </w:r>
-    </w:p>
-    <w:p>
-      <w:pPr>
-        <w:pStyle w:val="Normal"/>
-        <w:spacing w:before="120" w:after="120"/>
-        <w:ind w:firstLine="426"/>
-        <w:jc w:val="both"/>
-        <w:rPr>
-          <w:i/>
-          <w:i/>
-          <w:sz w:val="28"/>
-          <w:szCs w:val="28"/>
-        </w:rPr>
-      </w:pPr>
-      <w:r>
+          <w:noProof/>
+        </w:rPr>
         <mc:AlternateContent>
           <mc:Choice Requires="wps">
             <w:drawing>
-              <wp:anchor behindDoc="0" distT="0" distB="13970" distL="0" distR="22225" simplePos="0" locked="0" layoutInCell="0" allowOverlap="1" relativeHeight="5">
+              <wp:anchor distT="0" distB="13970" distL="0" distR="22225" simplePos="0" relativeHeight="4" behindDoc="0" locked="0" layoutInCell="0" allowOverlap="1" wp14:anchorId="0B5F9056" wp14:editId="7163C3C9">
                 <wp:simplePos x="0" y="0"/>
                 <wp:positionH relativeFrom="column">
                   <wp:posOffset>28575</wp:posOffset>
                 </wp:positionH>
                 <wp:positionV relativeFrom="paragraph">
-                  <wp:posOffset>80010</wp:posOffset>
+                  <wp:posOffset>0</wp:posOffset>
                 </wp:positionV>
                 <wp:extent cx="244475" cy="233680"/>
-                <wp:effectExtent l="5715" t="5080" r="4445" b="5080"/>
+                <wp:effectExtent l="0" t="0" r="9525" b="7620"/>
                 <wp:wrapNone/>
-                <wp:docPr id="5" name="Rectangle 589"/>
+                <wp:docPr id="4" name="Rectangle 590"/>
+                <wp:cNvGraphicFramePr/>
                 <a:graphic xmlns:a="http://schemas.openxmlformats.org/drawingml/2006/main">
                   <a:graphicData uri="http://schemas.microsoft.com/office/word/2010/wordprocessingShape">
                     <wps:wsp>
@@ -1496,13 +1380,13 @@
                       <wps:spPr>
                         <a:xfrm>
                           <a:off x="0" y="0"/>
-                          <a:ext cx="244440" cy="233640"/>
+                          <a:ext cx="244475" cy="233680"/>
                         </a:xfrm>
                         <a:prstGeom prst="rect">
                           <a:avLst/>
                         </a:prstGeom>
                         <a:solidFill>
-                          <a:srgbClr val="ffffff"/>
+                          <a:srgbClr val="FFFFFF"/>
                         </a:solidFill>
                         <a:ln w="9525">
                           <a:solidFill>
@@ -1512,9 +1396,15 @@
                         </a:ln>
                       </wps:spPr>
                       <wps:style>
-                        <a:lnRef idx="0"/>
-                        <a:fillRef idx="0"/>
-                        <a:effectRef idx="0"/>
+                        <a:lnRef idx="0">
+                          <a:scrgbClr r="0" g="0" b="0"/>
+                        </a:lnRef>
+                        <a:fillRef idx="0">
+                          <a:scrgbClr r="0" g="0" b="0"/>
+                        </a:fillRef>
+                        <a:effectRef idx="0">
+                          <a:scrgbClr r="0" g="0" b="0"/>
+                        </a:effectRef>
                         <a:fontRef idx="minor"/>
                       </wps:style>
                       <wps:bodyPr/>
@@ -1526,11 +1416,7 @@
           </mc:Choice>
           <mc:Fallback>
             <w:pict>
-              <v:rect id="shape_0" ID="Rectangle 589" path="m0,0l-2147483645,0l-2147483645,-2147483646l0,-2147483646xe" fillcolor="white" stroked="t" o:allowincell="f" style="position:absolute;margin-left:2.25pt;margin-top:6.3pt;width:19.2pt;height:18.35pt;mso-wrap-style:none;v-text-anchor:middle">
-                <v:fill o:detectmouseclick="t" type="solid" color2="black"/>
-                <v:stroke color="black" weight="9360" joinstyle="miter" endcap="flat"/>
-                <w10:wrap type="none"/>
-              </v:rect>
+              <v:rect w14:anchorId="15D092D9" id="Rectangle 590" o:spid="_x0000_s1026" style="position:absolute;margin-left:2.25pt;margin-top:0;width:19.25pt;height:18.4pt;z-index:4;visibility:visible;mso-wrap-style:square;mso-wrap-distance-left:0;mso-wrap-distance-top:0;mso-wrap-distance-right:1.75pt;mso-wrap-distance-bottom:1.1pt;mso-position-horizontal:absolute;mso-position-horizontal-relative:text;mso-position-vertical:absolute;mso-position-vertical-relative:text;v-text-anchor:top" o:gfxdata="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" o:allowincell="f"/>
             </w:pict>
           </mc:Fallback>
         </mc:AlternateContent>
@@ -1545,6 +1431,42 @@
       <w:r>
         <w:rPr>
           <w:i/>
+          <w:spacing w:val="-8"/>
+          <w:sz w:val="28"/>
+          <w:szCs w:val="28"/>
+        </w:rPr>
+        <w:t>Tất cả các chi nhánh/văn phòng đại diện/địa điểm kinh doanh của doanh nghiệp</w:t>
+      </w:r>
+      <w:r>
+        <w:rPr>
+          <w:spacing w:val="-8"/>
+          <w:sz w:val="28"/>
+          <w:szCs w:val="28"/>
+        </w:rPr>
+        <w:t>.</w:t>
+      </w:r>
+    </w:p>
+    <w:p>
+      <w:pPr>
+        <w:spacing w:before="120" w:after="120"/>
+        <w:ind w:firstLine="426"/>
+        <w:jc w:val="both"/>
+        <w:rPr>
+          <w:i/>
+          <w:sz w:val="28"/>
+          <w:szCs w:val="28"/>
+        </w:rPr>
+      </w:pPr>
+      <w:r>
+        <w:rPr>
+          <w:sz w:val="28"/>
+          <w:szCs w:val="28"/>
+        </w:rPr>
+        <w:t xml:space="preserve"> </w:t>
+      </w:r>
+      <w:r>
+        <w:rPr>
+          <w:i/>
           <w:sz w:val="28"/>
           <w:szCs w:val="28"/>
         </w:rPr>
@@ -1553,7 +1475,6 @@
     </w:p>
     <w:p>
       <w:pPr>
-        <w:pStyle w:val="Normal"/>
         <w:spacing w:before="120" w:after="120"/>
         <w:jc w:val="both"/>
         <w:rPr>
@@ -1566,15 +1487,14 @@
           <w:sz w:val="28"/>
           <w:szCs w:val="28"/>
         </w:rPr>
+        <w:lastRenderedPageBreak/>
         <w:t>- Tên chi nhánh/văn phòng đại diện/địa điểm kinh doanh:</w:t>
       </w:r>
     </w:p>
     <w:p>
       <w:pPr>
-        <w:pStyle w:val="Normal"/>
         <w:tabs>
-          <w:tab w:val="clear" w:pos="720"/>
-          <w:tab w:val="left" w:pos="9072" w:leader="dot"/>
+          <w:tab w:val="left" w:leader="dot" w:pos="9072"/>
         </w:tabs>
         <w:spacing w:before="120" w:after="120"/>
         <w:jc w:val="both"/>
@@ -1589,17 +1509,20 @@
           <w:szCs w:val="28"/>
         </w:rPr>
         <w:t xml:space="preserve">Mã số/Mã số thuế của chi nhánh/văn phòng đại diện/địa điểm kinh doanh: </w:t>
+      </w:r>
+      <w:r>
+        <w:rPr>
+          <w:sz w:val="28"/>
+          <w:szCs w:val="28"/>
+        </w:rPr>
         <w:tab/>
       </w:r>
     </w:p>
     <w:p>
       <w:pPr>
-        <w:pStyle w:val="Normal"/>
         <w:tabs>
-          <w:tab w:val="clear" w:pos="720"/>
-          <w:tab w:val="left" w:pos="9072" w:leader="dot"/>
+          <w:tab w:val="left" w:leader="dot" w:pos="9072"/>
         </w:tabs>
-        <w:suppressAutoHyphens w:val="true"/>
         <w:spacing w:before="120" w:after="120"/>
         <w:jc w:val="both"/>
         <w:rPr>
@@ -1648,12 +1571,10 @@
     </w:p>
     <w:p>
       <w:pPr>
-        <w:pStyle w:val="Normal"/>
         <w:spacing w:before="120" w:after="120"/>
         <w:jc w:val="both"/>
         <w:rPr>
           <w:i/>
-          <w:i/>
           <w:sz w:val="28"/>
           <w:szCs w:val="28"/>
         </w:rPr>
@@ -1684,10 +1605,8 @@
     </w:p>
     <w:p>
       <w:pPr>
-        <w:pStyle w:val="Normal"/>
         <w:tabs>
-          <w:tab w:val="clear" w:pos="720"/>
-          <w:tab w:val="left" w:pos="9072" w:leader="dot"/>
+          <w:tab w:val="left" w:leader="dot" w:pos="9072"/>
         </w:tabs>
         <w:spacing w:before="120" w:after="120"/>
         <w:jc w:val="both"/>
@@ -1706,13 +1625,11 @@
     </w:p>
     <w:p>
       <w:pPr>
-        <w:pStyle w:val="Normal"/>
         <w:tabs>
-          <w:tab w:val="clear" w:pos="720"/>
-          <w:tab w:val="left" w:pos="5103" w:leader="dot"/>
-          <w:tab w:val="left" w:pos="5670" w:leader="dot"/>
-          <w:tab w:val="left" w:pos="6237" w:leader="dot"/>
-          <w:tab w:val="left" w:pos="9072" w:leader="dot"/>
+          <w:tab w:val="left" w:leader="dot" w:pos="5103"/>
+          <w:tab w:val="left" w:leader="dot" w:pos="5670"/>
+          <w:tab w:val="left" w:leader="dot" w:pos="6237"/>
+          <w:tab w:val="left" w:leader="dot" w:pos="9072"/>
         </w:tabs>
         <w:spacing w:before="120" w:after="120"/>
         <w:jc w:val="both"/>
@@ -1729,18 +1646,23 @@
           <w:szCs w:val="28"/>
         </w:rPr>
         <w:t xml:space="preserve">Tên chi nhánh/văn phòng đại diện/địa điểm kinh doanh (ghi bằng chữ in hoa): </w:t>
+      </w:r>
+      <w:r>
+        <w:rPr>
+          <w:spacing w:val="6"/>
+          <w:sz w:val="28"/>
+          <w:szCs w:val="28"/>
+        </w:rPr>
         <w:tab/>
       </w:r>
     </w:p>
     <w:p>
       <w:pPr>
-        <w:pStyle w:val="Normal"/>
         <w:tabs>
-          <w:tab w:val="clear" w:pos="720"/>
-          <w:tab w:val="left" w:pos="5103" w:leader="dot"/>
-          <w:tab w:val="left" w:pos="5670" w:leader="dot"/>
-          <w:tab w:val="left" w:pos="6237" w:leader="dot"/>
-          <w:tab w:val="left" w:pos="9072" w:leader="dot"/>
+          <w:tab w:val="left" w:leader="dot" w:pos="5103"/>
+          <w:tab w:val="left" w:leader="dot" w:pos="5670"/>
+          <w:tab w:val="left" w:leader="dot" w:pos="6237"/>
+          <w:tab w:val="left" w:leader="dot" w:pos="9072"/>
         </w:tabs>
         <w:spacing w:before="120" w:after="120"/>
         <w:jc w:val="both"/>
@@ -1757,18 +1679,23 @@
           <w:szCs w:val="28"/>
         </w:rPr>
         <w:t>Mã số/Mã số thuế của chi nhánh/văn phòng đại diện/địa điểm kinh doanh:</w:t>
+      </w:r>
+      <w:r>
+        <w:rPr>
+          <w:spacing w:val="6"/>
+          <w:sz w:val="28"/>
+          <w:szCs w:val="28"/>
+        </w:rPr>
         <w:tab/>
       </w:r>
     </w:p>
     <w:p>
       <w:pPr>
-        <w:pStyle w:val="Normal"/>
         <w:tabs>
-          <w:tab w:val="clear" w:pos="720"/>
-          <w:tab w:val="left" w:pos="5103" w:leader="dot"/>
-          <w:tab w:val="left" w:pos="5670" w:leader="dot"/>
-          <w:tab w:val="left" w:pos="6237" w:leader="dot"/>
-          <w:tab w:val="left" w:pos="9072" w:leader="dot"/>
+          <w:tab w:val="left" w:leader="dot" w:pos="5103"/>
+          <w:tab w:val="left" w:leader="dot" w:pos="5670"/>
+          <w:tab w:val="left" w:leader="dot" w:pos="6237"/>
+          <w:tab w:val="left" w:leader="dot" w:pos="9072"/>
         </w:tabs>
         <w:spacing w:before="120" w:after="120"/>
         <w:jc w:val="both"/>
@@ -1817,21 +1744,51 @@
           <w:lang w:eastAsia="zh-CN"/>
         </w:rPr>
         <w:t xml:space="preserve"> Ngày cấp: </w:t>
+      </w:r>
+      <w:r>
+        <w:rPr>
+          <w:rFonts w:eastAsia="Times New Roman"/>
+          <w:sz w:val="28"/>
+          <w:szCs w:val="28"/>
+          <w:lang w:eastAsia="zh-CN"/>
+        </w:rPr>
         <w:tab/>
         <w:t>/</w:t>
+      </w:r>
+      <w:r>
+        <w:rPr>
+          <w:rFonts w:eastAsia="Times New Roman"/>
+          <w:sz w:val="28"/>
+          <w:szCs w:val="28"/>
+          <w:lang w:eastAsia="zh-CN"/>
+        </w:rPr>
         <w:tab/>
         <w:t>/</w:t>
+      </w:r>
+      <w:r>
+        <w:rPr>
+          <w:rFonts w:eastAsia="Times New Roman"/>
+          <w:sz w:val="28"/>
+          <w:szCs w:val="28"/>
+          <w:lang w:eastAsia="zh-CN"/>
+        </w:rPr>
         <w:tab/>
         <w:t xml:space="preserve"> Nơi cấp: </w:t>
+      </w:r>
+      <w:r>
+        <w:rPr>
+          <w:rFonts w:eastAsia="Times New Roman"/>
+          <w:sz w:val="28"/>
+          <w:szCs w:val="28"/>
+          <w:lang w:eastAsia="zh-CN"/>
+        </w:rPr>
         <w:tab/>
       </w:r>
     </w:p>
     <w:p>
       <w:pPr>
-        <w:pStyle w:val="Normal"/>
         <w:tabs>
-          <w:tab w:val="clear" w:pos="720"/>
-          <w:tab w:val="left" w:pos="9072" w:leader="dot"/>
+          <w:tab w:val="left" w:leader="dot" w:pos="9072"/>
         </w:tabs>
         <w:spacing w:before="120" w:after="120"/>
         <w:jc w:val="both"/>
@@ -1869,10 +1826,8 @@
     </w:p>
     <w:p>
       <w:pPr>
-        <w:pStyle w:val="Normal"/>
         <w:tabs>
-          <w:tab w:val="clear" w:pos="720"/>
-          <w:tab w:val="left" w:pos="9072" w:leader="dot"/>
+          <w:tab w:val="left" w:leader="dot" w:pos="9072"/>
         </w:tabs>
         <w:spacing w:before="120" w:after="120"/>
         <w:jc w:val="both"/>
@@ -1887,15 +1842,19 @@
           <w:szCs w:val="28"/>
         </w:rPr>
         <w:t xml:space="preserve">Tên chi nhánh: </w:t>
+      </w:r>
+      <w:r>
+        <w:rPr>
+          <w:sz w:val="28"/>
+          <w:szCs w:val="28"/>
+        </w:rPr>
         <w:tab/>
       </w:r>
     </w:p>
     <w:p>
       <w:pPr>
-        <w:pStyle w:val="Normal"/>
         <w:tabs>
-          <w:tab w:val="clear" w:pos="720"/>
-          <w:tab w:val="left" w:pos="9072" w:leader="dot"/>
+          <w:tab w:val="left" w:leader="dot" w:pos="9072"/>
         </w:tabs>
         <w:spacing w:before="120" w:after="120"/>
         <w:jc w:val="both"/>
@@ -1910,18 +1869,22 @@
           <w:szCs w:val="28"/>
         </w:rPr>
         <w:t xml:space="preserve">Mã số chi nhánh/Mã số thuế của chi nhánh: </w:t>
+      </w:r>
+      <w:r>
+        <w:rPr>
+          <w:sz w:val="28"/>
+          <w:szCs w:val="28"/>
+        </w:rPr>
         <w:tab/>
       </w:r>
     </w:p>
     <w:p>
       <w:pPr>
-        <w:pStyle w:val="Normal"/>
         <w:tabs>
-          <w:tab w:val="clear" w:pos="720"/>
-          <w:tab w:val="left" w:pos="6096" w:leader="dot"/>
-          <w:tab w:val="left" w:pos="6521" w:leader="dot"/>
-          <w:tab w:val="left" w:pos="6946" w:leader="dot"/>
-          <w:tab w:val="left" w:pos="9072" w:leader="dot"/>
+          <w:tab w:val="left" w:leader="dot" w:pos="6096"/>
+          <w:tab w:val="left" w:leader="dot" w:pos="6521"/>
+          <w:tab w:val="left" w:leader="dot" w:pos="6946"/>
+          <w:tab w:val="left" w:leader="dot" w:pos="9072"/>
         </w:tabs>
         <w:spacing w:before="120" w:after="120"/>
         <w:jc w:val="both"/>
@@ -1983,21 +1946,51 @@
           <w:lang w:eastAsia="zh-CN"/>
         </w:rPr>
         <w:t xml:space="preserve">… Ngày cấp: </w:t>
+      </w:r>
+      <w:r>
+        <w:rPr>
+          <w:rFonts w:eastAsia="Times New Roman"/>
+          <w:sz w:val="28"/>
+          <w:szCs w:val="28"/>
+          <w:lang w:eastAsia="zh-CN"/>
+        </w:rPr>
         <w:tab/>
         <w:t>/</w:t>
+      </w:r>
+      <w:r>
+        <w:rPr>
+          <w:rFonts w:eastAsia="Times New Roman"/>
+          <w:sz w:val="28"/>
+          <w:szCs w:val="28"/>
+          <w:lang w:eastAsia="zh-CN"/>
+        </w:rPr>
         <w:tab/>
         <w:t>/</w:t>
+      </w:r>
+      <w:r>
+        <w:rPr>
+          <w:rFonts w:eastAsia="Times New Roman"/>
+          <w:sz w:val="28"/>
+          <w:szCs w:val="28"/>
+          <w:lang w:eastAsia="zh-CN"/>
+        </w:rPr>
         <w:tab/>
         <w:t xml:space="preserve">Nơi cấp: </w:t>
+      </w:r>
+      <w:r>
+        <w:rPr>
+          <w:rFonts w:eastAsia="Times New Roman"/>
+          <w:sz w:val="28"/>
+          <w:szCs w:val="28"/>
+          <w:lang w:eastAsia="zh-CN"/>
+        </w:rPr>
         <w:tab/>
       </w:r>
     </w:p>
     <w:p>
       <w:pPr>
-        <w:pStyle w:val="Normal"/>
         <w:tabs>
-          <w:tab w:val="clear" w:pos="720"/>
-          <w:tab w:val="left" w:pos="9072" w:leader="dot"/>
+          <w:tab w:val="left" w:leader="dot" w:pos="9072"/>
         </w:tabs>
         <w:spacing w:before="120" w:after="120"/>
         <w:jc w:val="both"/>
@@ -2012,12 +2005,17 @@
           <w:szCs w:val="28"/>
         </w:rPr>
         <w:t xml:space="preserve">Lý do tiếp tục kinh doanh: </w:t>
+      </w:r>
+      <w:r>
+        <w:rPr>
+          <w:sz w:val="28"/>
+          <w:szCs w:val="28"/>
+        </w:rPr>
         <w:tab/>
       </w:r>
     </w:p>
     <w:p>
       <w:pPr>
-        <w:pStyle w:val="Normal"/>
         <w:spacing w:before="120" w:after="120"/>
         <w:jc w:val="both"/>
         <w:rPr>
@@ -2037,7 +2035,6 @@
     </w:p>
     <w:p>
       <w:pPr>
-        <w:pStyle w:val="Normal"/>
         <w:spacing w:before="120" w:after="120"/>
         <w:jc w:val="both"/>
         <w:rPr>
@@ -2059,7 +2056,6 @@
     </w:p>
     <w:p>
       <w:pPr>
-        <w:pStyle w:val="Normal"/>
         <w:spacing w:before="120" w:after="120"/>
         <w:jc w:val="both"/>
         <w:rPr>
@@ -2069,97 +2065,52 @@
           <w:szCs w:val="28"/>
         </w:rPr>
       </w:pPr>
-      <w:r>
-        <w:rPr>
-          <w:rFonts w:eastAsia="Times New Roman"/>
-          <w:spacing w:val="-4"/>
-          <w:sz w:val="28"/>
-          <w:szCs w:val="28"/>
-        </w:rPr>
-      </w:r>
     </w:p>
     <w:tbl>
       <w:tblPr>
-        <w:tblStyle w:val="3"/>
         <w:tblW w:w="9322" w:type="dxa"/>
-        <w:jc w:val="left"/>
-        <w:tblInd w:w="0" w:type="dxa"/>
         <w:tblLayout w:type="fixed"/>
-        <w:tblCellMar>
-          <w:top w:w="0" w:type="dxa"/>
-          <w:left w:w="108" w:type="dxa"/>
-          <w:bottom w:w="0" w:type="dxa"/>
-          <w:right w:w="108" w:type="dxa"/>
-        </w:tblCellMar>
+        <w:tblLook w:val="04A0" w:firstRow="1" w:lastRow="0" w:firstColumn="1" w:lastColumn="0" w:noHBand="0" w:noVBand="1"/>
       </w:tblPr>
       <w:tblGrid>
         <w:gridCol w:w="3935"/>
-        <w:gridCol w:w="5386"/>
+        <w:gridCol w:w="5387"/>
       </w:tblGrid>
       <w:tr>
-        <w:trPr/>
         <w:tc>
           <w:tcPr>
             <w:tcW w:w="3935" w:type="dxa"/>
-            <w:tcBorders/>
           </w:tcPr>
           <w:p>
             <w:pPr>
-              <w:pStyle w:val="Normal"/>
-              <w:widowControl/>
               <w:spacing w:before="120" w:after="120"/>
               <w:jc w:val="both"/>
               <w:rPr>
-                <w:rFonts w:ascii="Times New Roman" w:hAnsi="Times New Roman" w:cs="Times New Roman"/>
                 <w:sz w:val="24"/>
                 <w:szCs w:val="24"/>
               </w:rPr>
             </w:pPr>
-            <w:r>
-              <w:rPr>
-                <w:rFonts w:cs="Times New Roman"/>
-                <w:kern w:val="0"/>
-                <w:sz w:val="24"/>
-                <w:szCs w:val="24"/>
-              </w:rPr>
-            </w:r>
           </w:p>
           <w:p>
             <w:pPr>
-              <w:pStyle w:val="Normal"/>
-              <w:widowControl/>
               <w:spacing w:before="120" w:after="120"/>
               <w:jc w:val="both"/>
               <w:rPr>
-                <w:rFonts w:ascii="Times New Roman" w:hAnsi="Times New Roman" w:cs="Times New Roman"/>
                 <w:sz w:val="26"/>
                 <w:szCs w:val="26"/>
               </w:rPr>
             </w:pPr>
-            <w:r>
-              <w:rPr>
-                <w:rFonts w:cs="Times New Roman"/>
-                <w:kern w:val="0"/>
-                <w:sz w:val="26"/>
-                <w:szCs w:val="26"/>
-              </w:rPr>
-            </w:r>
           </w:p>
         </w:tc>
         <w:tc>
           <w:tcPr>
             <w:tcW w:w="5386" w:type="dxa"/>
-            <w:tcBorders/>
           </w:tcPr>
           <w:p>
             <w:pPr>
-              <w:pStyle w:val="Normal"/>
-              <w:widowControl/>
               <w:spacing w:before="120" w:after="120"/>
               <w:jc w:val="center"/>
               <w:rPr>
-                <w:rFonts w:ascii="Times New Roman" w:hAnsi="Times New Roman" w:cs="Times New Roman"/>
-                <w:b/>
                 <w:b/>
                 <w:sz w:val="26"/>
                 <w:szCs w:val="26"/>
@@ -2167,9 +2118,7 @@
             </w:pPr>
             <w:r>
               <w:rPr>
-                <w:rFonts w:cs="Times New Roman"/>
                 <w:b/>
-                <w:kern w:val="0"/>
                 <w:sz w:val="26"/>
                 <w:szCs w:val="26"/>
               </w:rPr>
@@ -2177,10 +2126,9 @@
             </w:r>
             <w:r>
               <w:rPr>
-                <w:rFonts w:eastAsia="Times New Roman" w:cs="Times New Roman"/>
+                <w:rFonts w:eastAsia="Times New Roman"/>
                 <w:b/>
                 <w:spacing w:val="-10"/>
-                <w:kern w:val="0"/>
                 <w:sz w:val="26"/>
                 <w:szCs w:val="26"/>
               </w:rPr>
@@ -2188,9 +2136,7 @@
             </w:r>
             <w:r>
               <w:rPr>
-                <w:rFonts w:cs="Times New Roman"/>
                 <w:b/>
-                <w:kern w:val="0"/>
                 <w:sz w:val="26"/>
                 <w:szCs w:val="26"/>
               </w:rPr>
@@ -2199,13 +2145,9 @@
           </w:p>
           <w:p>
             <w:pPr>
-              <w:pStyle w:val="Normal"/>
-              <w:widowControl/>
               <w:spacing w:before="120" w:after="120"/>
               <w:jc w:val="center"/>
               <w:rPr>
-                <w:rFonts w:ascii="Times New Roman" w:hAnsi="Times New Roman" w:cs="Times New Roman"/>
-                <w:b/>
                 <w:b/>
                 <w:sz w:val="26"/>
                 <w:szCs w:val="26"/>
@@ -2213,9 +2155,7 @@
             </w:pPr>
             <w:r>
               <w:rPr>
-                <w:rFonts w:cs="Times New Roman"/>
                 <w:b/>
-                <w:kern w:val="0"/>
                 <w:sz w:val="26"/>
                 <w:szCs w:val="26"/>
               </w:rPr>
@@ -2224,13 +2164,9 @@
           </w:p>
           <w:p>
             <w:pPr>
-              <w:pStyle w:val="Normal"/>
-              <w:widowControl/>
               <w:spacing w:before="120" w:after="120"/>
               <w:jc w:val="center"/>
               <w:rPr>
-                <w:rFonts w:ascii="Times New Roman" w:hAnsi="Times New Roman" w:cs="Times New Roman"/>
-                <w:b/>
                 <w:b/>
                 <w:sz w:val="26"/>
                 <w:szCs w:val="26"/>
@@ -2238,9 +2174,7 @@
             </w:pPr>
             <w:r>
               <w:rPr>
-                <w:rFonts w:cs="Times New Roman"/>
                 <w:b/>
-                <w:kern w:val="0"/>
                 <w:sz w:val="26"/>
                 <w:szCs w:val="26"/>
               </w:rPr>
@@ -2249,13 +2183,9 @@
           </w:p>
           <w:p>
             <w:pPr>
-              <w:pStyle w:val="Normal"/>
-              <w:widowControl/>
               <w:spacing w:before="120" w:after="120"/>
               <w:jc w:val="center"/>
               <w:rPr>
-                <w:rFonts w:ascii="Times New Roman" w:hAnsi="Times New Roman" w:cs="Times New Roman"/>
-                <w:i/>
                 <w:i/>
                 <w:sz w:val="26"/>
                 <w:szCs w:val="26"/>
@@ -2263,8 +2193,6 @@
             </w:pPr>
             <w:r>
               <w:rPr>
-                <w:rFonts w:cs="Times New Roman"/>
-                <w:kern w:val="0"/>
                 <w:sz w:val="26"/>
                 <w:szCs w:val="26"/>
               </w:rPr>
@@ -2272,9 +2200,7 @@
             </w:r>
             <w:r>
               <w:rPr>
-                <w:rFonts w:cs="Times New Roman"/>
                 <w:i/>
-                <w:kern w:val="0"/>
                 <w:sz w:val="26"/>
                 <w:szCs w:val="26"/>
               </w:rPr>
@@ -2283,105 +2209,54 @@
             <w:r>
               <w:rPr>
                 <w:rStyle w:val="FootnoteAnchor"/>
-                <w:rFonts w:cs="Times New Roman"/>
                 <w:i/>
-                <w:kern w:val="0"/>
                 <w:sz w:val="26"/>
                 <w:szCs w:val="26"/>
-                <w:vertAlign w:val="superscript"/>
               </w:rPr>
-              <w:footnoteReference w:id="4"/>
+              <w:footnoteReference w:id="3"/>
             </w:r>
           </w:p>
           <w:p>
             <w:pPr>
-              <w:pStyle w:val="Normal"/>
-              <w:widowControl/>
               <w:spacing w:before="120" w:after="120"/>
               <w:jc w:val="center"/>
               <w:rPr>
-                <w:rFonts w:ascii="Times New Roman" w:hAnsi="Times New Roman" w:cs="Times New Roman"/>
                 <w:b/>
-                <w:b/>
-                <w:i/>
                 <w:i/>
                 <w:sz w:val="26"/>
                 <w:szCs w:val="26"/>
               </w:rPr>
             </w:pPr>
-            <w:r>
-              <w:rPr>
-                <w:rFonts w:cs="Times New Roman"/>
-                <w:b/>
-                <w:i/>
-                <w:kern w:val="0"/>
-                <w:sz w:val="26"/>
-                <w:szCs w:val="26"/>
-              </w:rPr>
-            </w:r>
           </w:p>
           <w:p>
             <w:pPr>
-              <w:pStyle w:val="Normal"/>
-              <w:widowControl/>
               <w:spacing w:before="120" w:after="120"/>
               <w:jc w:val="center"/>
               <w:rPr>
-                <w:rFonts w:ascii="Times New Roman" w:hAnsi="Times New Roman" w:cs="Times New Roman"/>
                 <w:b/>
-                <w:b/>
-                <w:i/>
                 <w:i/>
                 <w:sz w:val="26"/>
                 <w:szCs w:val="26"/>
               </w:rPr>
             </w:pPr>
-            <w:r>
-              <w:rPr>
-                <w:rFonts w:cs="Times New Roman"/>
-                <w:b/>
-                <w:i/>
-                <w:kern w:val="0"/>
-                <w:sz w:val="26"/>
-                <w:szCs w:val="26"/>
-              </w:rPr>
-            </w:r>
           </w:p>
           <w:p>
             <w:pPr>
-              <w:pStyle w:val="Normal"/>
-              <w:widowControl/>
               <w:spacing w:before="120" w:after="120"/>
               <w:jc w:val="center"/>
               <w:rPr>
-                <w:rFonts w:ascii="Times New Roman" w:hAnsi="Times New Roman" w:cs="Times New Roman"/>
                 <w:b/>
-                <w:b/>
-                <w:i/>
                 <w:i/>
                 <w:sz w:val="26"/>
                 <w:szCs w:val="26"/>
               </w:rPr>
             </w:pPr>
-            <w:r>
-              <w:rPr>
-                <w:rFonts w:cs="Times New Roman"/>
-                <w:b/>
-                <w:i/>
-                <w:kern w:val="0"/>
-                <w:sz w:val="26"/>
-                <w:szCs w:val="26"/>
-              </w:rPr>
-            </w:r>
           </w:p>
           <w:p>
             <w:pPr>
-              <w:pStyle w:val="Normal"/>
-              <w:widowControl/>
               <w:spacing w:before="120" w:after="120"/>
               <w:jc w:val="center"/>
               <w:rPr>
-                <w:rFonts w:ascii="Times New Roman" w:hAnsi="Times New Roman" w:cs="Times New Roman"/>
                 <w:bCs/>
                 <w:sz w:val="26"/>
                 <w:szCs w:val="26"/>
@@ -2389,9 +2264,7 @@
             </w:pPr>
             <w:r>
               <w:rPr>
-                <w:rFonts w:cs="Times New Roman"/>
                 <w:bCs/>
-                <w:kern w:val="0"/>
                 <w:sz w:val="26"/>
                 <w:szCs w:val="26"/>
               </w:rPr>
@@ -2403,51 +2276,55 @@
     </w:tbl>
     <w:p>
       <w:pPr>
-        <w:pStyle w:val="Normal"/>
         <w:spacing w:before="120" w:after="120"/>
         <w:jc w:val="center"/>
-        <w:rPr/>
-      </w:pPr>
-      <w:r>
-        <w:rPr/>
-      </w:r>
+      </w:pPr>
     </w:p>
     <w:sectPr>
-      <w:footerReference w:type="default" r:id="rId2"/>
-      <w:footnotePr>
-        <w:numFmt w:val="decimal"/>
-      </w:footnotePr>
-      <w:type w:val="nextPage"/>
+      <w:footerReference w:type="default" r:id="rId7"/>
       <w:pgSz w:w="11906" w:h="16838"/>
-      <w:pgMar w:left="1304" w:right="1304" w:gutter="0" w:header="0" w:top="851" w:footer="720" w:bottom="851"/>
-      <w:pgNumType w:fmt="decimal"/>
-      <w:formProt w:val="false"/>
-      <w:textDirection w:val="lrTb"/>
-      <w:docGrid w:type="default" w:linePitch="360" w:charSpace="0"/>
+      <w:pgMar w:top="851" w:right="1304" w:bottom="851" w:left="1304" w:header="0" w:footer="720" w:gutter="0"/>
+      <w:cols w:space="720"/>
+      <w:formProt w:val="0"/>
+      <w:docGrid w:linePitch="360"/>
     </w:sectPr>
   </w:body>
 </w:document>
 </file>
 
+<file path=word/endnotes.xml><?xml version="1.0" encoding="utf-8"?>
+<w:endnotes xmlns:wpc="http://schemas.microsoft.com/office/word/2010/wordprocessingCanvas" xmlns:cx="http://schemas.microsoft.com/office/drawing/2014/chartex" xmlns:cx1="http://schemas.microsoft.com/office/drawing/2015/9/8/chartex" xmlns:cx2="http://schemas.microsoft.com/office/drawing/2015/10/21/chartex" xmlns:cx3="http://schemas.microsoft.com/office/drawing/2016/5/9/chartex" xmlns:cx4="http://schemas.microsoft.com/office/drawing/2016/5/10/chartex" xmlns:cx5="http://schemas.microsoft.com/office/drawing/2016/5/11/chartex" xmlns:cx6="http://schemas.microsoft.com/office/drawing/2016/5/12/chartex" xmlns:cx7="http://schemas.microsoft.com/office/drawing/2016/5/13/chartex" xmlns:cx8="http://schemas.microsoft.com/office/drawing/2016/5/14/chartex" xmlns:mc="http://schemas.openxmlformats.org/markup-compatibility/2006" xmlns:aink="http://schemas.microsoft.com/office/drawing/2016/ink" xmlns:am3d="http://schemas.microsoft.com/office/drawing/2017/model3d" xmlns:o="urn:schemas-microsoft-com:office:office" xmlns:oel="http://schemas.microsoft.com/office/2019/extlst" xmlns:r="http://schemas.openxmlformats.org/officeDocument/2006/relationships" xmlns:m="http://schemas.openxmlformats.org/officeDocument/2006/math" xmlns:v="urn:schemas-microsoft-com:vml" xmlns:wp14="http://schemas.microsoft.com/office/word/2010/wordprocessingDrawing" xmlns:wp="http://schemas.openxmlformats.org/drawingml/2006/wordprocessingDrawing" xmlns:w10="urn:schemas-microsoft-com:office:word" xmlns:w="http://schemas.openxmlformats.org/wordprocessingml/2006/main" xmlns:w14="http://schemas.microsoft.com/office/word/2010/wordml" xmlns:w15="http://schemas.microsoft.com/office/word/2012/wordml" xmlns:w16cex="http://schemas.microsoft.com/office/word/2018/wordml/cex" xmlns:w16cid="http://schemas.microsoft.com/office/word/2016/wordml/cid" xmlns:w16="http://schemas.microsoft.com/office/word/2018/wordml" xmlns:w16sdtdh="http://schemas.microsoft.com/office/word/2020/wordml/sdtdatahash" xmlns:w16se="http://schemas.microsoft.com/office/word/2015/wordml/symex" xmlns:wpg="http://schemas.microsoft.com/office/word/2010/wordprocessingGroup" xmlns:wpi="http://schemas.microsoft.com/office/word/2010/wordprocessingInk" xmlns:wne="http://schemas.microsoft.com/office/word/2006/wordml" xmlns:wps="http://schemas.microsoft.com/office/word/2010/wordprocessingShape" mc:Ignorable="w14 w15 w16se w16cid w16 w16cex w16sdtdh wp14">
+  <w:endnote w:type="separator" w:id="-1">
+    <w:p>
+      <w:r>
+        <w:separator/>
+      </w:r>
+    </w:p>
+  </w:endnote>
+  <w:endnote w:type="continuationSeparator" w:id="0">
+    <w:p>
+      <w:r>
+        <w:continuationSeparator/>
+      </w:r>
+    </w:p>
+  </w:endnote>
+</w:endnotes>
+</file>
+
 <file path=word/footer1.xml><?xml version="1.0" encoding="utf-8"?>
-<w:ftr xmlns:o="urn:schemas-microsoft-com:office:office" xmlns:r="http://schemas.openxmlformats.org/officeDocument/2006/relationships" xmlns:v="urn:schemas-microsoft-com:vml" xmlns:w="http://schemas.openxmlformats.org/wordprocessingml/2006/main" xmlns:w10="urn:schemas-microsoft-com:office:word" xmlns:wp="http://schemas.openxmlformats.org/drawingml/2006/wordprocessingDrawing" xmlns:wps="http://schemas.microsoft.com/office/word/2010/wordprocessingShape" xmlns:wpg="http://schemas.microsoft.com/office/word/2010/wordprocessingGroup" xmlns:mc="http://schemas.openxmlformats.org/markup-compatibility/2006" xmlns:wp14="http://schemas.microsoft.com/office/word/2010/wordprocessingDrawing" xmlns:w14="http://schemas.microsoft.com/office/word/2010/wordml" xmlns:w15="http://schemas.microsoft.com/office/word/2012/wordml" mc:Ignorable="w14 wp14 w15">
+<w:ftr xmlns:wpc="http://schemas.microsoft.com/office/word/2010/wordprocessingCanvas" xmlns:cx="http://schemas.microsoft.com/office/drawing/2014/chartex" xmlns:cx1="http://schemas.microsoft.com/office/drawing/2015/9/8/chartex" xmlns:cx2="http://schemas.microsoft.com/office/drawing/2015/10/21/chartex" xmlns:cx3="http://schemas.microsoft.com/office/drawing/2016/5/9/chartex" xmlns:cx4="http://schemas.microsoft.com/office/drawing/2016/5/10/chartex" xmlns:cx5="http://schemas.microsoft.com/office/drawing/2016/5/11/chartex" xmlns:cx6="http://schemas.microsoft.com/office/drawing/2016/5/12/chartex" xmlns:cx7="http://schemas.microsoft.com/office/drawing/2016/5/13/chartex" xmlns:cx8="http://schemas.microsoft.com/office/drawing/2016/5/14/chartex" xmlns:mc="http://schemas.openxmlformats.org/markup-compatibility/2006" xmlns:aink="http://schemas.microsoft.com/office/drawing/2016/ink" xmlns:am3d="http://schemas.microsoft.com/office/drawing/2017/model3d" xmlns:o="urn:schemas-microsoft-com:office:office" xmlns:oel="http://schemas.microsoft.com/office/2019/extlst" xmlns:r="http://schemas.openxmlformats.org/officeDocument/2006/relationships" xmlns:m="http://schemas.openxmlformats.org/officeDocument/2006/math" xmlns:v="urn:schemas-microsoft-com:vml" xmlns:wp14="http://schemas.microsoft.com/office/word/2010/wordprocessingDrawing" xmlns:wp="http://schemas.openxmlformats.org/drawingml/2006/wordprocessingDrawing" xmlns:w10="urn:schemas-microsoft-com:office:word" xmlns:w="http://schemas.openxmlformats.org/wordprocessingml/2006/main" xmlns:w14="http://schemas.microsoft.com/office/word/2010/wordml" xmlns:w15="http://schemas.microsoft.com/office/word/2012/wordml" xmlns:w16cex="http://schemas.microsoft.com/office/word/2018/wordml/cex" xmlns:w16cid="http://schemas.microsoft.com/office/word/2016/wordml/cid" xmlns:w16="http://schemas.microsoft.com/office/word/2018/wordml" xmlns:w16sdtdh="http://schemas.microsoft.com/office/word/2020/wordml/sdtdatahash" xmlns:w16se="http://schemas.microsoft.com/office/word/2015/wordml/symex" xmlns:wpg="http://schemas.microsoft.com/office/word/2010/wordprocessingGroup" xmlns:wpi="http://schemas.microsoft.com/office/word/2010/wordprocessingInk" xmlns:wne="http://schemas.microsoft.com/office/word/2006/wordml" xmlns:wps="http://schemas.microsoft.com/office/word/2010/wordprocessingShape" mc:Ignorable="w14 w15 w16se w16cid w16 w16cex w16sdtdh wp14">
   <w:p>
     <w:pPr>
       <w:pStyle w:val="Footer"/>
-      <w:spacing w:before="0" w:after="120"/>
       <w:jc w:val="center"/>
-      <w:rPr/>
     </w:pPr>
-    <w:r>
-      <w:rPr/>
-    </w:r>
   </w:p>
 </w:ftr>
 </file>
 
 <file path=word/footnotes.xml><?xml version="1.0" encoding="utf-8"?>
-<w:footnotes xmlns:o="urn:schemas-microsoft-com:office:office" xmlns:r="http://schemas.openxmlformats.org/officeDocument/2006/relationships" xmlns:v="urn:schemas-microsoft-com:vml" xmlns:w="http://schemas.openxmlformats.org/wordprocessingml/2006/main" xmlns:w10="urn:schemas-microsoft-com:office:word" xmlns:wp="http://schemas.openxmlformats.org/drawingml/2006/wordprocessingDrawing" xmlns:wps="http://schemas.microsoft.com/office/word/2010/wordprocessingShape" xmlns:wpg="http://schemas.microsoft.com/office/word/2010/wordprocessingGroup" xmlns:mc="http://schemas.openxmlformats.org/markup-compatibility/2006" xmlns:wp14="http://schemas.microsoft.com/office/word/2010/wordprocessingDrawing" xmlns:w14="http://schemas.microsoft.com/office/word/2010/wordml" xmlns:w15="http://schemas.microsoft.com/office/word/2012/wordml" mc:Ignorable="w14 wp14 w15">
-  <w:footnote w:id="0" w:type="separator">
+<w:footnotes xmlns:wpc="http://schemas.microsoft.com/office/word/2010/wordprocessingCanvas" xmlns:cx="http://schemas.microsoft.com/office/drawing/2014/chartex" xmlns:cx1="http://schemas.microsoft.com/office/drawing/2015/9/8/chartex" xmlns:cx2="http://schemas.microsoft.com/office/drawing/2015/10/21/chartex" xmlns:cx3="http://schemas.microsoft.com/office/drawing/2016/5/9/chartex" xmlns:cx4="http://schemas.microsoft.com/office/drawing/2016/5/10/chartex" xmlns:cx5="http://schemas.microsoft.com/office/drawing/2016/5/11/chartex" xmlns:cx6="http://schemas.microsoft.com/office/drawing/2016/5/12/chartex" xmlns:cx7="http://schemas.microsoft.com/office/drawing/2016/5/13/chartex" xmlns:cx8="http://schemas.microsoft.com/office/drawing/2016/5/14/chartex" xmlns:mc="http://schemas.openxmlformats.org/markup-compatibility/2006" xmlns:aink="http://schemas.microsoft.com/office/drawing/2016/ink" xmlns:am3d="http://schemas.microsoft.com/office/drawing/2017/model3d" xmlns:o="urn:schemas-microsoft-com:office:office" xmlns:oel="http://schemas.microsoft.com/office/2019/extlst" xmlns:r="http://schemas.openxmlformats.org/officeDocument/2006/relationships" xmlns:m="http://schemas.openxmlformats.org/officeDocument/2006/math" xmlns:v="urn:schemas-microsoft-com:vml" xmlns:wp14="http://schemas.microsoft.com/office/word/2010/wordprocessingDrawing" xmlns:wp="http://schemas.openxmlformats.org/drawingml/2006/wordprocessingDrawing" xmlns:w10="urn:schemas-microsoft-com:office:word" xmlns:w="http://schemas.openxmlformats.org/wordprocessingml/2006/main" xmlns:w14="http://schemas.microsoft.com/office/word/2010/wordml" xmlns:w15="http://schemas.microsoft.com/office/word/2012/wordml" xmlns:w16cex="http://schemas.microsoft.com/office/word/2018/wordml/cex" xmlns:w16cid="http://schemas.microsoft.com/office/word/2016/wordml/cid" xmlns:w16="http://schemas.microsoft.com/office/word/2018/wordml" xmlns:w16sdtdh="http://schemas.microsoft.com/office/word/2020/wordml/sdtdatahash" xmlns:w16se="http://schemas.microsoft.com/office/word/2015/wordml/symex" xmlns:wpg="http://schemas.microsoft.com/office/word/2010/wordprocessingGroup" xmlns:wpi="http://schemas.microsoft.com/office/word/2010/wordprocessingInk" xmlns:wne="http://schemas.microsoft.com/office/word/2006/wordml" xmlns:wps="http://schemas.microsoft.com/office/word/2010/wordprocessingShape" mc:Ignorable="w14 w15 w16se w16cid w16 w16cex w16sdtdh wp14">
+  <w:footnote w:type="separator" w:id="-1">
     <w:p>
       <w:pPr>
         <w:rPr>
@@ -2459,7 +2336,7 @@
       </w:r>
     </w:p>
   </w:footnote>
-  <w:footnote w:id="1" w:type="continuationSeparator">
+  <w:footnote w:type="continuationSeparator" w:id="0">
     <w:p>
       <w:pPr>
         <w:rPr>
@@ -2468,16 +2345,36 @@
       </w:pPr>
       <w:r>
         <w:continuationSeparator/>
+      </w:r>
+    </w:p>
+  </w:footnote>
+  <w:footnote w:id="1">
+    <w:p>
+      <w:pPr>
+        <w:pStyle w:val="FootnoteText"/>
+        <w:ind w:firstLine="567"/>
+        <w:jc w:val="both"/>
+      </w:pPr>
+      <w:r>
+        <w:rPr>
+          <w:rStyle w:val="FootnoteCharacters"/>
+        </w:rPr>
+        <w:footnoteRef/>
+      </w:r>
+      <w:r>
+        <w:t xml:space="preserve"> Doanh nghiệp gửi thông báo đến Phòng Đăng ký kinh doanh nơi doanh nghiệp, chi nhánh/văn phòng đại diện/địa điểm kinh doanh đã đăng ký chậm nhất 03 ngày trước khi tạm ngừng kinh doanh.</w:t>
       </w:r>
     </w:p>
   </w:footnote>
   <w:footnote w:id="2">
     <w:p>
       <w:pPr>
-        <w:pStyle w:val="Footnote"/>
+        <w:pStyle w:val="FootnoteText"/>
         <w:ind w:firstLine="567"/>
         <w:jc w:val="both"/>
-        <w:rPr/>
+        <w:rPr>
+          <w:spacing w:val="-4"/>
+        </w:rPr>
       </w:pPr>
       <w:r>
         <w:rPr>
@@ -2486,24 +2383,22 @@
         <w:footnoteRef/>
       </w:r>
       <w:r>
-        <w:rPr/>
         <w:t xml:space="preserve"> </w:t>
       </w:r>
       <w:r>
-        <w:rPr/>
-        <w:t>Doanh nghiệp gửi thông báo đến Phòng Đăng ký kinh doanh nơi doanh nghiệp, chi nhánh/văn phòng đại diện/địa điểm kinh doanh đã đăng ký chậm nhất 03 ngày trước khi tạm ngừng kinh doanh.</w:t>
+        <w:rPr>
+          <w:spacing w:val="-4"/>
+        </w:rPr>
+        <w:t>Doanh nghiệp gửi thông báo đến Phòng Đăng ký kinh doanh nơi doanh nghiệp, chi nhánh/văn phòng đại diện/địa điểm kinh doanh đã đăng ký chậm nhất 03 ngày trước khi tiếp tục kinh doanh trước thời hạn đã thông báo.</w:t>
       </w:r>
     </w:p>
   </w:footnote>
   <w:footnote w:id="3">
     <w:p>
       <w:pPr>
-        <w:pStyle w:val="Footnote"/>
+        <w:pStyle w:val="FootnoteText"/>
         <w:ind w:firstLine="567"/>
         <w:jc w:val="both"/>
-        <w:rPr>
-          <w:spacing w:val="-4"/>
-        </w:rPr>
       </w:pPr>
       <w:r>
         <w:rPr>
@@ -2512,61 +2407,26 @@
         <w:footnoteRef/>
       </w:r>
       <w:r>
-        <w:rPr/>
-        <w:t xml:space="preserve"> </w:t>
-      </w:r>
-      <w:r>
-        <w:rPr>
-          <w:spacing w:val="-4"/>
-        </w:rPr>
-        <w:t>Doanh nghiệp gửi thông báo đến Phòng Đăng ký kinh doanh nơi doanh nghiệp, chi nhánh/văn phòng đại diện/địa điểm kinh doanh đã đăng ký chậm nhất 03 ngày trước khi tiếp tục kinh doanh trước thời hạn đã thông báo.</w:t>
-      </w:r>
-    </w:p>
-  </w:footnote>
-  <w:footnote w:id="4">
-    <w:p>
-      <w:pPr>
-        <w:pStyle w:val="Footnote"/>
+        <w:t xml:space="preserve"> - Trường hợp tạm ngừng kinh doanh/tiếp tục kinh doanh trước thời hạn đã thông báo đối với doanh nghiệp, chi nhánh/văn phòng đại diện/địa điểm kinh doanh trực thuộc doanh nghiệp, người đại diện theo pháp luật của doanh nghiệp ký trực tiếp vào phần này.</w:t>
+      </w:r>
+    </w:p>
+    <w:p>
+      <w:pPr>
+        <w:pStyle w:val="FootnoteText"/>
         <w:ind w:firstLine="567"/>
         <w:jc w:val="both"/>
-        <w:rPr/>
-      </w:pPr>
-      <w:r>
-        <w:rPr>
-          <w:rStyle w:val="FootnoteCharacters"/>
-        </w:rPr>
-        <w:footnoteRef/>
-      </w:r>
-      <w:r>
-        <w:rPr/>
-        <w:t xml:space="preserve"> </w:t>
-      </w:r>
-      <w:r>
-        <w:rPr/>
-        <w:t>- Trường hợp tạm ngừng kinh doanh/tiếp tục kinh doanh trước thời hạn đã thông báo đối với doanh nghiệp, chi nhánh/văn phòng đại diện/địa điểm kinh doanh trực thuộc doanh nghiệp, người đại diện theo pháp luật của doanh nghiệp ký trực tiếp vào phần này.</w:t>
-      </w:r>
-    </w:p>
-    <w:p>
-      <w:pPr>
-        <w:pStyle w:val="Footnote"/>
+      </w:pPr>
+      <w:r>
+        <w:t>- Trường hợp tạm ngừng kinh doanh/Tiếp tục kinh doanh trước thời hạn đã thông báo đối với địa điểm kinh doanh trực thuộc chi nhánh, người đại diện theo pháp luật của doanh nghiệp hoặc người đứng đầu chi nhánh ký trực tiếp vào phần này.</w:t>
+      </w:r>
+    </w:p>
+    <w:p>
+      <w:pPr>
+        <w:pStyle w:val="FootnoteText"/>
         <w:ind w:firstLine="567"/>
         <w:jc w:val="both"/>
-        <w:rPr/>
-      </w:pPr>
-      <w:r>
-        <w:rPr/>
-        <w:t>- Trường hợp tạm ngừng kinh doanh/Tiếp tục kinh doanh trước thời hạn đã thông báo đối với địa điểm kinh doanh trực thuộc chi nhánh, người đại diện theo pháp luật của doanh nghiệp hoặc người đứng đầu chi nhánh ký trực tiếp vào phần này.</w:t>
-      </w:r>
-    </w:p>
-    <w:p>
-      <w:pPr>
-        <w:pStyle w:val="Footnote"/>
-        <w:ind w:firstLine="567"/>
-        <w:jc w:val="both"/>
-        <w:rPr/>
-      </w:pPr>
-      <w:r>
-        <w:rPr/>
+      </w:pPr>
+      <w:r>
         <w:t>- Trường hợp Tòa án hoặc Trọng tài chỉ định người thực hiện thủ tục đăng ký doanh nghiệp thì người được chỉ định ký trực tiếp vào phần này.</w:t>
       </w:r>
     </w:p>
@@ -2575,300 +2435,430 @@
 </file>
 
 <file path=word/styles.xml><?xml version="1.0" encoding="utf-8"?>
-<w:styles xmlns:w="http://schemas.openxmlformats.org/wordprocessingml/2006/main" xmlns:w14="http://schemas.microsoft.com/office/word/2010/wordml" xmlns:mc="http://schemas.openxmlformats.org/markup-compatibility/2006" mc:Ignorable="w14">
+<w:styles xmlns:mc="http://schemas.openxmlformats.org/markup-compatibility/2006" xmlns:r="http://schemas.openxmlformats.org/officeDocument/2006/relationships" xmlns:w="http://schemas.openxmlformats.org/wordprocessingml/2006/main" xmlns:w14="http://schemas.microsoft.com/office/word/2010/wordml" xmlns:w15="http://schemas.microsoft.com/office/word/2012/wordml" xmlns:w16cex="http://schemas.microsoft.com/office/word/2018/wordml/cex" xmlns:w16cid="http://schemas.microsoft.com/office/word/2016/wordml/cid" xmlns:w16="http://schemas.microsoft.com/office/word/2018/wordml" xmlns:w16sdtdh="http://schemas.microsoft.com/office/word/2020/wordml/sdtdatahash" xmlns:w16se="http://schemas.microsoft.com/office/word/2015/wordml/symex" mc:Ignorable="w14 w15 w16se w16cid w16 w16cex w16sdtdh">
   <w:docDefaults>
     <w:rPrDefault>
       <w:rPr>
-        <w:rFonts w:ascii="Calibri" w:hAnsi="Calibri" w:eastAsia="Calibri" w:cs="" w:asciiTheme="minorHAnsi" w:cstheme="minorBidi" w:eastAsiaTheme="minorHAnsi" w:hAnsiTheme="minorHAnsi"/>
+        <w:rFonts w:asciiTheme="minorHAnsi" w:eastAsiaTheme="minorHAnsi" w:hAnsiTheme="minorHAnsi" w:cstheme="minorBidi"/>
         <w:lang w:val="en-US" w:eastAsia="zh-CN" w:bidi="hi-IN"/>
       </w:rPr>
     </w:rPrDefault>
     <w:pPrDefault>
       <w:pPr>
-        <w:suppressAutoHyphens w:val="true"/>
+        <w:suppressAutoHyphens/>
       </w:pPr>
     </w:pPrDefault>
   </w:docDefaults>
-  <w:latentStyles w:defLockedState="0" w:defUIPriority="99" w:defSemiHidden="1" w:defUnhideWhenUsed="1" w:defQFormat="0" w:count="260">
-    <w:lsdException w:name="Normal" w:uiPriority="0" w:semiHidden="0" w:unhideWhenUsed="0" w:qFormat="1"/>
-    <w:lsdException w:name="heading 1" w:uiPriority="9" w:semiHidden="0" w:unhideWhenUsed="0" w:qFormat="1"/>
-    <w:lsdException w:name="heading 2" w:uiPriority="9" w:qFormat="1"/>
-    <w:lsdException w:name="heading 3" w:uiPriority="9" w:qFormat="1"/>
-    <w:lsdException w:name="heading 4" w:uiPriority="9" w:qFormat="1"/>
-    <w:lsdException w:name="heading 5" w:uiPriority="9" w:qFormat="1"/>
-    <w:lsdException w:name="heading 6" w:uiPriority="9" w:qFormat="1"/>
-    <w:lsdException w:name="heading 7" w:uiPriority="9" w:qFormat="1"/>
-    <w:lsdException w:name="heading 8" w:uiPriority="9" w:qFormat="1"/>
-    <w:lsdException w:name="heading 9" w:uiPriority="9" w:qFormat="1"/>
-    <w:lsdException w:name="index 1" w:uiPriority="99"/>
-    <w:lsdException w:name="index 2" w:uiPriority="99"/>
-    <w:lsdException w:name="index 3" w:uiPriority="99"/>
-    <w:lsdException w:name="index 4" w:uiPriority="99"/>
-    <w:lsdException w:name="index 5" w:uiPriority="99"/>
-    <w:lsdException w:name="index 6" w:uiPriority="99"/>
-    <w:lsdException w:name="index 7" w:uiPriority="99"/>
-    <w:lsdException w:name="index 8" w:uiPriority="99"/>
-    <w:lsdException w:name="index 9" w:uiPriority="99"/>
-    <w:lsdException w:name="toc 1" w:uiPriority="39"/>
-    <w:lsdException w:name="toc 2" w:uiPriority="39"/>
-    <w:lsdException w:name="toc 3" w:uiPriority="39"/>
-    <w:lsdException w:name="toc 4" w:uiPriority="39"/>
-    <w:lsdException w:name="toc 5" w:uiPriority="39"/>
-    <w:lsdException w:name="toc 6" w:uiPriority="39"/>
-    <w:lsdException w:name="toc 7" w:uiPriority="39"/>
-    <w:lsdException w:name="toc 8" w:uiPriority="39"/>
-    <w:lsdException w:name="toc 9" w:uiPriority="39"/>
-    <w:lsdException w:name="Normal Indent" w:uiPriority="99"/>
-    <w:lsdException w:name="footnote text" w:uiPriority="99" w:semiHidden="0" w:qFormat="1"/>
-    <w:lsdException w:name="annotation text" w:uiPriority="0" w:semiHidden="0" w:qFormat="1"/>
-    <w:lsdException w:name="header" w:uiPriority="99" w:semiHidden="0"/>
-    <w:lsdException w:name="footer" w:uiPriority="99" w:semiHidden="0"/>
-    <w:lsdException w:name="index heading" w:uiPriority="99"/>
-    <w:lsdException w:name="caption" w:uiPriority="35" w:qFormat="1"/>
-    <w:lsdException w:name="table of figures" w:uiPriority="99"/>
-    <w:lsdException w:name="envelope address" w:uiPriority="99"/>
-    <w:lsdException w:name="envelope return" w:uiPriority="99"/>
-    <w:lsdException w:name="footnote reference" w:uiPriority="99" w:semiHidden="0" w:unhideWhenUsed="0"/>
-    <w:lsdException w:name="annotation reference" w:uiPriority="0" w:semiHidden="0" w:qFormat="1"/>
-    <w:lsdException w:name="line number" w:uiPriority="99"/>
-    <w:lsdException w:name="page number" w:uiPriority="99"/>
-    <w:lsdException w:name="endnote reference" w:uiPriority="99"/>
-    <w:lsdException w:name="endnote text" w:uiPriority="99"/>
-    <w:lsdException w:name="table of authorities" w:uiPriority="99"/>
-    <w:lsdException w:name="macro" w:uiPriority="99"/>
-    <w:lsdException w:name="toa heading" w:uiPriority="99"/>
-    <w:lsdException w:name="List" w:uiPriority="99"/>
-    <w:lsdException w:name="List Bullet" w:uiPriority="99"/>
-    <w:lsdException w:name="List Number" w:uiPriority="99"/>
-    <w:lsdException w:name="List 2" w:uiPriority="99"/>
-    <w:lsdException w:name="List 3" w:uiPriority="99"/>
-    <w:lsdException w:name="List 4" w:uiPriority="99"/>
-    <w:lsdException w:name="List 5" w:uiPriority="99"/>
-    <w:lsdException w:name="List Bullet 2" w:uiPriority="99"/>
-    <w:lsdException w:name="List Bullet 3" w:uiPriority="99"/>
-    <w:lsdException w:name="List Bullet 4" w:uiPriority="99"/>
-    <w:lsdException w:name="List Bullet 5" w:uiPriority="99"/>
-    <w:lsdException w:name="List Number 2" w:uiPriority="99"/>
-    <w:lsdException w:name="List Number 3" w:uiPriority="99"/>
-    <w:lsdException w:name="List Number 4" w:uiPriority="99"/>
-    <w:lsdException w:name="List Number 5" w:uiPriority="99"/>
-    <w:lsdException w:name="Title" w:uiPriority="10" w:semiHidden="0" w:unhideWhenUsed="0" w:qFormat="1"/>
-    <w:lsdException w:name="Closing" w:uiPriority="99"/>
-    <w:lsdException w:name="Signature" w:uiPriority="99"/>
-    <w:lsdException w:name="Default Paragraph Font" w:uiPriority="1" w:qFormat="1"/>
-    <w:lsdException w:name="Body Text" w:uiPriority="99"/>
-    <w:lsdException w:name="Body Text Indent" w:uiPriority="99"/>
-    <w:lsdException w:name="List Continue" w:uiPriority="99"/>
-    <w:lsdException w:name="List Continue 2" w:uiPriority="99"/>
-    <w:lsdException w:name="List Continue 3" w:uiPriority="99"/>
-    <w:lsdException w:name="List Continue 4" w:uiPriority="99"/>
-    <w:lsdException w:name="List Continue 5" w:uiPriority="99"/>
-    <w:lsdException w:name="Message Header" w:uiPriority="99"/>
-    <w:lsdException w:name="Subtitle" w:uiPriority="11" w:semiHidden="0" w:unhideWhenUsed="0" w:qFormat="1"/>
-    <w:lsdException w:name="Salutation" w:uiPriority="99"/>
-    <w:lsdException w:name="Date" w:uiPriority="99"/>
-    <w:lsdException w:name="Body Text First Indent" w:uiPriority="99"/>
-    <w:lsdException w:name="Body Text First Indent 2" w:uiPriority="99"/>
-    <w:lsdException w:name="Note Heading" w:uiPriority="99"/>
-    <w:lsdException w:name="Body Text 2" w:uiPriority="99"/>
-    <w:lsdException w:name="Body Text 3" w:uiPriority="99"/>
-    <w:lsdException w:name="Body Text Indent 2" w:uiPriority="99"/>
-    <w:lsdException w:name="Body Text Indent 3" w:uiPriority="99"/>
-    <w:lsdException w:name="Block Text" w:uiPriority="99"/>
-    <w:lsdException w:name="Hyperlink" w:uiPriority="99"/>
-    <w:lsdException w:name="FollowedHyperlink" w:uiPriority="99"/>
-    <w:lsdException w:name="Strong" w:uiPriority="22" w:semiHidden="0" w:unhideWhenUsed="0" w:qFormat="1"/>
-    <w:lsdException w:name="Emphasis" w:uiPriority="20" w:semiHidden="0" w:unhideWhenUsed="0" w:qFormat="1"/>
-    <w:lsdException w:name="Document Map" w:uiPriority="99"/>
-    <w:lsdException w:name="Plain Text" w:uiPriority="99"/>
-    <w:lsdException w:name="E-mail Signature" w:uiPriority="99"/>
-    <w:lsdException w:name="Normal (Web)" w:uiPriority="99"/>
-    <w:lsdException w:name="HTML Acronym" w:uiPriority="99"/>
-    <w:lsdException w:name="HTML Address" w:uiPriority="99"/>
-    <w:lsdException w:name="HTML Cite" w:uiPriority="99"/>
-    <w:lsdException w:name="HTML Code" w:uiPriority="99"/>
-    <w:lsdException w:name="HTML Definition" w:uiPriority="99"/>
-    <w:lsdException w:name="HTML Keyboard" w:uiPriority="99"/>
-    <w:lsdException w:name="HTML Preformatted" w:uiPriority="99"/>
-    <w:lsdException w:name="HTML Sample" w:uiPriority="99"/>
-    <w:lsdException w:name="HTML Typewriter" w:uiPriority="99"/>
-    <w:lsdException w:name="HTML Variable" w:uiPriority="99"/>
-    <w:lsdException w:name="Normal Table" w:uiPriority="99" w:qFormat="1"/>
-    <w:lsdException w:name="annotation subject" w:uiPriority="99"/>
-    <w:lsdException w:name="Table Simple 1" w:uiPriority="99"/>
-    <w:lsdException w:name="Table Simple 2" w:uiPriority="99"/>
-    <w:lsdException w:name="Table Simple 3" w:uiPriority="99"/>
-    <w:lsdException w:name="Table Classic 1" w:uiPriority="99"/>
-    <w:lsdException w:name="Table Classic 2" w:uiPriority="99"/>
-    <w:lsdException w:name="Table Classic 3" w:uiPriority="99"/>
-    <w:lsdException w:name="Table Classic 4" w:uiPriority="99"/>
-    <w:lsdException w:name="Table Colorful 1" w:uiPriority="99"/>
-    <w:lsdException w:name="Table Colorful 2" w:uiPriority="99"/>
-    <w:lsdException w:name="Table Colorful 3" w:uiPriority="99"/>
-    <w:lsdException w:name="Table Columns 1" w:uiPriority="99"/>
-    <w:lsdException w:name="Table Columns 2" w:uiPriority="99"/>
-    <w:lsdException w:name="Table Columns 3" w:uiPriority="99"/>
-    <w:lsdException w:name="Table Columns 4" w:uiPriority="99"/>
-    <w:lsdException w:name="Table Columns 5" w:uiPriority="99"/>
-    <w:lsdException w:name="Table Grid 1" w:uiPriority="99"/>
-    <w:lsdException w:name="Table Grid 2" w:uiPriority="99"/>
-    <w:lsdException w:name="Table Grid 3" w:uiPriority="99"/>
-    <w:lsdException w:name="Table Grid 4" w:uiPriority="99"/>
-    <w:lsdException w:name="Table Grid 5" w:uiPriority="99"/>
-    <w:lsdException w:name="Table Grid 6" w:uiPriority="99"/>
-    <w:lsdException w:name="Table Grid 7" w:uiPriority="99"/>
-    <w:lsdException w:name="Table Grid 8" w:uiPriority="99"/>
-    <w:lsdException w:name="Table List 1" w:uiPriority="99"/>
-    <w:lsdException w:name="Table List 2" w:uiPriority="99"/>
-    <w:lsdException w:name="Table List 3" w:uiPriority="99"/>
-    <w:lsdException w:name="Table List 4" w:uiPriority="99"/>
-    <w:lsdException w:name="Table List 5" w:uiPriority="99"/>
-    <w:lsdException w:name="Table List 6" w:uiPriority="99"/>
-    <w:lsdException w:name="Table List 7" w:uiPriority="99"/>
-    <w:lsdException w:name="Table List 8" w:uiPriority="99"/>
-    <w:lsdException w:name="Table 3D effects 1" w:uiPriority="99"/>
-    <w:lsdException w:name="Table 3D effects 2" w:uiPriority="99"/>
-    <w:lsdException w:name="Table 3D effects 3" w:uiPriority="99"/>
-    <w:lsdException w:name="Table Contemporary" w:uiPriority="99"/>
-    <w:lsdException w:name="Table Elegant" w:uiPriority="99"/>
-    <w:lsdException w:name="Table Professional" w:uiPriority="99"/>
-    <w:lsdException w:name="Table Subtle 1" w:uiPriority="99"/>
-    <w:lsdException w:name="Table Subtle 2" w:uiPriority="99"/>
-    <w:lsdException w:name="Table Web 1" w:uiPriority="99"/>
-    <w:lsdException w:name="Table Web 2" w:uiPriority="99"/>
-    <w:lsdException w:name="Table Web 3" w:uiPriority="99"/>
-    <w:lsdException w:name="Balloon Text" w:uiPriority="99" w:qFormat="1"/>
-    <w:lsdException w:name="Table Grid" w:uiPriority="59" w:semiHidden="0" w:unhideWhenUsed="0"/>
-    <w:lsdException w:name="Table Theme" w:uiPriority="99"/>
-    <w:lsdException w:name="Light Shading" w:uiPriority="60" w:semiHidden="0" w:unhideWhenUsed="0"/>
-    <w:lsdException w:name="Light List" w:uiPriority="61" w:semiHidden="0" w:unhideWhenUsed="0"/>
-    <w:lsdException w:name="Light Grid" w:uiPriority="62" w:semiHidden="0" w:unhideWhenUsed="0"/>
-    <w:lsdException w:name="Medium Shading 1" w:uiPriority="63" w:semiHidden="0" w:unhideWhenUsed="0"/>
-    <w:lsdException w:name="Medium Shading 2" w:uiPriority="64" w:semiHidden="0" w:unhideWhenUsed="0"/>
-    <w:lsdException w:name="Medium List 1" w:uiPriority="65" w:semiHidden="0" w:unhideWhenUsed="0"/>
-    <w:lsdException w:name="Medium List 2" w:uiPriority="66" w:semiHidden="0" w:unhideWhenUsed="0"/>
-    <w:lsdException w:name="Medium Grid 1" w:uiPriority="67" w:semiHidden="0" w:unhideWhenUsed="0"/>
-    <w:lsdException w:name="Medium Grid 2" w:uiPriority="68" w:semiHidden="0" w:unhideWhenUsed="0"/>
-    <w:lsdException w:name="Medium Grid 3" w:uiPriority="69" w:semiHidden="0" w:unhideWhenUsed="0"/>
-    <w:lsdException w:name="Dark List" w:uiPriority="70" w:semiHidden="0" w:unhideWhenUsed="0"/>
-    <w:lsdException w:name="Colorful Shading" w:uiPriority="71" w:semiHidden="0" w:unhideWhenUsed="0"/>
-    <w:lsdException w:name="Colorful List" w:uiPriority="72" w:semiHidden="0" w:unhideWhenUsed="0"/>
-    <w:lsdException w:name="Colorful Grid" w:uiPriority="73" w:semiHidden="0" w:unhideWhenUsed="0"/>
-    <w:lsdException w:name="Light Shading Accent 1" w:uiPriority="60" w:semiHidden="0" w:unhideWhenUsed="0"/>
-    <w:lsdException w:name="Light List Accent 1" w:uiPriority="61" w:semiHidden="0" w:unhideWhenUsed="0"/>
-    <w:lsdException w:name="Light Grid Accent 1" w:uiPriority="62" w:semiHidden="0" w:unhideWhenUsed="0"/>
-    <w:lsdException w:name="Medium Shading 1 Accent 1" w:uiPriority="63" w:semiHidden="0" w:unhideWhenUsed="0"/>
-    <w:lsdException w:name="Medium Shading 2 Accent 1" w:uiPriority="64" w:semiHidden="0" w:unhideWhenUsed="0"/>
-    <w:lsdException w:name="Medium List 1 Accent 1" w:uiPriority="65" w:semiHidden="0" w:unhideWhenUsed="0"/>
-    <w:lsdException w:name="Medium List 2 Accent 1" w:uiPriority="66" w:semiHidden="0" w:unhideWhenUsed="0"/>
-    <w:lsdException w:name="Medium Grid 1 Accent 1" w:uiPriority="67" w:semiHidden="0" w:unhideWhenUsed="0"/>
-    <w:lsdException w:name="Medium Grid 2 Accent 1" w:uiPriority="68" w:semiHidden="0" w:unhideWhenUsed="0"/>
-    <w:lsdException w:name="Medium Grid 3 Accent 1" w:uiPriority="69" w:semiHidden="0" w:unhideWhenUsed="0"/>
-    <w:lsdException w:name="Dark List Accent 1" w:uiPriority="70" w:semiHidden="0" w:unhideWhenUsed="0"/>
-    <w:lsdException w:name="Colorful Shading Accent 1" w:uiPriority="71" w:semiHidden="0" w:unhideWhenUsed="0"/>
-    <w:lsdException w:name="Colorful List Accent 1" w:uiPriority="72" w:semiHidden="0" w:unhideWhenUsed="0"/>
-    <w:lsdException w:name="Colorful Grid Accent 1" w:uiPriority="73" w:semiHidden="0" w:unhideWhenUsed="0"/>
-    <w:lsdException w:name="Light Shading Accent 2" w:uiPriority="60" w:semiHidden="0" w:unhideWhenUsed="0"/>
-    <w:lsdException w:name="Light List Accent 2" w:uiPriority="61" w:semiHidden="0" w:unhideWhenUsed="0"/>
-    <w:lsdException w:name="Light Grid Accent 2" w:uiPriority="62" w:semiHidden="0" w:unhideWhenUsed="0"/>
-    <w:lsdException w:name="Medium Shading 1 Accent 2" w:uiPriority="63" w:semiHidden="0" w:unhideWhenUsed="0"/>
-    <w:lsdException w:name="Medium Shading 2 Accent 2" w:uiPriority="64" w:semiHidden="0" w:unhideWhenUsed="0"/>
-    <w:lsdException w:name="Medium List 1 Accent 2" w:uiPriority="65" w:semiHidden="0" w:unhideWhenUsed="0"/>
-    <w:lsdException w:name="Medium List 2 Accent 2" w:uiPriority="66" w:semiHidden="0" w:unhideWhenUsed="0"/>
-    <w:lsdException w:name="Medium Grid 1 Accent 2" w:uiPriority="67" w:semiHidden="0" w:unhideWhenUsed="0"/>
-    <w:lsdException w:name="Medium Grid 2 Accent 2" w:uiPriority="68" w:semiHidden="0" w:unhideWhenUsed="0"/>
-    <w:lsdException w:name="Medium Grid 3 Accent 2" w:uiPriority="69" w:semiHidden="0" w:unhideWhenUsed="0"/>
-    <w:lsdException w:name="Dark List Accent 2" w:uiPriority="70" w:semiHidden="0" w:unhideWhenUsed="0"/>
-    <w:lsdException w:name="Colorful Shading Accent 2" w:uiPriority="71" w:semiHidden="0" w:unhideWhenUsed="0"/>
-    <w:lsdException w:name="Colorful List Accent 2" w:uiPriority="72" w:semiHidden="0" w:unhideWhenUsed="0"/>
-    <w:lsdException w:name="Colorful Grid Accent 2" w:uiPriority="73" w:semiHidden="0" w:unhideWhenUsed="0"/>
-    <w:lsdException w:name="Light Shading Accent 3" w:uiPriority="60" w:semiHidden="0" w:unhideWhenUsed="0"/>
-    <w:lsdException w:name="Light List Accent 3" w:uiPriority="61" w:semiHidden="0" w:unhideWhenUsed="0"/>
-    <w:lsdException w:name="Light Grid Accent 3" w:uiPriority="62" w:semiHidden="0" w:unhideWhenUsed="0"/>
-    <w:lsdException w:name="Medium Shading 1 Accent 3" w:uiPriority="63" w:semiHidden="0" w:unhideWhenUsed="0"/>
-    <w:lsdException w:name="Medium Shading 2 Accent 3" w:uiPriority="64" w:semiHidden="0" w:unhideWhenUsed="0"/>
-    <w:lsdException w:name="Medium List 1 Accent 3" w:uiPriority="65" w:semiHidden="0" w:unhideWhenUsed="0"/>
-    <w:lsdException w:name="Medium List 2 Accent 3" w:uiPriority="66" w:semiHidden="0" w:unhideWhenUsed="0"/>
-    <w:lsdException w:name="Medium Grid 1 Accent 3" w:uiPriority="67" w:semiHidden="0" w:unhideWhenUsed="0"/>
-    <w:lsdException w:name="Medium Grid 2 Accent 3" w:uiPriority="68" w:semiHidden="0" w:unhideWhenUsed="0"/>
-    <w:lsdException w:name="Medium Grid 3 Accent 3" w:uiPriority="69" w:semiHidden="0" w:unhideWhenUsed="0"/>
-    <w:lsdException w:name="Dark List Accent 3" w:uiPriority="70" w:semiHidden="0" w:unhideWhenUsed="0"/>
-    <w:lsdException w:name="Colorful Shading Accent 3" w:uiPriority="71" w:semiHidden="0" w:unhideWhenUsed="0"/>
-    <w:lsdException w:name="Colorful List Accent 3" w:uiPriority="72" w:semiHidden="0" w:unhideWhenUsed="0"/>
-    <w:lsdException w:name="Colorful Grid Accent 3" w:uiPriority="73" w:semiHidden="0" w:unhideWhenUsed="0"/>
-    <w:lsdException w:name="Light Shading Accent 4" w:uiPriority="60" w:semiHidden="0" w:unhideWhenUsed="0"/>
-    <w:lsdException w:name="Light List Accent 4" w:uiPriority="61" w:semiHidden="0" w:unhideWhenUsed="0"/>
-    <w:lsdException w:name="Light Grid Accent 4" w:uiPriority="62" w:semiHidden="0" w:unhideWhenUsed="0"/>
-    <w:lsdException w:name="Medium Shading 1 Accent 4" w:uiPriority="63" w:semiHidden="0" w:unhideWhenUsed="0"/>
-    <w:lsdException w:name="Medium Shading 2 Accent 4" w:uiPriority="64" w:semiHidden="0" w:unhideWhenUsed="0"/>
-    <w:lsdException w:name="Medium List 1 Accent 4" w:uiPriority="65" w:semiHidden="0" w:unhideWhenUsed="0"/>
-    <w:lsdException w:name="Medium List 2 Accent 4" w:uiPriority="66" w:semiHidden="0" w:unhideWhenUsed="0"/>
-    <w:lsdException w:name="Medium Grid 1 Accent 4" w:uiPriority="67" w:semiHidden="0" w:unhideWhenUsed="0"/>
-    <w:lsdException w:name="Medium Grid 2 Accent 4" w:uiPriority="68" w:semiHidden="0" w:unhideWhenUsed="0"/>
-    <w:lsdException w:name="Medium Grid 3 Accent 4" w:uiPriority="69" w:semiHidden="0" w:unhideWhenUsed="0"/>
-    <w:lsdException w:name="Dark List Accent 4" w:uiPriority="70" w:semiHidden="0" w:unhideWhenUsed="0"/>
-    <w:lsdException w:name="Colorful Shading Accent 4" w:uiPriority="71" w:semiHidden="0" w:unhideWhenUsed="0"/>
-    <w:lsdException w:name="Colorful List Accent 4" w:uiPriority="72" w:semiHidden="0" w:unhideWhenUsed="0"/>
-    <w:lsdException w:name="Colorful Grid Accent 4" w:uiPriority="73" w:semiHidden="0" w:unhideWhenUsed="0"/>
-    <w:lsdException w:name="Light Shading Accent 5" w:uiPriority="60" w:semiHidden="0" w:unhideWhenUsed="0"/>
-    <w:lsdException w:name="Light List Accent 5" w:uiPriority="61" w:semiHidden="0" w:unhideWhenUsed="0"/>
-    <w:lsdException w:name="Light Grid Accent 5" w:uiPriority="62" w:semiHidden="0" w:unhideWhenUsed="0"/>
-    <w:lsdException w:name="Medium Shading 1 Accent 5" w:uiPriority="63" w:semiHidden="0" w:unhideWhenUsed="0"/>
-    <w:lsdException w:name="Medium Shading 2 Accent 5" w:uiPriority="64" w:semiHidden="0" w:unhideWhenUsed="0"/>
-    <w:lsdException w:name="Medium List 1 Accent 5" w:uiPriority="65" w:semiHidden="0" w:unhideWhenUsed="0"/>
-    <w:lsdException w:name="Medium List 2 Accent 5" w:uiPriority="66" w:semiHidden="0" w:unhideWhenUsed="0"/>
-    <w:lsdException w:name="Medium Grid 1 Accent 5" w:uiPriority="67" w:semiHidden="0" w:unhideWhenUsed="0"/>
-    <w:lsdException w:name="Medium Grid 2 Accent 5" w:uiPriority="68" w:semiHidden="0" w:unhideWhenUsed="0"/>
-    <w:lsdException w:name="Medium Grid 3 Accent 5" w:uiPriority="69" w:semiHidden="0" w:unhideWhenUsed="0"/>
-    <w:lsdException w:name="Dark List Accent 5" w:uiPriority="70" w:semiHidden="0" w:unhideWhenUsed="0"/>
-    <w:lsdException w:name="Colorful Shading Accent 5" w:uiPriority="71" w:semiHidden="0" w:unhideWhenUsed="0"/>
-    <w:lsdException w:name="Colorful List Accent 5" w:uiPriority="72" w:semiHidden="0" w:unhideWhenUsed="0"/>
-    <w:lsdException w:name="Colorful Grid Accent 5" w:uiPriority="73" w:semiHidden="0" w:unhideWhenUsed="0"/>
-    <w:lsdException w:name="Light Shading Accent 6" w:uiPriority="60" w:semiHidden="0" w:unhideWhenUsed="0"/>
-    <w:lsdException w:name="Light List Accent 6" w:uiPriority="61" w:semiHidden="0" w:unhideWhenUsed="0"/>
-    <w:lsdException w:name="Light Grid Accent 6" w:uiPriority="62" w:semiHidden="0" w:unhideWhenUsed="0"/>
-    <w:lsdException w:name="Medium Shading 1 Accent 6" w:uiPriority="63" w:semiHidden="0" w:unhideWhenUsed="0"/>
-    <w:lsdException w:name="Medium Shading 2 Accent 6" w:uiPriority="64" w:semiHidden="0" w:unhideWhenUsed="0"/>
-    <w:lsdException w:name="Medium List 1 Accent 6" w:uiPriority="65" w:semiHidden="0" w:unhideWhenUsed="0"/>
-    <w:lsdException w:name="Medium List 2 Accent 6" w:uiPriority="66" w:semiHidden="0" w:unhideWhenUsed="0"/>
-    <w:lsdException w:name="Medium Grid 1 Accent 6" w:uiPriority="67" w:semiHidden="0" w:unhideWhenUsed="0"/>
-    <w:lsdException w:name="Medium Grid 2 Accent 6" w:uiPriority="68" w:semiHidden="0" w:unhideWhenUsed="0"/>
-    <w:lsdException w:name="Medium Grid 3 Accent 6" w:uiPriority="69" w:semiHidden="0" w:unhideWhenUsed="0"/>
-    <w:lsdException w:name="Dark List Accent 6" w:uiPriority="70" w:semiHidden="0" w:unhideWhenUsed="0"/>
-    <w:lsdException w:name="Colorful Shading Accent 6" w:uiPriority="71" w:semiHidden="0" w:unhideWhenUsed="0"/>
-    <w:lsdException w:name="Colorful List Accent 6" w:uiPriority="72" w:semiHidden="0" w:unhideWhenUsed="0"/>
-    <w:lsdException w:name="Colorful Grid Accent 6" w:uiPriority="73" w:semiHidden="0" w:unhideWhenUsed="0"/>
+  <w:latentStyles w:defLockedState="0" w:defUIPriority="99" w:defSemiHidden="0" w:defUnhideWhenUsed="0" w:defQFormat="0" w:count="376">
+    <w:lsdException w:name="Normal" w:uiPriority="0" w:qFormat="1"/>
+    <w:lsdException w:name="heading 1" w:uiPriority="9" w:qFormat="1"/>
+    <w:lsdException w:name="heading 2" w:semiHidden="1" w:uiPriority="9" w:unhideWhenUsed="1" w:qFormat="1"/>
+    <w:lsdException w:name="heading 3" w:semiHidden="1" w:uiPriority="9" w:unhideWhenUsed="1" w:qFormat="1"/>
+    <w:lsdException w:name="heading 4" w:semiHidden="1" w:uiPriority="9" w:unhideWhenUsed="1" w:qFormat="1"/>
+    <w:lsdException w:name="heading 5" w:semiHidden="1" w:uiPriority="9" w:unhideWhenUsed="1" w:qFormat="1"/>
+    <w:lsdException w:name="heading 6" w:semiHidden="1" w:uiPriority="9" w:unhideWhenUsed="1" w:qFormat="1"/>
+    <w:lsdException w:name="heading 7" w:semiHidden="1" w:uiPriority="9" w:unhideWhenUsed="1" w:qFormat="1"/>
+    <w:lsdException w:name="heading 8" w:semiHidden="1" w:uiPriority="9" w:unhideWhenUsed="1" w:qFormat="1"/>
+    <w:lsdException w:name="heading 9" w:semiHidden="1" w:uiPriority="9" w:unhideWhenUsed="1" w:qFormat="1"/>
+    <w:lsdException w:name="index 1" w:semiHidden="1" w:unhideWhenUsed="1"/>
+    <w:lsdException w:name="index 2" w:semiHidden="1" w:unhideWhenUsed="1"/>
+    <w:lsdException w:name="index 3" w:semiHidden="1" w:unhideWhenUsed="1"/>
+    <w:lsdException w:name="index 4" w:semiHidden="1" w:unhideWhenUsed="1"/>
+    <w:lsdException w:name="index 5" w:semiHidden="1" w:unhideWhenUsed="1"/>
+    <w:lsdException w:name="index 6" w:semiHidden="1" w:unhideWhenUsed="1"/>
+    <w:lsdException w:name="index 7" w:semiHidden="1" w:unhideWhenUsed="1"/>
+    <w:lsdException w:name="index 8" w:semiHidden="1" w:unhideWhenUsed="1"/>
+    <w:lsdException w:name="index 9" w:semiHidden="1" w:unhideWhenUsed="1"/>
+    <w:lsdException w:name="toc 1" w:semiHidden="1" w:uiPriority="39" w:unhideWhenUsed="1"/>
+    <w:lsdException w:name="toc 2" w:semiHidden="1" w:uiPriority="39" w:unhideWhenUsed="1"/>
+    <w:lsdException w:name="toc 3" w:semiHidden="1" w:uiPriority="39" w:unhideWhenUsed="1"/>
+    <w:lsdException w:name="toc 4" w:semiHidden="1" w:uiPriority="39" w:unhideWhenUsed="1"/>
+    <w:lsdException w:name="toc 5" w:semiHidden="1" w:uiPriority="39" w:unhideWhenUsed="1"/>
+    <w:lsdException w:name="toc 6" w:semiHidden="1" w:uiPriority="39" w:unhideWhenUsed="1"/>
+    <w:lsdException w:name="toc 7" w:semiHidden="1" w:uiPriority="39" w:unhideWhenUsed="1"/>
+    <w:lsdException w:name="toc 8" w:semiHidden="1" w:uiPriority="39" w:unhideWhenUsed="1"/>
+    <w:lsdException w:name="toc 9" w:semiHidden="1" w:uiPriority="39" w:unhideWhenUsed="1"/>
+    <w:lsdException w:name="Normal Indent" w:semiHidden="1" w:unhideWhenUsed="1"/>
+    <w:lsdException w:name="footnote text" w:unhideWhenUsed="1" w:qFormat="1"/>
+    <w:lsdException w:name="annotation text" w:uiPriority="0" w:unhideWhenUsed="1" w:qFormat="1"/>
+    <w:lsdException w:name="header" w:unhideWhenUsed="1"/>
+    <w:lsdException w:name="footer" w:unhideWhenUsed="1"/>
+    <w:lsdException w:name="index heading" w:semiHidden="1" w:unhideWhenUsed="1"/>
+    <w:lsdException w:name="caption" w:semiHidden="1" w:uiPriority="35" w:unhideWhenUsed="1" w:qFormat="1"/>
+    <w:lsdException w:name="table of figures" w:semiHidden="1" w:unhideWhenUsed="1"/>
+    <w:lsdException w:name="envelope address" w:semiHidden="1" w:unhideWhenUsed="1"/>
+    <w:lsdException w:name="envelope return" w:semiHidden="1" w:unhideWhenUsed="1"/>
+    <w:lsdException w:name="annotation reference" w:uiPriority="0" w:unhideWhenUsed="1" w:qFormat="1"/>
+    <w:lsdException w:name="line number" w:semiHidden="1" w:unhideWhenUsed="1"/>
+    <w:lsdException w:name="page number" w:semiHidden="1" w:unhideWhenUsed="1"/>
+    <w:lsdException w:name="endnote reference" w:semiHidden="1" w:unhideWhenUsed="1"/>
+    <w:lsdException w:name="endnote text" w:semiHidden="1" w:unhideWhenUsed="1"/>
+    <w:lsdException w:name="table of authorities" w:semiHidden="1" w:unhideWhenUsed="1"/>
+    <w:lsdException w:name="macro" w:semiHidden="1" w:unhideWhenUsed="1"/>
+    <w:lsdException w:name="toa heading" w:semiHidden="1" w:unhideWhenUsed="1"/>
+    <w:lsdException w:name="List" w:semiHidden="1" w:unhideWhenUsed="1"/>
+    <w:lsdException w:name="List Bullet" w:semiHidden="1" w:unhideWhenUsed="1"/>
+    <w:lsdException w:name="List Number" w:semiHidden="1" w:unhideWhenUsed="1"/>
+    <w:lsdException w:name="List 2" w:semiHidden="1" w:unhideWhenUsed="1"/>
+    <w:lsdException w:name="List 3" w:semiHidden="1" w:unhideWhenUsed="1"/>
+    <w:lsdException w:name="List 4" w:semiHidden="1" w:unhideWhenUsed="1"/>
+    <w:lsdException w:name="List 5" w:semiHidden="1" w:unhideWhenUsed="1"/>
+    <w:lsdException w:name="List Bullet 2" w:semiHidden="1" w:unhideWhenUsed="1"/>
+    <w:lsdException w:name="List Bullet 3" w:semiHidden="1" w:unhideWhenUsed="1"/>
+    <w:lsdException w:name="List Bullet 4" w:semiHidden="1" w:unhideWhenUsed="1"/>
+    <w:lsdException w:name="List Bullet 5" w:semiHidden="1" w:unhideWhenUsed="1"/>
+    <w:lsdException w:name="List Number 2" w:semiHidden="1" w:unhideWhenUsed="1"/>
+    <w:lsdException w:name="List Number 3" w:semiHidden="1" w:unhideWhenUsed="1"/>
+    <w:lsdException w:name="List Number 4" w:semiHidden="1" w:unhideWhenUsed="1"/>
+    <w:lsdException w:name="List Number 5" w:semiHidden="1" w:unhideWhenUsed="1"/>
+    <w:lsdException w:name="Title" w:uiPriority="10" w:qFormat="1"/>
+    <w:lsdException w:name="Closing" w:semiHidden="1" w:unhideWhenUsed="1"/>
+    <w:lsdException w:name="Signature" w:semiHidden="1" w:unhideWhenUsed="1"/>
+    <w:lsdException w:name="Default Paragraph Font" w:semiHidden="1" w:uiPriority="1" w:unhideWhenUsed="1" w:qFormat="1"/>
+    <w:lsdException w:name="Body Text" w:semiHidden="1" w:unhideWhenUsed="1"/>
+    <w:lsdException w:name="Body Text Indent" w:semiHidden="1" w:unhideWhenUsed="1"/>
+    <w:lsdException w:name="List Continue" w:semiHidden="1" w:unhideWhenUsed="1"/>
+    <w:lsdException w:name="List Continue 2" w:semiHidden="1" w:unhideWhenUsed="1"/>
+    <w:lsdException w:name="List Continue 3" w:semiHidden="1" w:unhideWhenUsed="1"/>
+    <w:lsdException w:name="List Continue 4" w:semiHidden="1" w:unhideWhenUsed="1"/>
+    <w:lsdException w:name="List Continue 5" w:semiHidden="1" w:unhideWhenUsed="1"/>
+    <w:lsdException w:name="Message Header" w:semiHidden="1" w:unhideWhenUsed="1"/>
+    <w:lsdException w:name="Subtitle" w:uiPriority="11" w:qFormat="1"/>
+    <w:lsdException w:name="Salutation" w:semiHidden="1" w:unhideWhenUsed="1"/>
+    <w:lsdException w:name="Date" w:semiHidden="1" w:unhideWhenUsed="1"/>
+    <w:lsdException w:name="Body Text First Indent" w:semiHidden="1" w:unhideWhenUsed="1"/>
+    <w:lsdException w:name="Body Text First Indent 2" w:semiHidden="1" w:unhideWhenUsed="1"/>
+    <w:lsdException w:name="Note Heading" w:semiHidden="1" w:unhideWhenUsed="1"/>
+    <w:lsdException w:name="Body Text 2" w:semiHidden="1" w:unhideWhenUsed="1"/>
+    <w:lsdException w:name="Body Text 3" w:semiHidden="1" w:unhideWhenUsed="1"/>
+    <w:lsdException w:name="Body Text Indent 2" w:semiHidden="1" w:unhideWhenUsed="1"/>
+    <w:lsdException w:name="Body Text Indent 3" w:semiHidden="1" w:unhideWhenUsed="1"/>
+    <w:lsdException w:name="Block Text" w:semiHidden="1" w:unhideWhenUsed="1"/>
+    <w:lsdException w:name="Hyperlink" w:semiHidden="1" w:unhideWhenUsed="1"/>
+    <w:lsdException w:name="FollowedHyperlink" w:semiHidden="1" w:unhideWhenUsed="1"/>
+    <w:lsdException w:name="Strong" w:uiPriority="22" w:qFormat="1"/>
+    <w:lsdException w:name="Emphasis" w:uiPriority="20" w:qFormat="1"/>
+    <w:lsdException w:name="Document Map" w:semiHidden="1" w:unhideWhenUsed="1"/>
+    <w:lsdException w:name="Plain Text" w:semiHidden="1" w:unhideWhenUsed="1"/>
+    <w:lsdException w:name="E-mail Signature" w:semiHidden="1" w:unhideWhenUsed="1"/>
+    <w:lsdException w:name="HTML Top of Form" w:semiHidden="1" w:unhideWhenUsed="1"/>
+    <w:lsdException w:name="HTML Bottom of Form" w:semiHidden="1" w:unhideWhenUsed="1"/>
+    <w:lsdException w:name="Normal (Web)" w:semiHidden="1" w:unhideWhenUsed="1"/>
+    <w:lsdException w:name="HTML Acronym" w:semiHidden="1" w:unhideWhenUsed="1"/>
+    <w:lsdException w:name="HTML Address" w:semiHidden="1" w:unhideWhenUsed="1"/>
+    <w:lsdException w:name="HTML Cite" w:semiHidden="1" w:unhideWhenUsed="1"/>
+    <w:lsdException w:name="HTML Code" w:semiHidden="1" w:unhideWhenUsed="1"/>
+    <w:lsdException w:name="HTML Definition" w:semiHidden="1" w:unhideWhenUsed="1"/>
+    <w:lsdException w:name="HTML Keyboard" w:semiHidden="1" w:unhideWhenUsed="1"/>
+    <w:lsdException w:name="HTML Preformatted" w:semiHidden="1" w:unhideWhenUsed="1"/>
+    <w:lsdException w:name="HTML Sample" w:semiHidden="1" w:unhideWhenUsed="1"/>
+    <w:lsdException w:name="HTML Typewriter" w:semiHidden="1" w:unhideWhenUsed="1"/>
+    <w:lsdException w:name="HTML Variable" w:semiHidden="1" w:unhideWhenUsed="1"/>
+    <w:lsdException w:name="Normal Table" w:semiHidden="1" w:unhideWhenUsed="1" w:qFormat="1"/>
+    <w:lsdException w:name="annotation subject" w:semiHidden="1" w:unhideWhenUsed="1"/>
+    <w:lsdException w:name="No List" w:semiHidden="1" w:unhideWhenUsed="1"/>
+    <w:lsdException w:name="Outline List 1" w:semiHidden="1" w:unhideWhenUsed="1"/>
+    <w:lsdException w:name="Outline List 2" w:semiHidden="1" w:unhideWhenUsed="1"/>
+    <w:lsdException w:name="Outline List 3" w:semiHidden="1" w:unhideWhenUsed="1"/>
+    <w:lsdException w:name="Table Simple 1" w:semiHidden="1" w:unhideWhenUsed="1"/>
+    <w:lsdException w:name="Table Simple 2" w:semiHidden="1" w:unhideWhenUsed="1"/>
+    <w:lsdException w:name="Table Simple 3" w:semiHidden="1" w:unhideWhenUsed="1"/>
+    <w:lsdException w:name="Table Classic 1" w:semiHidden="1" w:unhideWhenUsed="1"/>
+    <w:lsdException w:name="Table Classic 2" w:semiHidden="1" w:unhideWhenUsed="1"/>
+    <w:lsdException w:name="Table Classic 3" w:semiHidden="1" w:unhideWhenUsed="1"/>
+    <w:lsdException w:name="Table Classic 4" w:semiHidden="1" w:unhideWhenUsed="1"/>
+    <w:lsdException w:name="Table Colorful 1" w:semiHidden="1" w:unhideWhenUsed="1"/>
+    <w:lsdException w:name="Table Colorful 2" w:semiHidden="1" w:unhideWhenUsed="1"/>
+    <w:lsdException w:name="Table Colorful 3" w:semiHidden="1" w:unhideWhenUsed="1"/>
+    <w:lsdException w:name="Table Columns 1" w:semiHidden="1" w:unhideWhenUsed="1"/>
+    <w:lsdException w:name="Table Columns 2" w:semiHidden="1" w:unhideWhenUsed="1"/>
+    <w:lsdException w:name="Table Columns 3" w:semiHidden="1" w:unhideWhenUsed="1"/>
+    <w:lsdException w:name="Table Columns 4" w:semiHidden="1" w:unhideWhenUsed="1"/>
+    <w:lsdException w:name="Table Columns 5" w:semiHidden="1" w:unhideWhenUsed="1"/>
+    <w:lsdException w:name="Table Grid 1" w:semiHidden="1" w:unhideWhenUsed="1"/>
+    <w:lsdException w:name="Table Grid 2" w:semiHidden="1" w:unhideWhenUsed="1"/>
+    <w:lsdException w:name="Table Grid 3" w:semiHidden="1" w:unhideWhenUsed="1"/>
+    <w:lsdException w:name="Table Grid 4" w:semiHidden="1" w:unhideWhenUsed="1"/>
+    <w:lsdException w:name="Table Grid 5" w:semiHidden="1" w:unhideWhenUsed="1"/>
+    <w:lsdException w:name="Table Grid 6" w:semiHidden="1" w:unhideWhenUsed="1"/>
+    <w:lsdException w:name="Table Grid 7" w:semiHidden="1" w:unhideWhenUsed="1"/>
+    <w:lsdException w:name="Table Grid 8" w:semiHidden="1" w:unhideWhenUsed="1"/>
+    <w:lsdException w:name="Table List 1" w:semiHidden="1" w:unhideWhenUsed="1"/>
+    <w:lsdException w:name="Table List 2" w:semiHidden="1" w:unhideWhenUsed="1"/>
+    <w:lsdException w:name="Table List 3" w:semiHidden="1" w:unhideWhenUsed="1"/>
+    <w:lsdException w:name="Table List 4" w:semiHidden="1" w:unhideWhenUsed="1"/>
+    <w:lsdException w:name="Table List 5" w:semiHidden="1" w:unhideWhenUsed="1"/>
+    <w:lsdException w:name="Table List 6" w:semiHidden="1" w:unhideWhenUsed="1"/>
+    <w:lsdException w:name="Table List 7" w:semiHidden="1" w:unhideWhenUsed="1"/>
+    <w:lsdException w:name="Table List 8" w:semiHidden="1" w:unhideWhenUsed="1"/>
+    <w:lsdException w:name="Table 3D effects 1" w:semiHidden="1" w:unhideWhenUsed="1"/>
+    <w:lsdException w:name="Table 3D effects 2" w:semiHidden="1" w:unhideWhenUsed="1"/>
+    <w:lsdException w:name="Table 3D effects 3" w:semiHidden="1" w:unhideWhenUsed="1"/>
+    <w:lsdException w:name="Table Contemporary" w:semiHidden="1" w:unhideWhenUsed="1"/>
+    <w:lsdException w:name="Table Elegant" w:semiHidden="1" w:unhideWhenUsed="1"/>
+    <w:lsdException w:name="Table Professional" w:semiHidden="1" w:unhideWhenUsed="1"/>
+    <w:lsdException w:name="Table Subtle 1" w:semiHidden="1" w:unhideWhenUsed="1"/>
+    <w:lsdException w:name="Table Subtle 2" w:semiHidden="1" w:unhideWhenUsed="1"/>
+    <w:lsdException w:name="Table Web 1" w:semiHidden="1" w:unhideWhenUsed="1"/>
+    <w:lsdException w:name="Table Web 2" w:semiHidden="1" w:unhideWhenUsed="1"/>
+    <w:lsdException w:name="Table Web 3" w:semiHidden="1" w:unhideWhenUsed="1"/>
+    <w:lsdException w:name="Balloon Text" w:semiHidden="1" w:unhideWhenUsed="1" w:qFormat="1"/>
+    <w:lsdException w:name="Table Grid" w:uiPriority="59"/>
+    <w:lsdException w:name="Table Theme" w:semiHidden="1" w:unhideWhenUsed="1"/>
+    <w:lsdException w:name="Placeholder Text" w:semiHidden="1"/>
+    <w:lsdException w:name="Light Shading" w:uiPriority="60"/>
+    <w:lsdException w:name="Light List" w:uiPriority="61"/>
+    <w:lsdException w:name="Light Grid" w:uiPriority="62"/>
+    <w:lsdException w:name="Medium Shading 1" w:uiPriority="63"/>
+    <w:lsdException w:name="Medium Shading 2" w:uiPriority="64"/>
+    <w:lsdException w:name="Medium List 1" w:uiPriority="65"/>
+    <w:lsdException w:name="Medium List 2" w:uiPriority="66"/>
+    <w:lsdException w:name="Medium Grid 1" w:uiPriority="67"/>
+    <w:lsdException w:name="Medium Grid 2" w:uiPriority="68"/>
+    <w:lsdException w:name="Medium Grid 3" w:uiPriority="69"/>
+    <w:lsdException w:name="Dark List" w:uiPriority="70"/>
+    <w:lsdException w:name="Colorful Shading" w:uiPriority="71"/>
+    <w:lsdException w:name="Colorful List" w:uiPriority="72"/>
+    <w:lsdException w:name="Colorful Grid" w:uiPriority="73"/>
+    <w:lsdException w:name="Light Shading Accent 1" w:uiPriority="60"/>
+    <w:lsdException w:name="Light List Accent 1" w:uiPriority="61"/>
+    <w:lsdException w:name="Light Grid Accent 1" w:uiPriority="62"/>
+    <w:lsdException w:name="Medium Shading 1 Accent 1" w:uiPriority="63"/>
+    <w:lsdException w:name="Medium Shading 2 Accent 1" w:uiPriority="64"/>
+    <w:lsdException w:name="Medium List 1 Accent 1" w:uiPriority="65"/>
+    <w:lsdException w:name="Revision" w:semiHidden="1"/>
+    <w:lsdException w:name="Medium List 2 Accent 1" w:uiPriority="66"/>
+    <w:lsdException w:name="Medium Grid 1 Accent 1" w:uiPriority="67"/>
+    <w:lsdException w:name="Medium Grid 2 Accent 1" w:uiPriority="68"/>
+    <w:lsdException w:name="Medium Grid 3 Accent 1" w:uiPriority="69"/>
+    <w:lsdException w:name="Dark List Accent 1" w:uiPriority="70"/>
+    <w:lsdException w:name="Colorful Shading Accent 1" w:uiPriority="71"/>
+    <w:lsdException w:name="Colorful List Accent 1" w:uiPriority="72"/>
+    <w:lsdException w:name="Colorful Grid Accent 1" w:uiPriority="73"/>
+    <w:lsdException w:name="Light Shading Accent 2" w:uiPriority="60"/>
+    <w:lsdException w:name="Light List Accent 2" w:uiPriority="61"/>
+    <w:lsdException w:name="Light Grid Accent 2" w:uiPriority="62"/>
+    <w:lsdException w:name="Medium Shading 1 Accent 2" w:uiPriority="63"/>
+    <w:lsdException w:name="Medium Shading 2 Accent 2" w:uiPriority="64"/>
+    <w:lsdException w:name="Medium List 1 Accent 2" w:uiPriority="65"/>
+    <w:lsdException w:name="Medium List 2 Accent 2" w:uiPriority="66"/>
+    <w:lsdException w:name="Medium Grid 1 Accent 2" w:uiPriority="67"/>
+    <w:lsdException w:name="Medium Grid 2 Accent 2" w:uiPriority="68"/>
+    <w:lsdException w:name="Medium Grid 3 Accent 2" w:uiPriority="69"/>
+    <w:lsdException w:name="Dark List Accent 2" w:uiPriority="70"/>
+    <w:lsdException w:name="Colorful Shading Accent 2" w:uiPriority="71"/>
+    <w:lsdException w:name="Colorful List Accent 2" w:uiPriority="72"/>
+    <w:lsdException w:name="Colorful Grid Accent 2" w:uiPriority="73"/>
+    <w:lsdException w:name="Light Shading Accent 3" w:uiPriority="60"/>
+    <w:lsdException w:name="Light List Accent 3" w:uiPriority="61"/>
+    <w:lsdException w:name="Light Grid Accent 3" w:uiPriority="62"/>
+    <w:lsdException w:name="Medium Shading 1 Accent 3" w:uiPriority="63"/>
+    <w:lsdException w:name="Medium Shading 2 Accent 3" w:uiPriority="64"/>
+    <w:lsdException w:name="Medium List 1 Accent 3" w:uiPriority="65"/>
+    <w:lsdException w:name="Medium List 2 Accent 3" w:uiPriority="66"/>
+    <w:lsdException w:name="Medium Grid 1 Accent 3" w:uiPriority="67"/>
+    <w:lsdException w:name="Medium Grid 2 Accent 3" w:uiPriority="68"/>
+    <w:lsdException w:name="Medium Grid 3 Accent 3" w:uiPriority="69"/>
+    <w:lsdException w:name="Dark List Accent 3" w:uiPriority="70"/>
+    <w:lsdException w:name="Colorful Shading Accent 3" w:uiPriority="71"/>
+    <w:lsdException w:name="Colorful List Accent 3" w:uiPriority="72"/>
+    <w:lsdException w:name="Colorful Grid Accent 3" w:uiPriority="73"/>
+    <w:lsdException w:name="Light Shading Accent 4" w:uiPriority="60"/>
+    <w:lsdException w:name="Light List Accent 4" w:uiPriority="61"/>
+    <w:lsdException w:name="Light Grid Accent 4" w:uiPriority="62"/>
+    <w:lsdException w:name="Medium Shading 1 Accent 4" w:uiPriority="63"/>
+    <w:lsdException w:name="Medium Shading 2 Accent 4" w:uiPriority="64"/>
+    <w:lsdException w:name="Medium List 1 Accent 4" w:uiPriority="65"/>
+    <w:lsdException w:name="Medium List 2 Accent 4" w:uiPriority="66"/>
+    <w:lsdException w:name="Medium Grid 1 Accent 4" w:uiPriority="67"/>
+    <w:lsdException w:name="Medium Grid 2 Accent 4" w:uiPriority="68"/>
+    <w:lsdException w:name="Medium Grid 3 Accent 4" w:uiPriority="69"/>
+    <w:lsdException w:name="Dark List Accent 4" w:uiPriority="70"/>
+    <w:lsdException w:name="Colorful Shading Accent 4" w:uiPriority="71"/>
+    <w:lsdException w:name="Colorful List Accent 4" w:uiPriority="72"/>
+    <w:lsdException w:name="Colorful Grid Accent 4" w:uiPriority="73"/>
+    <w:lsdException w:name="Light Shading Accent 5" w:uiPriority="60"/>
+    <w:lsdException w:name="Light List Accent 5" w:uiPriority="61"/>
+    <w:lsdException w:name="Light Grid Accent 5" w:uiPriority="62"/>
+    <w:lsdException w:name="Medium Shading 1 Accent 5" w:uiPriority="63"/>
+    <w:lsdException w:name="Medium Shading 2 Accent 5" w:uiPriority="64"/>
+    <w:lsdException w:name="Medium List 1 Accent 5" w:uiPriority="65"/>
+    <w:lsdException w:name="Medium List 2 Accent 5" w:uiPriority="66"/>
+    <w:lsdException w:name="Medium Grid 1 Accent 5" w:uiPriority="67"/>
+    <w:lsdException w:name="Medium Grid 2 Accent 5" w:uiPriority="68"/>
+    <w:lsdException w:name="Medium Grid 3 Accent 5" w:uiPriority="69"/>
+    <w:lsdException w:name="Dark List Accent 5" w:uiPriority="70"/>
+    <w:lsdException w:name="Colorful Shading Accent 5" w:uiPriority="71"/>
+    <w:lsdException w:name="Colorful List Accent 5" w:uiPriority="72"/>
+    <w:lsdException w:name="Colorful Grid Accent 5" w:uiPriority="73"/>
+    <w:lsdException w:name="Light Shading Accent 6" w:uiPriority="60"/>
+    <w:lsdException w:name="Light List Accent 6" w:uiPriority="61"/>
+    <w:lsdException w:name="Light Grid Accent 6" w:uiPriority="62"/>
+    <w:lsdException w:name="Medium Shading 1 Accent 6" w:uiPriority="63"/>
+    <w:lsdException w:name="Medium Shading 2 Accent 6" w:uiPriority="64"/>
+    <w:lsdException w:name="Medium List 1 Accent 6" w:uiPriority="65"/>
+    <w:lsdException w:name="Medium List 2 Accent 6" w:uiPriority="66"/>
+    <w:lsdException w:name="Medium Grid 1 Accent 6" w:uiPriority="67"/>
+    <w:lsdException w:name="Medium Grid 2 Accent 6" w:uiPriority="68"/>
+    <w:lsdException w:name="Medium Grid 3 Accent 6" w:uiPriority="69"/>
+    <w:lsdException w:name="Dark List Accent 6" w:uiPriority="70"/>
+    <w:lsdException w:name="Colorful Shading Accent 6" w:uiPriority="71"/>
+    <w:lsdException w:name="Colorful List Accent 6" w:uiPriority="72"/>
+    <w:lsdException w:name="Colorful Grid Accent 6" w:uiPriority="73"/>
+    <w:lsdException w:name="Subtle Emphasis" w:uiPriority="19" w:qFormat="1"/>
+    <w:lsdException w:name="Intense Emphasis" w:uiPriority="21" w:qFormat="1"/>
+    <w:lsdException w:name="Subtle Reference" w:uiPriority="31" w:qFormat="1"/>
+    <w:lsdException w:name="Intense Reference" w:uiPriority="32" w:qFormat="1"/>
+    <w:lsdException w:name="Book Title" w:uiPriority="33" w:qFormat="1"/>
+    <w:lsdException w:name="Bibliography" w:semiHidden="1" w:uiPriority="37" w:unhideWhenUsed="1"/>
+    <w:lsdException w:name="TOC Heading" w:semiHidden="1" w:uiPriority="39" w:unhideWhenUsed="1" w:qFormat="1"/>
+    <w:lsdException w:name="Plain Table 1" w:uiPriority="41"/>
+    <w:lsdException w:name="Plain Table 2" w:uiPriority="42"/>
+    <w:lsdException w:name="Plain Table 3" w:uiPriority="43"/>
+    <w:lsdException w:name="Plain Table 4" w:uiPriority="44"/>
+    <w:lsdException w:name="Plain Table 5" w:uiPriority="45"/>
+    <w:lsdException w:name="Grid Table Light" w:uiPriority="40"/>
+    <w:lsdException w:name="Grid Table 1 Light" w:uiPriority="46"/>
+    <w:lsdException w:name="Grid Table 2" w:uiPriority="47"/>
+    <w:lsdException w:name="Grid Table 3" w:uiPriority="48"/>
+    <w:lsdException w:name="Grid Table 4" w:uiPriority="49"/>
+    <w:lsdException w:name="Grid Table 5 Dark" w:uiPriority="50"/>
+    <w:lsdException w:name="Grid Table 6 Colorful" w:uiPriority="51"/>
+    <w:lsdException w:name="Grid Table 7 Colorful" w:uiPriority="52"/>
+    <w:lsdException w:name="Grid Table 1 Light Accent 1" w:uiPriority="46"/>
+    <w:lsdException w:name="Grid Table 2 Accent 1" w:uiPriority="47"/>
+    <w:lsdException w:name="Grid Table 3 Accent 1" w:uiPriority="48"/>
+    <w:lsdException w:name="Grid Table 4 Accent 1" w:uiPriority="49"/>
+    <w:lsdException w:name="Grid Table 5 Dark Accent 1" w:uiPriority="50"/>
+    <w:lsdException w:name="Grid Table 6 Colorful Accent 1" w:uiPriority="51"/>
+    <w:lsdException w:name="Grid Table 7 Colorful Accent 1" w:uiPriority="52"/>
+    <w:lsdException w:name="Grid Table 1 Light Accent 2" w:uiPriority="46"/>
+    <w:lsdException w:name="Grid Table 2 Accent 2" w:uiPriority="47"/>
+    <w:lsdException w:name="Grid Table 3 Accent 2" w:uiPriority="48"/>
+    <w:lsdException w:name="Grid Table 4 Accent 2" w:uiPriority="49"/>
+    <w:lsdException w:name="Grid Table 5 Dark Accent 2" w:uiPriority="50"/>
+    <w:lsdException w:name="Grid Table 6 Colorful Accent 2" w:uiPriority="51"/>
+    <w:lsdException w:name="Grid Table 7 Colorful Accent 2" w:uiPriority="52"/>
+    <w:lsdException w:name="Grid Table 1 Light Accent 3" w:uiPriority="46"/>
+    <w:lsdException w:name="Grid Table 2 Accent 3" w:uiPriority="47"/>
+    <w:lsdException w:name="Grid Table 3 Accent 3" w:uiPriority="48"/>
+    <w:lsdException w:name="Grid Table 4 Accent 3" w:uiPriority="49"/>
+    <w:lsdException w:name="Grid Table 5 Dark Accent 3" w:uiPriority="50"/>
+    <w:lsdException w:name="Grid Table 6 Colorful Accent 3" w:uiPriority="51"/>
+    <w:lsdException w:name="Grid Table 7 Colorful Accent 3" w:uiPriority="52"/>
+    <w:lsdException w:name="Grid Table 1 Light Accent 4" w:uiPriority="46"/>
+    <w:lsdException w:name="Grid Table 2 Accent 4" w:uiPriority="47"/>
+    <w:lsdException w:name="Grid Table 3 Accent 4" w:uiPriority="48"/>
+    <w:lsdException w:name="Grid Table 4 Accent 4" w:uiPriority="49"/>
+    <w:lsdException w:name="Grid Table 5 Dark Accent 4" w:uiPriority="50"/>
+    <w:lsdException w:name="Grid Table 6 Colorful Accent 4" w:uiPriority="51"/>
+    <w:lsdException w:name="Grid Table 7 Colorful Accent 4" w:uiPriority="52"/>
+    <w:lsdException w:name="Grid Table 1 Light Accent 5" w:uiPriority="46"/>
+    <w:lsdException w:name="Grid Table 2 Accent 5" w:uiPriority="47"/>
+    <w:lsdException w:name="Grid Table 3 Accent 5" w:uiPriority="48"/>
+    <w:lsdException w:name="Grid Table 4 Accent 5" w:uiPriority="49"/>
+    <w:lsdException w:name="Grid Table 5 Dark Accent 5" w:uiPriority="50"/>
+    <w:lsdException w:name="Grid Table 6 Colorful Accent 5" w:uiPriority="51"/>
+    <w:lsdException w:name="Grid Table 7 Colorful Accent 5" w:uiPriority="52"/>
+    <w:lsdException w:name="Grid Table 1 Light Accent 6" w:uiPriority="46"/>
+    <w:lsdException w:name="Grid Table 2 Accent 6" w:uiPriority="47"/>
+    <w:lsdException w:name="Grid Table 3 Accent 6" w:uiPriority="48"/>
+    <w:lsdException w:name="Grid Table 4 Accent 6" w:uiPriority="49"/>
+    <w:lsdException w:name="Grid Table 5 Dark Accent 6" w:uiPriority="50"/>
+    <w:lsdException w:name="Grid Table 6 Colorful Accent 6" w:uiPriority="51"/>
+    <w:lsdException w:name="Grid Table 7 Colorful Accent 6" w:uiPriority="52"/>
+    <w:lsdException w:name="List Table 1 Light" w:uiPriority="46"/>
+    <w:lsdException w:name="List Table 2" w:uiPriority="47"/>
+    <w:lsdException w:name="List Table 3" w:uiPriority="48"/>
+    <w:lsdException w:name="List Table 4" w:uiPriority="49"/>
+    <w:lsdException w:name="List Table 5 Dark" w:uiPriority="50"/>
+    <w:lsdException w:name="List Table 6 Colorful" w:uiPriority="51"/>
+    <w:lsdException w:name="List Table 7 Colorful" w:uiPriority="52"/>
+    <w:lsdException w:name="List Table 1 Light Accent 1" w:uiPriority="46"/>
+    <w:lsdException w:name="List Table 2 Accent 1" w:uiPriority="47"/>
+    <w:lsdException w:name="List Table 3 Accent 1" w:uiPriority="48"/>
+    <w:lsdException w:name="List Table 4 Accent 1" w:uiPriority="49"/>
+    <w:lsdException w:name="List Table 5 Dark Accent 1" w:uiPriority="50"/>
+    <w:lsdException w:name="List Table 6 Colorful Accent 1" w:uiPriority="51"/>
+    <w:lsdException w:name="List Table 7 Colorful Accent 1" w:uiPriority="52"/>
+    <w:lsdException w:name="List Table 1 Light Accent 2" w:uiPriority="46"/>
+    <w:lsdException w:name="List Table 2 Accent 2" w:uiPriority="47"/>
+    <w:lsdException w:name="List Table 3 Accent 2" w:uiPriority="48"/>
+    <w:lsdException w:name="List Table 4 Accent 2" w:uiPriority="49"/>
+    <w:lsdException w:name="List Table 5 Dark Accent 2" w:uiPriority="50"/>
+    <w:lsdException w:name="List Table 6 Colorful Accent 2" w:uiPriority="51"/>
+    <w:lsdException w:name="List Table 7 Colorful Accent 2" w:uiPriority="52"/>
+    <w:lsdException w:name="List Table 1 Light Accent 3" w:uiPriority="46"/>
+    <w:lsdException w:name="List Table 2 Accent 3" w:uiPriority="47"/>
+    <w:lsdException w:name="List Table 3 Accent 3" w:uiPriority="48"/>
+    <w:lsdException w:name="List Table 4 Accent 3" w:uiPriority="49"/>
+    <w:lsdException w:name="List Table 5 Dark Accent 3" w:uiPriority="50"/>
+    <w:lsdException w:name="List Table 6 Colorful Accent 3" w:uiPriority="51"/>
+    <w:lsdException w:name="List Table 7 Colorful Accent 3" w:uiPriority="52"/>
+    <w:lsdException w:name="List Table 1 Light Accent 4" w:uiPriority="46"/>
+    <w:lsdException w:name="List Table 2 Accent 4" w:uiPriority="47"/>
+    <w:lsdException w:name="List Table 3 Accent 4" w:uiPriority="48"/>
+    <w:lsdException w:name="List Table 4 Accent 4" w:uiPriority="49"/>
+    <w:lsdException w:name="List Table 5 Dark Accent 4" w:uiPriority="50"/>
+    <w:lsdException w:name="List Table 6 Colorful Accent 4" w:uiPriority="51"/>
+    <w:lsdException w:name="List Table 7 Colorful Accent 4" w:uiPriority="52"/>
+    <w:lsdException w:name="List Table 1 Light Accent 5" w:uiPriority="46"/>
+    <w:lsdException w:name="List Table 2 Accent 5" w:uiPriority="47"/>
+    <w:lsdException w:name="List Table 3 Accent 5" w:uiPriority="48"/>
+    <w:lsdException w:name="List Table 4 Accent 5" w:uiPriority="49"/>
+    <w:lsdException w:name="List Table 5 Dark Accent 5" w:uiPriority="50"/>
+    <w:lsdException w:name="List Table 6 Colorful Accent 5" w:uiPriority="51"/>
+    <w:lsdException w:name="List Table 7 Colorful Accent 5" w:uiPriority="52"/>
+    <w:lsdException w:name="List Table 1 Light Accent 6" w:uiPriority="46"/>
+    <w:lsdException w:name="List Table 2 Accent 6" w:uiPriority="47"/>
+    <w:lsdException w:name="List Table 3 Accent 6" w:uiPriority="48"/>
+    <w:lsdException w:name="List Table 4 Accent 6" w:uiPriority="49"/>
+    <w:lsdException w:name="List Table 5 Dark Accent 6" w:uiPriority="50"/>
+    <w:lsdException w:name="List Table 6 Colorful Accent 6" w:uiPriority="51"/>
+    <w:lsdException w:name="List Table 7 Colorful Accent 6" w:uiPriority="52"/>
+    <w:lsdException w:name="Mention" w:semiHidden="1" w:unhideWhenUsed="1"/>
+    <w:lsdException w:name="Smart Hyperlink" w:semiHidden="1" w:unhideWhenUsed="1"/>
+    <w:lsdException w:name="Hashtag" w:semiHidden="1" w:unhideWhenUsed="1"/>
+    <w:lsdException w:name="Unresolved Mention" w:semiHidden="1" w:unhideWhenUsed="1"/>
+    <w:lsdException w:name="Smart Link" w:semiHidden="1" w:unhideWhenUsed="1"/>
   </w:latentStyles>
-  <w:style w:type="paragraph" w:styleId="Normal" w:default="1">
+  <w:style w:type="paragraph" w:default="1" w:styleId="Normal">
     <w:name w:val="Normal"/>
-    <w:uiPriority w:val="0"/>
     <w:qFormat/>
-    <w:pPr>
-      <w:widowControl/>
-      <w:bidi w:val="0"/>
-      <w:spacing w:lineRule="auto" w:line="240" w:before="0" w:after="0"/>
-      <w:jc w:val="left"/>
-    </w:pPr>
     <w:rPr>
-      <w:rFonts w:ascii="Times New Roman" w:hAnsi="Times New Roman" w:eastAsia="Calibri" w:cs="Times New Roman" w:eastAsiaTheme="minorHAnsi"/>
-      <w:color w:val="auto"/>
-      <w:kern w:val="0"/>
-      <w:sz w:val="20"/>
-      <w:szCs w:val="20"/>
-      <w:lang w:val="en-US" w:eastAsia="en-US" w:bidi="ar-SA"/>
+      <w:rFonts w:ascii="Times New Roman" w:hAnsi="Times New Roman" w:cs="Times New Roman"/>
+      <w:lang w:eastAsia="en-US" w:bidi="ar-SA"/>
     </w:rPr>
   </w:style>
-  <w:style w:type="character" w:styleId="DefaultParagraphFont" w:default="1">
+  <w:style w:type="character" w:default="1" w:styleId="DefaultParagraphFont">
     <w:name w:val="Default Paragraph Font"/>
     <w:uiPriority w:val="1"/>
     <w:semiHidden/>
     <w:unhideWhenUsed/>
-    <w:qFormat/>
-    <w:rPr/>
   </w:style>
-  <w:style w:type="character" w:styleId="Annotationreference">
+  <w:style w:type="table" w:default="1" w:styleId="TableNormal">
+    <w:name w:val="Normal Table"/>
+    <w:uiPriority w:val="99"/>
+    <w:semiHidden/>
+    <w:unhideWhenUsed/>
+    <w:tblPr>
+      <w:tblInd w:w="0" w:type="dxa"/>
+      <w:tblCellMar>
+        <w:top w:w="0" w:type="dxa"/>
+        <w:left w:w="108" w:type="dxa"/>
+        <w:bottom w:w="0" w:type="dxa"/>
+        <w:right w:w="108" w:type="dxa"/>
+      </w:tblCellMar>
+    </w:tblPr>
+  </w:style>
+  <w:style w:type="numbering" w:default="1" w:styleId="NoList">
+    <w:name w:val="No List"/>
+    <w:uiPriority w:val="99"/>
+    <w:semiHidden/>
+    <w:unhideWhenUsed/>
+  </w:style>
+  <w:style w:type="character" w:styleId="CommentReference">
     <w:name w:val="annotation reference"/>
-    <w:uiPriority w:val="0"/>
     <w:unhideWhenUsed/>
     <w:qFormat/>
     <w:rPr>
@@ -2876,7 +2866,7 @@
       <w:szCs w:val="16"/>
     </w:rPr>
   </w:style>
-  <w:style w:type="character" w:styleId="FootnoteCharacters">
+  <w:style w:type="character" w:customStyle="1" w:styleId="FootnoteCharacters">
     <w:name w:val="Footnote Characters"/>
     <w:uiPriority w:val="99"/>
     <w:qFormat/>
@@ -2884,64 +2874,63 @@
       <w:vertAlign w:val="superscript"/>
     </w:rPr>
   </w:style>
-  <w:style w:type="character" w:styleId="FootnoteAnchor">
+  <w:style w:type="character" w:customStyle="1" w:styleId="FootnoteAnchor">
     <w:name w:val="Footnote Anchor"/>
     <w:rPr>
       <w:vertAlign w:val="superscript"/>
     </w:rPr>
   </w:style>
-  <w:style w:type="character" w:styleId="FootnoteTextChar" w:customStyle="1">
+  <w:style w:type="character" w:customStyle="1" w:styleId="FootnoteTextChar">
     <w:name w:val="Footnote Text Char"/>
     <w:basedOn w:val="DefaultParagraphFont"/>
-    <w:link w:val="Footnote"/>
+    <w:link w:val="FootnoteText"/>
     <w:uiPriority w:val="99"/>
     <w:qFormat/>
     <w:rPr>
-      <w:rFonts w:ascii="Times New Roman" w:hAnsi="Times New Roman" w:eastAsia="Calibri" w:cs="Times New Roman"/>
+      <w:rFonts w:ascii="Times New Roman" w:eastAsia="Calibri" w:hAnsi="Times New Roman" w:cs="Times New Roman"/>
       <w:sz w:val="20"/>
       <w:szCs w:val="20"/>
     </w:rPr>
   </w:style>
-  <w:style w:type="character" w:styleId="HeaderChar" w:customStyle="1">
+  <w:style w:type="character" w:customStyle="1" w:styleId="HeaderChar">
     <w:name w:val="Header Char"/>
     <w:basedOn w:val="DefaultParagraphFont"/>
     <w:link w:val="Header"/>
     <w:uiPriority w:val="99"/>
     <w:qFormat/>
     <w:rPr>
-      <w:rFonts w:ascii="Times New Roman" w:hAnsi="Times New Roman" w:eastAsia="Calibri" w:cs="Times New Roman"/>
+      <w:rFonts w:ascii="Times New Roman" w:eastAsia="Calibri" w:hAnsi="Times New Roman" w:cs="Times New Roman"/>
       <w:sz w:val="28"/>
       <w:szCs w:val="28"/>
       <w:lang w:val="zh-CN" w:eastAsia="zh-CN"/>
     </w:rPr>
   </w:style>
-  <w:style w:type="character" w:styleId="FooterChar" w:customStyle="1">
+  <w:style w:type="character" w:customStyle="1" w:styleId="FooterChar">
     <w:name w:val="Footer Char"/>
     <w:basedOn w:val="DefaultParagraphFont"/>
     <w:link w:val="Footer"/>
     <w:uiPriority w:val="99"/>
     <w:qFormat/>
     <w:rPr>
-      <w:rFonts w:ascii="Times New Roman" w:hAnsi="Times New Roman" w:eastAsia="Calibri" w:cs="Times New Roman"/>
+      <w:rFonts w:ascii="Times New Roman" w:eastAsia="Calibri" w:hAnsi="Times New Roman" w:cs="Times New Roman"/>
       <w:sz w:val="28"/>
       <w:szCs w:val="28"/>
       <w:lang w:val="zh-CN" w:eastAsia="zh-CN"/>
     </w:rPr>
   </w:style>
-  <w:style w:type="character" w:styleId="CommentTextChar" w:customStyle="1">
+  <w:style w:type="character" w:customStyle="1" w:styleId="CommentTextChar">
     <w:name w:val="Comment Text Char"/>
     <w:basedOn w:val="DefaultParagraphFont"/>
-    <w:link w:val="Annotationtext"/>
-    <w:uiPriority w:val="0"/>
+    <w:link w:val="CommentText"/>
     <w:qFormat/>
     <w:rPr>
-      <w:rFonts w:ascii="Calibri" w:hAnsi="Calibri" w:eastAsia="Times New Roman" w:cs="Times New Roman"/>
+      <w:rFonts w:ascii="Calibri" w:eastAsia="Times New Roman" w:hAnsi="Calibri" w:cs="Times New Roman"/>
       <w:sz w:val="20"/>
       <w:szCs w:val="20"/>
       <w:lang w:val="zh-CN" w:eastAsia="zh-CN"/>
     </w:rPr>
   </w:style>
-  <w:style w:type="character" w:styleId="BalloonTextChar" w:customStyle="1">
+  <w:style w:type="character" w:customStyle="1" w:styleId="BalloonTextChar">
     <w:name w:val="Balloon Text Char"/>
     <w:basedOn w:val="DefaultParagraphFont"/>
     <w:link w:val="BalloonText"/>
@@ -2949,55 +2938,52 @@
     <w:semiHidden/>
     <w:qFormat/>
     <w:rPr>
-      <w:rFonts w:ascii="Segoe UI" w:hAnsi="Segoe UI" w:eastAsia="Calibri" w:cs="Segoe UI"/>
+      <w:rFonts w:ascii="Segoe UI" w:eastAsia="Calibri" w:hAnsi="Segoe UI" w:cs="Segoe UI"/>
       <w:sz w:val="18"/>
       <w:szCs w:val="18"/>
     </w:rPr>
   </w:style>
-  <w:style w:type="character" w:styleId="EndnoteAnchor">
+  <w:style w:type="character" w:customStyle="1" w:styleId="EndnoteAnchor">
     <w:name w:val="Endnote Anchor"/>
     <w:rPr>
       <w:vertAlign w:val="superscript"/>
     </w:rPr>
   </w:style>
-  <w:style w:type="character" w:styleId="EndnoteCharacters">
+  <w:style w:type="character" w:customStyle="1" w:styleId="EndnoteCharacters">
     <w:name w:val="Endnote Characters"/>
     <w:qFormat/>
-    <w:rPr/>
   </w:style>
-  <w:style w:type="paragraph" w:styleId="Heading">
+  <w:style w:type="paragraph" w:customStyle="1" w:styleId="Heading">
     <w:name w:val="Heading"/>
     <w:basedOn w:val="Normal"/>
-    <w:next w:val="TextBody"/>
+    <w:next w:val="BodyText"/>
     <w:qFormat/>
     <w:pPr>
-      <w:keepNext w:val="true"/>
+      <w:keepNext/>
       <w:spacing w:before="240" w:after="120"/>
     </w:pPr>
     <w:rPr>
-      <w:rFonts w:ascii="Liberation Sans" w:hAnsi="Liberation Sans" w:eastAsia="PingFang SC" w:cs="Arial Unicode MS"/>
+      <w:rFonts w:ascii="Liberation Sans" w:eastAsia="PingFang SC" w:hAnsi="Liberation Sans" w:cs="Arial Unicode MS"/>
       <w:sz w:val="28"/>
       <w:szCs w:val="28"/>
     </w:rPr>
   </w:style>
-  <w:style w:type="paragraph" w:styleId="TextBody">
+  <w:style w:type="paragraph" w:styleId="BodyText">
     <w:name w:val="Body Text"/>
     <w:basedOn w:val="Normal"/>
     <w:pPr>
-      <w:spacing w:lineRule="auto" w:line="276" w:before="0" w:after="140"/>
+      <w:spacing w:after="140" w:line="276" w:lineRule="auto"/>
     </w:pPr>
-    <w:rPr/>
   </w:style>
   <w:style w:type="paragraph" w:styleId="List">
     <w:name w:val="List"/>
-    <w:basedOn w:val="TextBody"/>
-    <w:pPr/>
+    <w:basedOn w:val="BodyText"/>
     <w:rPr>
       <w:rFonts w:cs="Arial Unicode MS"/>
     </w:rPr>
   </w:style>
   <w:style w:type="paragraph" w:styleId="Caption">
-    <w:name w:val="Caption"/>
+    <w:name w:val="caption"/>
     <w:basedOn w:val="Normal"/>
     <w:qFormat/>
     <w:pPr>
@@ -3012,7 +2998,7 @@
       <w:szCs w:val="24"/>
     </w:rPr>
   </w:style>
-  <w:style w:type="paragraph" w:styleId="Index">
+  <w:style w:type="paragraph" w:customStyle="1" w:styleId="Index">
     <w:name w:val="Index"/>
     <w:basedOn w:val="Normal"/>
     <w:qFormat/>
@@ -3021,7 +3007,7 @@
     </w:pPr>
     <w:rPr>
       <w:rFonts w:cs="Arial Unicode MS"/>
-      <w:lang w:val="zxx" w:eastAsia="zxx" w:bidi="zxx"/>
+      <w:lang/>
     </w:rPr>
   </w:style>
   <w:style w:type="paragraph" w:styleId="BalloonText">
@@ -3032,49 +3018,44 @@
     <w:semiHidden/>
     <w:unhideWhenUsed/>
     <w:qFormat/>
-    <w:pPr/>
     <w:rPr>
       <w:rFonts w:ascii="Segoe UI" w:hAnsi="Segoe UI" w:cs="Segoe UI"/>
       <w:sz w:val="18"/>
       <w:szCs w:val="18"/>
     </w:rPr>
   </w:style>
-  <w:style w:type="paragraph" w:styleId="Annotationtext">
+  <w:style w:type="paragraph" w:styleId="CommentText">
     <w:name w:val="annotation text"/>
     <w:basedOn w:val="Normal"/>
     <w:link w:val="CommentTextChar"/>
-    <w:uiPriority w:val="0"/>
     <w:unhideWhenUsed/>
     <w:qFormat/>
     <w:pPr>
-      <w:spacing w:lineRule="auto" w:line="276" w:before="120" w:after="200"/>
+      <w:spacing w:before="120" w:after="200" w:line="276" w:lineRule="auto"/>
       <w:jc w:val="both"/>
     </w:pPr>
     <w:rPr>
-      <w:rFonts w:ascii="Calibri" w:hAnsi="Calibri" w:eastAsia="Times New Roman"/>
+      <w:rFonts w:ascii="Calibri" w:eastAsia="Times New Roman" w:hAnsi="Calibri"/>
       <w:lang w:val="zh-CN" w:eastAsia="zh-CN"/>
     </w:rPr>
   </w:style>
-  <w:style w:type="paragraph" w:styleId="HeaderandFooter">
+  <w:style w:type="paragraph" w:customStyle="1" w:styleId="HeaderandFooter">
     <w:name w:val="Header and Footer"/>
     <w:basedOn w:val="Normal"/>
     <w:qFormat/>
-    <w:pPr/>
-    <w:rPr/>
   </w:style>
   <w:style w:type="paragraph" w:styleId="Footer">
-    <w:name w:val="Footer"/>
+    <w:name w:val="footer"/>
     <w:basedOn w:val="Normal"/>
     <w:link w:val="FooterChar"/>
     <w:uiPriority w:val="99"/>
     <w:unhideWhenUsed/>
     <w:pPr>
       <w:tabs>
-        <w:tab w:val="clear" w:pos="720"/>
-        <w:tab w:val="center" w:pos="4680" w:leader="none"/>
-        <w:tab w:val="right" w:pos="9360" w:leader="none"/>
+        <w:tab w:val="center" w:pos="4680"/>
+        <w:tab w:val="right" w:pos="9360"/>
       </w:tabs>
-      <w:spacing w:lineRule="auto" w:line="312" w:before="0" w:after="120"/>
+      <w:spacing w:after="120" w:line="312" w:lineRule="auto"/>
       <w:jc w:val="both"/>
     </w:pPr>
     <w:rPr>
@@ -3083,29 +3064,26 @@
       <w:lang w:val="zh-CN" w:eastAsia="zh-CN"/>
     </w:rPr>
   </w:style>
-  <w:style w:type="paragraph" w:styleId="Footnote">
-    <w:name w:val="Footnote Text"/>
+  <w:style w:type="paragraph" w:styleId="FootnoteText">
+    <w:name w:val="footnote text"/>
     <w:basedOn w:val="Normal"/>
     <w:link w:val="FootnoteTextChar"/>
     <w:uiPriority w:val="99"/>
     <w:unhideWhenUsed/>
     <w:qFormat/>
-    <w:pPr/>
-    <w:rPr/>
   </w:style>
   <w:style w:type="paragraph" w:styleId="Header">
-    <w:name w:val="Header"/>
+    <w:name w:val="header"/>
     <w:basedOn w:val="Normal"/>
     <w:link w:val="HeaderChar"/>
     <w:uiPriority w:val="99"/>
     <w:unhideWhenUsed/>
     <w:pPr>
       <w:tabs>
-        <w:tab w:val="clear" w:pos="720"/>
-        <w:tab w:val="center" w:pos="4680" w:leader="none"/>
-        <w:tab w:val="right" w:pos="9360" w:leader="none"/>
+        <w:tab w:val="center" w:pos="4680"/>
+        <w:tab w:val="right" w:pos="9360"/>
       </w:tabs>
-      <w:spacing w:lineRule="auto" w:line="312" w:before="0" w:after="120"/>
+      <w:spacing w:after="120" w:line="312" w:lineRule="auto"/>
       <w:jc w:val="both"/>
     </w:pPr>
     <w:rPr>
@@ -3113,21 +3091,6 @@
       <w:szCs w:val="28"/>
       <w:lang w:val="zh-CN" w:eastAsia="zh-CN"/>
     </w:rPr>
-  </w:style>
-  <w:style w:type="table" w:default="1" w:styleId="3">
-    <w:name w:val="Normal Table"/>
-    <w:uiPriority w:val="99"/>
-    <w:semiHidden/>
-    <w:unhideWhenUsed/>
-    <w:qFormat/>
-    <w:tblPr>
-      <w:tblCellMar>
-        <w:top w:w="0" w:type="dxa"/>
-        <w:left w:w="108" w:type="dxa"/>
-        <w:bottom w:w="0" w:type="dxa"/>
-        <w:right w:w="108" w:type="dxa"/>
-      </w:tblCellMar>
-    </w:tblPr>
   </w:style>
 </w:styles>
 </file>
@@ -3411,6 +3374,7 @@
     </a:fmtScheme>
   </a:themeElements>
   <a:objectDefaults/>
+  <a:extraClrSchemeLst/>
 </a:theme>
 </file>
 
